--- a/fractals/report.docx
+++ b/fractals/report.docx
@@ -3,17 +3,2017 @@
 <w:document xmlns:wpc="http://schemas.microsoft.com/office/word/2010/wordprocessingCanvas" xmlns:cx="http://schemas.microsoft.com/office/drawing/2014/chartex" xmlns:cx1="http://schemas.microsoft.com/office/drawing/2015/9/8/chartex" xmlns:cx2="http://schemas.microsoft.com/office/drawing/2015/10/21/chartex" xmlns:cx3="http://schemas.microsoft.com/office/drawing/2016/5/9/chartex" xmlns:cx4="http://schemas.microsoft.com/office/drawing/2016/5/10/chartex" xmlns:cx5="http://schemas.microsoft.com/office/drawing/2016/5/11/chartex" xmlns:cx6="http://schemas.microsoft.com/office/drawing/2016/5/12/chartex" xmlns:cx7="http://schemas.microsoft.com/office/drawing/2016/5/13/chartex" xmlns:cx8="http://schemas.microsoft.com/office/drawing/2016/5/14/chartex" xmlns:mc="http://schemas.openxmlformats.org/markup-compatibility/2006" xmlns:aink="http://schemas.microsoft.com/office/drawing/2016/ink" xmlns:am3d="http://schemas.microsoft.com/office/drawing/2017/model3d" xmlns:o="urn:schemas-microsoft-com:office:office" xmlns:r="http://schemas.openxmlformats.org/officeDocument/2006/relationships" xmlns:m="http://schemas.openxmlformats.org/officeDocument/2006/math" xmlns:v="urn:schemas-microsoft-com:vml" xmlns:wp14="http://schemas.microsoft.com/office/word/2010/wordprocessingDrawing" xmlns:wp="http://schemas.openxmlformats.org/drawingml/2006/wordprocessingDrawing" xmlns:w10="urn:schemas-microsoft-com:office:word" xmlns:w="http://schemas.openxmlformats.org/wordprocessingml/2006/main" xmlns:w14="http://schemas.microsoft.com/office/word/2010/wordml" xmlns:w15="http://schemas.microsoft.com/office/word/2012/wordml" xmlns:w16cid="http://schemas.microsoft.com/office/word/2016/wordml/cid" xmlns:w16se="http://schemas.microsoft.com/office/word/2015/wordml/symex" xmlns:wpg="http://schemas.microsoft.com/office/word/2010/wordprocessingGroup" xmlns:wpi="http://schemas.microsoft.com/office/word/2010/wordprocessingInk" xmlns:wne="http://schemas.microsoft.com/office/word/2006/wordml" xmlns:wps="http://schemas.microsoft.com/office/word/2010/wordprocessingShape" mc:Ignorable="w14 w15 w16se w16cid wp14">
   <w:body>
     <w:p>
-      <w:bookmarkStart w:id="0" w:name="_GoBack"/>
-      <w:bookmarkEnd w:id="0"/>
+      <w:pPr>
+        <w:pStyle w:val="Title"/>
+        <w:jc w:val="center"/>
+      </w:pPr>
+      <w:r>
+        <w:t>Evaluation Report</w:t>
+      </w:r>
+    </w:p>
+    <w:p>
+      <w:pPr>
+        <w:pStyle w:val="Heading1"/>
+      </w:pPr>
+      <w:r>
+        <w:t>The Context</w:t>
+      </w:r>
+    </w:p>
+    <w:p>
+      <w:r>
+        <w:t>This assignment had two parts: 1) compute a portion of Mandelbrot set with a single program (</w:t>
+      </w:r>
+      <w:proofErr w:type="spellStart"/>
+      <w:r>
+        <w:rPr>
+          <w:rFonts w:ascii="Consolas" w:hAnsi="Consolas"/>
+        </w:rPr>
+        <w:t>mandel.c</w:t>
+      </w:r>
+      <w:proofErr w:type="spellEnd"/>
+      <w:r>
+        <w:t>) using</w:t>
+      </w:r>
+      <w:r>
+        <w:t xml:space="preserve"> multiple</w:t>
+      </w:r>
+      <w:r>
+        <w:t xml:space="preserve"> threads</w:t>
+      </w:r>
+      <w:r>
+        <w:t xml:space="preserve"> to compute a single image</w:t>
+      </w:r>
+      <w:r>
+        <w:t>; and 2) compute multiple versions</w:t>
+      </w:r>
+      <w:r>
+        <w:t xml:space="preserve"> (50)</w:t>
+      </w:r>
+      <w:r>
+        <w:t xml:space="preserve"> of the Mandelbrot set (</w:t>
+      </w:r>
+      <w:proofErr w:type="spellStart"/>
+      <w:r>
+        <w:rPr>
+          <w:rFonts w:ascii="Consolas" w:hAnsi="Consolas"/>
+        </w:rPr>
+        <w:t>mandelseries.c</w:t>
+      </w:r>
+      <w:proofErr w:type="spellEnd"/>
+      <w:r>
+        <w:t>), from a single starting point of 2 scale units down to the scale unit I chose as my main image, using multiple</w:t>
+      </w:r>
+      <w:r>
+        <w:t xml:space="preserve"> single-threaded</w:t>
+      </w:r>
+      <w:r>
+        <w:t xml:space="preserve"> </w:t>
+      </w:r>
+      <w:proofErr w:type="spellStart"/>
+      <w:r>
+        <w:rPr>
+          <w:rFonts w:ascii="Consolas" w:hAnsi="Consolas"/>
+        </w:rPr>
+        <w:t>mandel.c</w:t>
+      </w:r>
+      <w:proofErr w:type="spellEnd"/>
+      <w:r>
+        <w:t xml:space="preserve"> processes.</w:t>
+      </w:r>
+      <w:r>
+        <w:t xml:space="preserve"> </w:t>
+      </w:r>
+    </w:p>
+    <w:p>
+      <w:pPr>
+        <w:pStyle w:val="Heading1"/>
+      </w:pPr>
+      <w:r>
+        <w:t>The Experiments</w:t>
+      </w:r>
+    </w:p>
+    <w:p>
+      <w:r>
+        <w:t>The experiments consisted of:</w:t>
+      </w:r>
+    </w:p>
+    <w:p>
+      <w:pPr>
+        <w:pStyle w:val="ListParagraph"/>
+        <w:numPr>
+          <w:ilvl w:val="0"/>
+          <w:numId w:val="1"/>
+        </w:numPr>
+        <w:ind w:left="450"/>
+      </w:pPr>
+      <w:r>
+        <w:t xml:space="preserve">running the </w:t>
+      </w:r>
+      <w:r>
+        <w:rPr>
+          <w:rFonts w:ascii="Consolas" w:hAnsi="Consolas"/>
+        </w:rPr>
+        <w:t>mandelseries</w:t>
+      </w:r>
+      <w:r>
+        <w:t xml:space="preserve"> program, with our chosen </w:t>
+      </w:r>
+      <w:proofErr w:type="spellStart"/>
+      <w:r>
+        <w:rPr>
+          <w:rFonts w:ascii="Consolas" w:hAnsi="Consolas"/>
+        </w:rPr>
+        <w:t>mandel</w:t>
+      </w:r>
+      <w:proofErr w:type="spellEnd"/>
+      <w:r>
+        <w:t xml:space="preserve"> configuration, using 1, 2, 3, 4, 5, and 10 simultaneous processes, 1 time overall; and,</w:t>
+      </w:r>
+    </w:p>
+    <w:p>
+      <w:pPr>
+        <w:pStyle w:val="ListParagraph"/>
+        <w:numPr>
+          <w:ilvl w:val="0"/>
+          <w:numId w:val="1"/>
+        </w:numPr>
+        <w:ind w:left="450"/>
+      </w:pPr>
+      <w:r>
+        <w:t xml:space="preserve">running the below two </w:t>
+      </w:r>
+      <w:proofErr w:type="spellStart"/>
+      <w:r>
+        <w:rPr>
+          <w:rFonts w:ascii="Consolas" w:hAnsi="Consolas"/>
+        </w:rPr>
+        <w:t>mandel</w:t>
+      </w:r>
+      <w:proofErr w:type="spellEnd"/>
+      <w:r>
+        <w:t xml:space="preserve"> commands using 1, 2, 3, 4, 5, 10, and 50 threads, five times each:</w:t>
+      </w:r>
+    </w:p>
+    <w:p>
+      <w:pPr>
+        <w:pStyle w:val="ListParagraph"/>
+        <w:numPr>
+          <w:ilvl w:val="1"/>
+          <w:numId w:val="1"/>
+        </w:numPr>
+        <w:ind w:left="810"/>
+        <w:rPr>
+          <w:rFonts w:ascii="Consolas" w:hAnsi="Consolas"/>
+        </w:rPr>
+      </w:pPr>
+      <w:bookmarkStart w:id="0" w:name="_Hlk510181030"/>
+      <w:proofErr w:type="spellStart"/>
+      <w:r>
+        <w:rPr>
+          <w:rFonts w:ascii="Consolas" w:hAnsi="Consolas"/>
+        </w:rPr>
+        <w:t>mandel</w:t>
+      </w:r>
+      <w:proofErr w:type="spellEnd"/>
+      <w:r>
+        <w:rPr>
+          <w:rFonts w:ascii="Consolas" w:hAnsi="Consolas"/>
+        </w:rPr>
+        <w:t xml:space="preserve"> -x -.5 -y -.5 -s 1 -m 2000</w:t>
+      </w:r>
+      <w:r>
+        <w:rPr>
+          <w:rFonts w:ascii="Consolas" w:hAnsi="Consolas"/>
+        </w:rPr>
+        <w:t xml:space="preserve"> -n #</w:t>
+      </w:r>
+    </w:p>
+    <w:bookmarkEnd w:id="0"/>
+    <w:p>
+      <w:pPr>
+        <w:pStyle w:val="ListParagraph"/>
+        <w:numPr>
+          <w:ilvl w:val="1"/>
+          <w:numId w:val="1"/>
+        </w:numPr>
+        <w:ind w:left="810"/>
+        <w:rPr>
+          <w:rFonts w:ascii="Consolas" w:hAnsi="Consolas"/>
+        </w:rPr>
+      </w:pPr>
+      <w:proofErr w:type="spellStart"/>
+      <w:r>
+        <w:rPr>
+          <w:rFonts w:ascii="Consolas" w:hAnsi="Consolas"/>
+        </w:rPr>
+        <w:t>mandel</w:t>
+      </w:r>
+      <w:proofErr w:type="spellEnd"/>
+      <w:r>
+        <w:rPr>
+          <w:rFonts w:ascii="Consolas" w:hAnsi="Consolas"/>
+        </w:rPr>
+        <w:t xml:space="preserve"> -x 0.2869325 -y 0.0142905 -s .000001 -W 1024 -H 1024 -m 1000 -n #</w:t>
+      </w:r>
+    </w:p>
+    <w:p>
+      <w:r>
+        <w:t>The purpose of these experiments is to hypothesize the optimal number of CPU-bound threads and processes that can run at any given time</w:t>
+      </w:r>
+      <w:r>
+        <w:t xml:space="preserve"> on the UTA Omega server.</w:t>
+      </w:r>
+    </w:p>
+    <w:p>
+      <w:r>
+        <w:t xml:space="preserve">For the mandelseries runs, the </w:t>
+      </w:r>
+      <w:proofErr w:type="spellStart"/>
+      <w:r>
+        <w:t>mandel</w:t>
+      </w:r>
+      <w:proofErr w:type="spellEnd"/>
+      <w:r>
+        <w:t xml:space="preserve"> configuration used was:</w:t>
+      </w:r>
+      <w:r>
+        <w:br/>
+      </w:r>
+      <w:r>
+        <w:rPr>
+          <w:b/>
+        </w:rPr>
+        <w:t>Starting:</w:t>
+      </w:r>
+      <w:r>
+        <w:t xml:space="preserve"> </w:t>
+      </w:r>
+      <w:proofErr w:type="spellStart"/>
+      <w:r>
+        <w:rPr>
+          <w:rFonts w:ascii="Consolas" w:hAnsi="Consolas"/>
+        </w:rPr>
+        <w:t>mandel</w:t>
+      </w:r>
+      <w:proofErr w:type="spellEnd"/>
+      <w:r>
+        <w:rPr>
+          <w:rFonts w:ascii="Consolas" w:hAnsi="Consolas"/>
+        </w:rPr>
+        <w:t xml:space="preserve"> -s 2 -y -1.03265 -m 7000 -x -.163013 -W 600 -H 600</w:t>
+      </w:r>
+      <w:r>
+        <w:br/>
+      </w:r>
+      <w:r>
+        <w:rPr>
+          <w:b/>
+        </w:rPr>
+        <w:t>Final:</w:t>
+      </w:r>
+      <w:r>
+        <w:t xml:space="preserve"> </w:t>
+      </w:r>
+      <w:proofErr w:type="spellStart"/>
+      <w:r>
+        <w:rPr>
+          <w:rFonts w:ascii="Consolas" w:hAnsi="Consolas"/>
+        </w:rPr>
+        <w:t>mandel</w:t>
+      </w:r>
+      <w:proofErr w:type="spellEnd"/>
+      <w:r>
+        <w:rPr>
+          <w:rFonts w:ascii="Consolas" w:hAnsi="Consolas"/>
+        </w:rPr>
+        <w:t xml:space="preserve"> -s .000025 -y -1.03265 -m 7000 -x -.163013 -W 600 -H 600</w:t>
+      </w:r>
+    </w:p>
+    <w:p>
+      <w:pPr>
+        <w:pStyle w:val="Heading1"/>
+        <w:rPr>
+          <w:rFonts w:ascii="Consolas" w:hAnsi="Consolas"/>
+        </w:rPr>
+      </w:pPr>
+      <w:r>
+        <w:t xml:space="preserve">The Results </w:t>
+      </w:r>
+      <w:r>
+        <w:t>–</w:t>
+      </w:r>
+      <w:r>
+        <w:t xml:space="preserve"> </w:t>
+      </w:r>
+      <w:r>
+        <w:rPr>
+          <w:rFonts w:ascii="Consolas" w:hAnsi="Consolas"/>
+        </w:rPr>
+        <w:t>mandelseries</w:t>
+      </w:r>
+      <w:r>
+        <w:rPr>
+          <w:rFonts w:ascii="Consolas" w:hAnsi="Consolas"/>
+        </w:rPr>
+        <w:t xml:space="preserve"> #</w:t>
+      </w:r>
+    </w:p>
+    <w:p>
+      <w:r>
+        <w:t xml:space="preserve">Increasing the number of simultaneous </w:t>
+      </w:r>
+      <w:proofErr w:type="spellStart"/>
+      <w:r>
+        <w:rPr>
+          <w:rFonts w:ascii="Consolas" w:hAnsi="Consolas"/>
+        </w:rPr>
+        <w:t>mandel</w:t>
+      </w:r>
+      <w:proofErr w:type="spellEnd"/>
+      <w:r>
+        <w:t xml:space="preserve"> processes proportionately decreased the time it took to complete the set of 50 Mandelbrot images, as shown below:</w:t>
+      </w:r>
+    </w:p>
+    <w:tbl>
+      <w:tblPr>
+        <w:tblStyle w:val="GridTable4-Accent5"/>
+        <w:tblW w:w="0" w:type="auto"/>
+        <w:tblLook w:val="04A0" w:firstRow="1" w:lastRow="0" w:firstColumn="1" w:lastColumn="0" w:noHBand="0" w:noVBand="1"/>
+      </w:tblPr>
+      <w:tblGrid>
+        <w:gridCol w:w="1420"/>
+        <w:gridCol w:w="2265"/>
+      </w:tblGrid>
+      <w:tr>
+        <w:trPr>
+          <w:cnfStyle w:val="100000000000" w:firstRow="1" w:lastRow="0" w:firstColumn="0" w:lastColumn="0" w:oddVBand="0" w:evenVBand="0" w:oddHBand="0" w:evenHBand="0" w:firstRowFirstColumn="0" w:firstRowLastColumn="0" w:lastRowFirstColumn="0" w:lastRowLastColumn="0"/>
+          <w:trHeight w:val="300"/>
+        </w:trPr>
+        <w:tc>
+          <w:tcPr>
+            <w:cnfStyle w:val="001000000000" w:firstRow="0" w:lastRow="0" w:firstColumn="1" w:lastColumn="0" w:oddVBand="0" w:evenVBand="0" w:oddHBand="0" w:evenHBand="0" w:firstRowFirstColumn="0" w:firstRowLastColumn="0" w:lastRowFirstColumn="0" w:lastRowLastColumn="0"/>
+            <w:tcW w:w="1420" w:type="dxa"/>
+            <w:noWrap/>
+            <w:hideMark/>
+          </w:tcPr>
+          <w:p>
+            <w:pPr>
+              <w:jc w:val="center"/>
+            </w:pPr>
+            <w:r>
+              <w:t xml:space="preserve"># </w:t>
+            </w:r>
+            <w:r>
+              <w:t>processes</w:t>
+            </w:r>
+          </w:p>
+        </w:tc>
+        <w:tc>
+          <w:tcPr>
+            <w:tcW w:w="2265" w:type="dxa"/>
+            <w:noWrap/>
+            <w:hideMark/>
+          </w:tcPr>
+          <w:p>
+            <w:pPr>
+              <w:jc w:val="center"/>
+              <w:cnfStyle w:val="100000000000" w:firstRow="1" w:lastRow="0" w:firstColumn="0" w:lastColumn="0" w:oddVBand="0" w:evenVBand="0" w:oddHBand="0" w:evenHBand="0" w:firstRowFirstColumn="0" w:firstRowLastColumn="0" w:lastRowFirstColumn="0" w:lastRowLastColumn="0"/>
+            </w:pPr>
+            <w:r>
+              <w:t>execution time (</w:t>
+            </w:r>
+            <w:proofErr w:type="spellStart"/>
+            <w:r>
+              <w:t>usec</w:t>
+            </w:r>
+            <w:proofErr w:type="spellEnd"/>
+            <w:r>
+              <w:t>)</w:t>
+            </w:r>
+          </w:p>
+        </w:tc>
+      </w:tr>
+      <w:tr>
+        <w:trPr>
+          <w:cnfStyle w:val="000000100000" w:firstRow="0" w:lastRow="0" w:firstColumn="0" w:lastColumn="0" w:oddVBand="0" w:evenVBand="0" w:oddHBand="1" w:evenHBand="0" w:firstRowFirstColumn="0" w:firstRowLastColumn="0" w:lastRowFirstColumn="0" w:lastRowLastColumn="0"/>
+          <w:trHeight w:val="300"/>
+        </w:trPr>
+        <w:tc>
+          <w:tcPr>
+            <w:cnfStyle w:val="001000000000" w:firstRow="0" w:lastRow="0" w:firstColumn="1" w:lastColumn="0" w:oddVBand="0" w:evenVBand="0" w:oddHBand="0" w:evenHBand="0" w:firstRowFirstColumn="0" w:firstRowLastColumn="0" w:lastRowFirstColumn="0" w:lastRowLastColumn="0"/>
+            <w:tcW w:w="1420" w:type="dxa"/>
+            <w:noWrap/>
+            <w:hideMark/>
+          </w:tcPr>
+          <w:p>
+            <w:pPr>
+              <w:jc w:val="center"/>
+              <w:rPr>
+                <w:b w:val="0"/>
+              </w:rPr>
+            </w:pPr>
+            <w:r>
+              <w:rPr>
+                <w:b w:val="0"/>
+              </w:rPr>
+              <w:t>1</w:t>
+            </w:r>
+          </w:p>
+        </w:tc>
+        <w:tc>
+          <w:tcPr>
+            <w:tcW w:w="2265" w:type="dxa"/>
+            <w:noWrap/>
+            <w:hideMark/>
+          </w:tcPr>
+          <w:p>
+            <w:pPr>
+              <w:jc w:val="center"/>
+              <w:cnfStyle w:val="000000100000" w:firstRow="0" w:lastRow="0" w:firstColumn="0" w:lastColumn="0" w:oddVBand="0" w:evenVBand="0" w:oddHBand="1" w:evenHBand="0" w:firstRowFirstColumn="0" w:firstRowLastColumn="0" w:lastRowFirstColumn="0" w:lastRowLastColumn="0"/>
+            </w:pPr>
+            <w:r>
+              <w:t>128281106</w:t>
+            </w:r>
+          </w:p>
+        </w:tc>
+      </w:tr>
+      <w:tr>
+        <w:trPr>
+          <w:trHeight w:val="300"/>
+        </w:trPr>
+        <w:tc>
+          <w:tcPr>
+            <w:cnfStyle w:val="001000000000" w:firstRow="0" w:lastRow="0" w:firstColumn="1" w:lastColumn="0" w:oddVBand="0" w:evenVBand="0" w:oddHBand="0" w:evenHBand="0" w:firstRowFirstColumn="0" w:firstRowLastColumn="0" w:lastRowFirstColumn="0" w:lastRowLastColumn="0"/>
+            <w:tcW w:w="1420" w:type="dxa"/>
+            <w:noWrap/>
+            <w:hideMark/>
+          </w:tcPr>
+          <w:p>
+            <w:pPr>
+              <w:jc w:val="center"/>
+              <w:rPr>
+                <w:b w:val="0"/>
+              </w:rPr>
+            </w:pPr>
+            <w:r>
+              <w:rPr>
+                <w:b w:val="0"/>
+              </w:rPr>
+              <w:t>2</w:t>
+            </w:r>
+          </w:p>
+        </w:tc>
+        <w:tc>
+          <w:tcPr>
+            <w:tcW w:w="2265" w:type="dxa"/>
+            <w:noWrap/>
+            <w:hideMark/>
+          </w:tcPr>
+          <w:p>
+            <w:pPr>
+              <w:jc w:val="center"/>
+              <w:cnfStyle w:val="000000000000" w:firstRow="0" w:lastRow="0" w:firstColumn="0" w:lastColumn="0" w:oddVBand="0" w:evenVBand="0" w:oddHBand="0" w:evenHBand="0" w:firstRowFirstColumn="0" w:firstRowLastColumn="0" w:lastRowFirstColumn="0" w:lastRowLastColumn="0"/>
+            </w:pPr>
+            <w:r>
+              <w:t>66313512</w:t>
+            </w:r>
+          </w:p>
+        </w:tc>
+      </w:tr>
+      <w:tr>
+        <w:trPr>
+          <w:cnfStyle w:val="000000100000" w:firstRow="0" w:lastRow="0" w:firstColumn="0" w:lastColumn="0" w:oddVBand="0" w:evenVBand="0" w:oddHBand="1" w:evenHBand="0" w:firstRowFirstColumn="0" w:firstRowLastColumn="0" w:lastRowFirstColumn="0" w:lastRowLastColumn="0"/>
+          <w:trHeight w:val="300"/>
+        </w:trPr>
+        <w:tc>
+          <w:tcPr>
+            <w:cnfStyle w:val="001000000000" w:firstRow="0" w:lastRow="0" w:firstColumn="1" w:lastColumn="0" w:oddVBand="0" w:evenVBand="0" w:oddHBand="0" w:evenHBand="0" w:firstRowFirstColumn="0" w:firstRowLastColumn="0" w:lastRowFirstColumn="0" w:lastRowLastColumn="0"/>
+            <w:tcW w:w="1420" w:type="dxa"/>
+            <w:noWrap/>
+            <w:hideMark/>
+          </w:tcPr>
+          <w:p>
+            <w:pPr>
+              <w:jc w:val="center"/>
+              <w:rPr>
+                <w:b w:val="0"/>
+              </w:rPr>
+            </w:pPr>
+            <w:r>
+              <w:rPr>
+                <w:b w:val="0"/>
+              </w:rPr>
+              <w:t>3</w:t>
+            </w:r>
+          </w:p>
+        </w:tc>
+        <w:tc>
+          <w:tcPr>
+            <w:tcW w:w="2265" w:type="dxa"/>
+            <w:noWrap/>
+            <w:hideMark/>
+          </w:tcPr>
+          <w:p>
+            <w:pPr>
+              <w:jc w:val="center"/>
+              <w:cnfStyle w:val="000000100000" w:firstRow="0" w:lastRow="0" w:firstColumn="0" w:lastColumn="0" w:oddVBand="0" w:evenVBand="0" w:oddHBand="1" w:evenHBand="0" w:firstRowFirstColumn="0" w:firstRowLastColumn="0" w:lastRowFirstColumn="0" w:lastRowLastColumn="0"/>
+            </w:pPr>
+            <w:r>
+              <w:t>45697991</w:t>
+            </w:r>
+          </w:p>
+        </w:tc>
+      </w:tr>
+      <w:tr>
+        <w:trPr>
+          <w:trHeight w:val="300"/>
+        </w:trPr>
+        <w:tc>
+          <w:tcPr>
+            <w:cnfStyle w:val="001000000000" w:firstRow="0" w:lastRow="0" w:firstColumn="1" w:lastColumn="0" w:oddVBand="0" w:evenVBand="0" w:oddHBand="0" w:evenHBand="0" w:firstRowFirstColumn="0" w:firstRowLastColumn="0" w:lastRowFirstColumn="0" w:lastRowLastColumn="0"/>
+            <w:tcW w:w="1420" w:type="dxa"/>
+            <w:noWrap/>
+            <w:hideMark/>
+          </w:tcPr>
+          <w:p>
+            <w:pPr>
+              <w:jc w:val="center"/>
+              <w:rPr>
+                <w:b w:val="0"/>
+              </w:rPr>
+            </w:pPr>
+            <w:r>
+              <w:rPr>
+                <w:b w:val="0"/>
+              </w:rPr>
+              <w:t>4</w:t>
+            </w:r>
+          </w:p>
+        </w:tc>
+        <w:tc>
+          <w:tcPr>
+            <w:tcW w:w="2265" w:type="dxa"/>
+            <w:noWrap/>
+            <w:hideMark/>
+          </w:tcPr>
+          <w:p>
+            <w:pPr>
+              <w:jc w:val="center"/>
+              <w:cnfStyle w:val="000000000000" w:firstRow="0" w:lastRow="0" w:firstColumn="0" w:lastColumn="0" w:oddVBand="0" w:evenVBand="0" w:oddHBand="0" w:evenHBand="0" w:firstRowFirstColumn="0" w:firstRowLastColumn="0" w:lastRowFirstColumn="0" w:lastRowLastColumn="0"/>
+            </w:pPr>
+            <w:r>
+              <w:t>35686193</w:t>
+            </w:r>
+          </w:p>
+        </w:tc>
+      </w:tr>
+      <w:tr>
+        <w:trPr>
+          <w:cnfStyle w:val="000000100000" w:firstRow="0" w:lastRow="0" w:firstColumn="0" w:lastColumn="0" w:oddVBand="0" w:evenVBand="0" w:oddHBand="1" w:evenHBand="0" w:firstRowFirstColumn="0" w:firstRowLastColumn="0" w:lastRowFirstColumn="0" w:lastRowLastColumn="0"/>
+          <w:trHeight w:val="300"/>
+        </w:trPr>
+        <w:tc>
+          <w:tcPr>
+            <w:cnfStyle w:val="001000000000" w:firstRow="0" w:lastRow="0" w:firstColumn="1" w:lastColumn="0" w:oddVBand="0" w:evenVBand="0" w:oddHBand="0" w:evenHBand="0" w:firstRowFirstColumn="0" w:firstRowLastColumn="0" w:lastRowFirstColumn="0" w:lastRowLastColumn="0"/>
+            <w:tcW w:w="1420" w:type="dxa"/>
+            <w:noWrap/>
+            <w:hideMark/>
+          </w:tcPr>
+          <w:p>
+            <w:pPr>
+              <w:jc w:val="center"/>
+              <w:rPr>
+                <w:b w:val="0"/>
+              </w:rPr>
+            </w:pPr>
+            <w:r>
+              <w:rPr>
+                <w:b w:val="0"/>
+              </w:rPr>
+              <w:t>5</w:t>
+            </w:r>
+          </w:p>
+        </w:tc>
+        <w:tc>
+          <w:tcPr>
+            <w:tcW w:w="2265" w:type="dxa"/>
+            <w:noWrap/>
+            <w:hideMark/>
+          </w:tcPr>
+          <w:p>
+            <w:pPr>
+              <w:jc w:val="center"/>
+              <w:cnfStyle w:val="000000100000" w:firstRow="0" w:lastRow="0" w:firstColumn="0" w:lastColumn="0" w:oddVBand="0" w:evenVBand="0" w:oddHBand="1" w:evenHBand="0" w:firstRowFirstColumn="0" w:firstRowLastColumn="0" w:lastRowFirstColumn="0" w:lastRowLastColumn="0"/>
+            </w:pPr>
+            <w:r>
+              <w:t>35592314</w:t>
+            </w:r>
+          </w:p>
+        </w:tc>
+      </w:tr>
+      <w:tr>
+        <w:trPr>
+          <w:trHeight w:val="300"/>
+        </w:trPr>
+        <w:tc>
+          <w:tcPr>
+            <w:cnfStyle w:val="001000000000" w:firstRow="0" w:lastRow="0" w:firstColumn="1" w:lastColumn="0" w:oddVBand="0" w:evenVBand="0" w:oddHBand="0" w:evenHBand="0" w:firstRowFirstColumn="0" w:firstRowLastColumn="0" w:lastRowFirstColumn="0" w:lastRowLastColumn="0"/>
+            <w:tcW w:w="1420" w:type="dxa"/>
+            <w:noWrap/>
+            <w:hideMark/>
+          </w:tcPr>
+          <w:p>
+            <w:pPr>
+              <w:jc w:val="center"/>
+              <w:rPr>
+                <w:b w:val="0"/>
+              </w:rPr>
+            </w:pPr>
+            <w:r>
+              <w:rPr>
+                <w:b w:val="0"/>
+              </w:rPr>
+              <w:t>10</w:t>
+            </w:r>
+          </w:p>
+        </w:tc>
+        <w:tc>
+          <w:tcPr>
+            <w:tcW w:w="2265" w:type="dxa"/>
+            <w:noWrap/>
+            <w:hideMark/>
+          </w:tcPr>
+          <w:p>
+            <w:pPr>
+              <w:jc w:val="center"/>
+              <w:cnfStyle w:val="000000000000" w:firstRow="0" w:lastRow="0" w:firstColumn="0" w:lastColumn="0" w:oddVBand="0" w:evenVBand="0" w:oddHBand="0" w:evenHBand="0" w:firstRowFirstColumn="0" w:firstRowLastColumn="0" w:lastRowFirstColumn="0" w:lastRowLastColumn="0"/>
+            </w:pPr>
+            <w:r>
+              <w:t>34877131</w:t>
+            </w:r>
+          </w:p>
+        </w:tc>
+      </w:tr>
+    </w:tbl>
+    <w:p/>
+    <w:p>
+      <w:r>
+        <w:t>See the graph on the next page.</w:t>
+      </w:r>
+    </w:p>
+    <w:p>
+      <w:r>
+        <w:rPr>
+          <w:noProof/>
+        </w:rPr>
+        <w:lastRenderedPageBreak/>
+        <w:drawing>
+          <wp:inline distT="0" distB="0" distL="0" distR="0" wp14:anchorId="1BE8E1B7" wp14:editId="06F0640F">
+            <wp:extent cx="6539024" cy="3391786"/>
+            <wp:effectExtent l="0" t="0" r="14605" b="18415"/>
+            <wp:docPr id="1" name="Chart 1">
+              <a:extLst xmlns:a="http://schemas.openxmlformats.org/drawingml/2006/main">
+                <a:ext uri="{FF2B5EF4-FFF2-40B4-BE49-F238E27FC236}">
+                  <a16:creationId xmlns:a16="http://schemas.microsoft.com/office/drawing/2014/main" id="{2924513E-D61F-4430-83DD-5DA657A49340}"/>
+                </a:ext>
+              </a:extLst>
+            </wp:docPr>
+            <wp:cNvGraphicFramePr/>
+            <a:graphic xmlns:a="http://schemas.openxmlformats.org/drawingml/2006/main">
+              <a:graphicData uri="http://schemas.openxmlformats.org/drawingml/2006/chart">
+                <c:chart xmlns:c="http://schemas.openxmlformats.org/drawingml/2006/chart" xmlns:r="http://schemas.openxmlformats.org/officeDocument/2006/relationships" r:id="rId7"/>
+              </a:graphicData>
+            </a:graphic>
+          </wp:inline>
+        </w:drawing>
+      </w:r>
+    </w:p>
+    <w:p>
+      <w:r>
+        <w:t xml:space="preserve">Once the 4-processes mark was reached, any additional simultaneous processes provided little benefit. This indicates Omega only has 4 </w:t>
+      </w:r>
+      <w:r>
+        <w:t>processing cores</w:t>
+      </w:r>
+      <w:r>
+        <w:t xml:space="preserve"> available to me for CPU-bound work. </w:t>
+      </w:r>
+      <w:r>
+        <w:t>This doesn’t necessarily indicate the number of total cores is 4, but only that 4 are usable by me.</w:t>
+      </w:r>
+    </w:p>
+    <w:p>
+      <w:r>
+        <w:t xml:space="preserve">There were no negative side-effects in this scenario. This was a bit surprising as I half-expected the execution time to increase ever so slightly due to context-switching between processes when using, in this experiment, 10 simultaneous processes. Since I did not observe this, I deduce the context-switching is fast and efficient enough to not be detrimental to this </w:t>
+      </w:r>
+      <w:proofErr w:type="gramStart"/>
+      <w:r>
+        <w:t>particular process</w:t>
+      </w:r>
+      <w:proofErr w:type="gramEnd"/>
+      <w:r>
+        <w:t xml:space="preserve"> in this particular scenario.</w:t>
+      </w:r>
+      <w:r>
+        <w:t xml:space="preserve"> Another possibility is that my processes were being throttled. </w:t>
+      </w:r>
+    </w:p>
+    <w:p>
+      <w:r>
+        <w:br w:type="page"/>
+      </w:r>
+    </w:p>
+    <w:p>
+      <w:pPr>
+        <w:pStyle w:val="Heading1"/>
+      </w:pPr>
+      <w:r>
+        <w:lastRenderedPageBreak/>
+        <w:t xml:space="preserve">The Results – </w:t>
+      </w:r>
+      <w:proofErr w:type="spellStart"/>
+      <w:r>
+        <w:rPr>
+          <w:rFonts w:ascii="Consolas" w:hAnsi="Consolas"/>
+        </w:rPr>
+        <w:t>mandel</w:t>
+      </w:r>
+      <w:proofErr w:type="spellEnd"/>
+      <w:r>
+        <w:rPr>
+          <w:rFonts w:ascii="Consolas" w:hAnsi="Consolas"/>
+        </w:rPr>
+        <w:t xml:space="preserve"> A</w:t>
+      </w:r>
+    </w:p>
+    <w:p>
+      <w:r>
+        <w:t xml:space="preserve">For the first </w:t>
+      </w:r>
+      <w:proofErr w:type="spellStart"/>
+      <w:r>
+        <w:rPr>
+          <w:rFonts w:ascii="Consolas" w:hAnsi="Consolas"/>
+        </w:rPr>
+        <w:t>mandel</w:t>
+      </w:r>
+      <w:proofErr w:type="spellEnd"/>
+      <w:r>
+        <w:t xml:space="preserve"> experiment:</w:t>
+      </w:r>
+      <w:r>
+        <w:br/>
+      </w:r>
+      <w:proofErr w:type="spellStart"/>
+      <w:r>
+        <w:rPr>
+          <w:rFonts w:ascii="Consolas" w:hAnsi="Consolas"/>
+        </w:rPr>
+        <w:t>mandel</w:t>
+      </w:r>
+      <w:proofErr w:type="spellEnd"/>
+      <w:r>
+        <w:rPr>
+          <w:rFonts w:ascii="Consolas" w:hAnsi="Consolas"/>
+        </w:rPr>
+        <w:t xml:space="preserve"> -x -.5 -y -.5 -s 1 -m 2000</w:t>
+      </w:r>
+      <w:r>
+        <w:rPr>
+          <w:rFonts w:ascii="Consolas" w:hAnsi="Consolas"/>
+        </w:rPr>
+        <w:t xml:space="preserve"> -n #</w:t>
+      </w:r>
+      <w:r>
+        <w:br/>
+        <w:t>I had these results:</w:t>
+      </w:r>
+    </w:p>
+    <w:tbl>
+      <w:tblPr>
+        <w:tblStyle w:val="GridTable4-Accent5"/>
+        <w:tblW w:w="0" w:type="auto"/>
+        <w:tblLook w:val="04A0" w:firstRow="1" w:lastRow="0" w:firstColumn="1" w:lastColumn="0" w:noHBand="0" w:noVBand="1"/>
+      </w:tblPr>
+      <w:tblGrid>
+        <w:gridCol w:w="1420"/>
+        <w:gridCol w:w="2265"/>
+      </w:tblGrid>
+      <w:tr>
+        <w:trPr>
+          <w:cnfStyle w:val="100000000000" w:firstRow="1" w:lastRow="0" w:firstColumn="0" w:lastColumn="0" w:oddVBand="0" w:evenVBand="0" w:oddHBand="0" w:evenHBand="0" w:firstRowFirstColumn="0" w:firstRowLastColumn="0" w:lastRowFirstColumn="0" w:lastRowLastColumn="0"/>
+          <w:trHeight w:val="300"/>
+        </w:trPr>
+        <w:tc>
+          <w:tcPr>
+            <w:cnfStyle w:val="001000000000" w:firstRow="0" w:lastRow="0" w:firstColumn="1" w:lastColumn="0" w:oddVBand="0" w:evenVBand="0" w:oddHBand="0" w:evenHBand="0" w:firstRowFirstColumn="0" w:firstRowLastColumn="0" w:lastRowFirstColumn="0" w:lastRowLastColumn="0"/>
+            <w:tcW w:w="1420" w:type="dxa"/>
+            <w:noWrap/>
+            <w:hideMark/>
+          </w:tcPr>
+          <w:p>
+            <w:pPr>
+              <w:jc w:val="center"/>
+            </w:pPr>
+            <w:r>
+              <w:t xml:space="preserve"># </w:t>
+            </w:r>
+            <w:r>
+              <w:t>threads</w:t>
+            </w:r>
+          </w:p>
+        </w:tc>
+        <w:tc>
+          <w:tcPr>
+            <w:tcW w:w="2265" w:type="dxa"/>
+            <w:noWrap/>
+            <w:hideMark/>
+          </w:tcPr>
+          <w:p>
+            <w:pPr>
+              <w:jc w:val="center"/>
+              <w:cnfStyle w:val="100000000000" w:firstRow="1" w:lastRow="0" w:firstColumn="0" w:lastColumn="0" w:oddVBand="0" w:evenVBand="0" w:oddHBand="0" w:evenHBand="0" w:firstRowFirstColumn="0" w:firstRowLastColumn="0" w:lastRowFirstColumn="0" w:lastRowLastColumn="0"/>
+            </w:pPr>
+            <w:r>
+              <w:t>execution time (</w:t>
+            </w:r>
+            <w:proofErr w:type="spellStart"/>
+            <w:r>
+              <w:t>usec</w:t>
+            </w:r>
+            <w:proofErr w:type="spellEnd"/>
+            <w:r>
+              <w:t>)</w:t>
+            </w:r>
+          </w:p>
+        </w:tc>
+      </w:tr>
+      <w:tr>
+        <w:trPr>
+          <w:cnfStyle w:val="000000100000" w:firstRow="0" w:lastRow="0" w:firstColumn="0" w:lastColumn="0" w:oddVBand="0" w:evenVBand="0" w:oddHBand="1" w:evenHBand="0" w:firstRowFirstColumn="0" w:firstRowLastColumn="0" w:lastRowFirstColumn="0" w:lastRowLastColumn="0"/>
+          <w:trHeight w:val="300"/>
+        </w:trPr>
+        <w:tc>
+          <w:tcPr>
+            <w:cnfStyle w:val="001000000000" w:firstRow="0" w:lastRow="0" w:firstColumn="1" w:lastColumn="0" w:oddVBand="0" w:evenVBand="0" w:oddHBand="0" w:evenHBand="0" w:firstRowFirstColumn="0" w:firstRowLastColumn="0" w:lastRowFirstColumn="0" w:lastRowLastColumn="0"/>
+            <w:tcW w:w="1420" w:type="dxa"/>
+            <w:noWrap/>
+            <w:hideMark/>
+          </w:tcPr>
+          <w:p>
+            <w:pPr>
+              <w:jc w:val="center"/>
+              <w:rPr>
+                <w:b w:val="0"/>
+              </w:rPr>
+            </w:pPr>
+            <w:r>
+              <w:rPr>
+                <w:b w:val="0"/>
+              </w:rPr>
+              <w:t>1</w:t>
+            </w:r>
+          </w:p>
+        </w:tc>
+        <w:tc>
+          <w:tcPr>
+            <w:tcW w:w="2265" w:type="dxa"/>
+            <w:noWrap/>
+            <w:hideMark/>
+          </w:tcPr>
+          <w:p>
+            <w:pPr>
+              <w:jc w:val="center"/>
+              <w:cnfStyle w:val="000000100000" w:firstRow="0" w:lastRow="0" w:firstColumn="0" w:lastColumn="0" w:oddVBand="0" w:evenVBand="0" w:oddHBand="1" w:evenHBand="0" w:firstRowFirstColumn="0" w:firstRowLastColumn="0" w:lastRowFirstColumn="0" w:lastRowLastColumn="0"/>
+            </w:pPr>
+            <w:r>
+              <w:t>1453392</w:t>
+            </w:r>
+          </w:p>
+        </w:tc>
+      </w:tr>
+      <w:tr>
+        <w:trPr>
+          <w:trHeight w:val="300"/>
+        </w:trPr>
+        <w:tc>
+          <w:tcPr>
+            <w:cnfStyle w:val="001000000000" w:firstRow="0" w:lastRow="0" w:firstColumn="1" w:lastColumn="0" w:oddVBand="0" w:evenVBand="0" w:oddHBand="0" w:evenHBand="0" w:firstRowFirstColumn="0" w:firstRowLastColumn="0" w:lastRowFirstColumn="0" w:lastRowLastColumn="0"/>
+            <w:tcW w:w="1420" w:type="dxa"/>
+            <w:noWrap/>
+            <w:hideMark/>
+          </w:tcPr>
+          <w:p>
+            <w:pPr>
+              <w:jc w:val="center"/>
+              <w:rPr>
+                <w:b w:val="0"/>
+              </w:rPr>
+            </w:pPr>
+            <w:r>
+              <w:rPr>
+                <w:b w:val="0"/>
+              </w:rPr>
+              <w:t>2</w:t>
+            </w:r>
+          </w:p>
+        </w:tc>
+        <w:tc>
+          <w:tcPr>
+            <w:tcW w:w="2265" w:type="dxa"/>
+            <w:noWrap/>
+            <w:hideMark/>
+          </w:tcPr>
+          <w:p>
+            <w:pPr>
+              <w:jc w:val="center"/>
+              <w:cnfStyle w:val="000000000000" w:firstRow="0" w:lastRow="0" w:firstColumn="0" w:lastColumn="0" w:oddVBand="0" w:evenVBand="0" w:oddHBand="0" w:evenHBand="0" w:firstRowFirstColumn="0" w:firstRowLastColumn="0" w:lastRowFirstColumn="0" w:lastRowLastColumn="0"/>
+            </w:pPr>
+            <w:r>
+              <w:t>1314132</w:t>
+            </w:r>
+          </w:p>
+        </w:tc>
+      </w:tr>
+      <w:tr>
+        <w:trPr>
+          <w:cnfStyle w:val="000000100000" w:firstRow="0" w:lastRow="0" w:firstColumn="0" w:lastColumn="0" w:oddVBand="0" w:evenVBand="0" w:oddHBand="1" w:evenHBand="0" w:firstRowFirstColumn="0" w:firstRowLastColumn="0" w:lastRowFirstColumn="0" w:lastRowLastColumn="0"/>
+          <w:trHeight w:val="300"/>
+        </w:trPr>
+        <w:tc>
+          <w:tcPr>
+            <w:cnfStyle w:val="001000000000" w:firstRow="0" w:lastRow="0" w:firstColumn="1" w:lastColumn="0" w:oddVBand="0" w:evenVBand="0" w:oddHBand="0" w:evenHBand="0" w:firstRowFirstColumn="0" w:firstRowLastColumn="0" w:lastRowFirstColumn="0" w:lastRowLastColumn="0"/>
+            <w:tcW w:w="1420" w:type="dxa"/>
+            <w:noWrap/>
+            <w:hideMark/>
+          </w:tcPr>
+          <w:p>
+            <w:pPr>
+              <w:jc w:val="center"/>
+              <w:rPr>
+                <w:b w:val="0"/>
+              </w:rPr>
+            </w:pPr>
+            <w:r>
+              <w:rPr>
+                <w:b w:val="0"/>
+              </w:rPr>
+              <w:t>3</w:t>
+            </w:r>
+          </w:p>
+        </w:tc>
+        <w:tc>
+          <w:tcPr>
+            <w:tcW w:w="2265" w:type="dxa"/>
+            <w:noWrap/>
+            <w:hideMark/>
+          </w:tcPr>
+          <w:p>
+            <w:pPr>
+              <w:jc w:val="center"/>
+              <w:cnfStyle w:val="000000100000" w:firstRow="0" w:lastRow="0" w:firstColumn="0" w:lastColumn="0" w:oddVBand="0" w:evenVBand="0" w:oddHBand="1" w:evenHBand="0" w:firstRowFirstColumn="0" w:firstRowLastColumn="0" w:lastRowFirstColumn="0" w:lastRowLastColumn="0"/>
+            </w:pPr>
+            <w:r>
+              <w:t>942662</w:t>
+            </w:r>
+          </w:p>
+        </w:tc>
+      </w:tr>
+      <w:tr>
+        <w:trPr>
+          <w:trHeight w:val="300"/>
+        </w:trPr>
+        <w:tc>
+          <w:tcPr>
+            <w:cnfStyle w:val="001000000000" w:firstRow="0" w:lastRow="0" w:firstColumn="1" w:lastColumn="0" w:oddVBand="0" w:evenVBand="0" w:oddHBand="0" w:evenHBand="0" w:firstRowFirstColumn="0" w:firstRowLastColumn="0" w:lastRowFirstColumn="0" w:lastRowLastColumn="0"/>
+            <w:tcW w:w="1420" w:type="dxa"/>
+            <w:noWrap/>
+            <w:hideMark/>
+          </w:tcPr>
+          <w:p>
+            <w:pPr>
+              <w:jc w:val="center"/>
+              <w:rPr>
+                <w:b w:val="0"/>
+              </w:rPr>
+            </w:pPr>
+            <w:r>
+              <w:rPr>
+                <w:b w:val="0"/>
+              </w:rPr>
+              <w:t>4</w:t>
+            </w:r>
+          </w:p>
+        </w:tc>
+        <w:tc>
+          <w:tcPr>
+            <w:tcW w:w="2265" w:type="dxa"/>
+            <w:noWrap/>
+            <w:hideMark/>
+          </w:tcPr>
+          <w:p>
+            <w:pPr>
+              <w:jc w:val="center"/>
+              <w:cnfStyle w:val="000000000000" w:firstRow="0" w:lastRow="0" w:firstColumn="0" w:lastColumn="0" w:oddVBand="0" w:evenVBand="0" w:oddHBand="0" w:evenHBand="0" w:firstRowFirstColumn="0" w:firstRowLastColumn="0" w:lastRowFirstColumn="0" w:lastRowLastColumn="0"/>
+            </w:pPr>
+            <w:r>
+              <w:t>661122</w:t>
+            </w:r>
+          </w:p>
+        </w:tc>
+      </w:tr>
+      <w:tr>
+        <w:trPr>
+          <w:cnfStyle w:val="000000100000" w:firstRow="0" w:lastRow="0" w:firstColumn="0" w:lastColumn="0" w:oddVBand="0" w:evenVBand="0" w:oddHBand="1" w:evenHBand="0" w:firstRowFirstColumn="0" w:firstRowLastColumn="0" w:lastRowFirstColumn="0" w:lastRowLastColumn="0"/>
+          <w:trHeight w:val="300"/>
+        </w:trPr>
+        <w:tc>
+          <w:tcPr>
+            <w:cnfStyle w:val="001000000000" w:firstRow="0" w:lastRow="0" w:firstColumn="1" w:lastColumn="0" w:oddVBand="0" w:evenVBand="0" w:oddHBand="0" w:evenHBand="0" w:firstRowFirstColumn="0" w:firstRowLastColumn="0" w:lastRowFirstColumn="0" w:lastRowLastColumn="0"/>
+            <w:tcW w:w="1420" w:type="dxa"/>
+            <w:noWrap/>
+            <w:hideMark/>
+          </w:tcPr>
+          <w:p>
+            <w:pPr>
+              <w:jc w:val="center"/>
+              <w:rPr>
+                <w:b w:val="0"/>
+              </w:rPr>
+            </w:pPr>
+            <w:r>
+              <w:rPr>
+                <w:b w:val="0"/>
+              </w:rPr>
+              <w:t>5</w:t>
+            </w:r>
+          </w:p>
+        </w:tc>
+        <w:tc>
+          <w:tcPr>
+            <w:tcW w:w="2265" w:type="dxa"/>
+            <w:noWrap/>
+            <w:hideMark/>
+          </w:tcPr>
+          <w:p>
+            <w:pPr>
+              <w:jc w:val="center"/>
+              <w:cnfStyle w:val="000000100000" w:firstRow="0" w:lastRow="0" w:firstColumn="0" w:lastColumn="0" w:oddVBand="0" w:evenVBand="0" w:oddHBand="1" w:evenHBand="0" w:firstRowFirstColumn="0" w:firstRowLastColumn="0" w:lastRowFirstColumn="0" w:lastRowLastColumn="0"/>
+            </w:pPr>
+            <w:r>
+              <w:t>626655</w:t>
+            </w:r>
+          </w:p>
+        </w:tc>
+      </w:tr>
+      <w:tr>
+        <w:trPr>
+          <w:trHeight w:val="300"/>
+        </w:trPr>
+        <w:tc>
+          <w:tcPr>
+            <w:cnfStyle w:val="001000000000" w:firstRow="0" w:lastRow="0" w:firstColumn="1" w:lastColumn="0" w:oddVBand="0" w:evenVBand="0" w:oddHBand="0" w:evenHBand="0" w:firstRowFirstColumn="0" w:firstRowLastColumn="0" w:lastRowFirstColumn="0" w:lastRowLastColumn="0"/>
+            <w:tcW w:w="1420" w:type="dxa"/>
+            <w:noWrap/>
+            <w:hideMark/>
+          </w:tcPr>
+          <w:p>
+            <w:pPr>
+              <w:jc w:val="center"/>
+              <w:rPr>
+                <w:b w:val="0"/>
+              </w:rPr>
+            </w:pPr>
+            <w:r>
+              <w:rPr>
+                <w:b w:val="0"/>
+              </w:rPr>
+              <w:t>10</w:t>
+            </w:r>
+          </w:p>
+        </w:tc>
+        <w:tc>
+          <w:tcPr>
+            <w:tcW w:w="2265" w:type="dxa"/>
+            <w:noWrap/>
+            <w:hideMark/>
+          </w:tcPr>
+          <w:p>
+            <w:pPr>
+              <w:jc w:val="center"/>
+              <w:cnfStyle w:val="000000000000" w:firstRow="0" w:lastRow="0" w:firstColumn="0" w:lastColumn="0" w:oddVBand="0" w:evenVBand="0" w:oddHBand="0" w:evenHBand="0" w:firstRowFirstColumn="0" w:firstRowLastColumn="0" w:lastRowFirstColumn="0" w:lastRowLastColumn="0"/>
+            </w:pPr>
+            <w:r>
+              <w:t>427797</w:t>
+            </w:r>
+          </w:p>
+        </w:tc>
+      </w:tr>
+      <w:tr>
+        <w:trPr>
+          <w:cnfStyle w:val="000000100000" w:firstRow="0" w:lastRow="0" w:firstColumn="0" w:lastColumn="0" w:oddVBand="0" w:evenVBand="0" w:oddHBand="1" w:evenHBand="0" w:firstRowFirstColumn="0" w:firstRowLastColumn="0" w:lastRowFirstColumn="0" w:lastRowLastColumn="0"/>
+          <w:trHeight w:val="300"/>
+        </w:trPr>
+        <w:tc>
+          <w:tcPr>
+            <w:cnfStyle w:val="001000000000" w:firstRow="0" w:lastRow="0" w:firstColumn="1" w:lastColumn="0" w:oddVBand="0" w:evenVBand="0" w:oddHBand="0" w:evenHBand="0" w:firstRowFirstColumn="0" w:firstRowLastColumn="0" w:lastRowFirstColumn="0" w:lastRowLastColumn="0"/>
+            <w:tcW w:w="1420" w:type="dxa"/>
+            <w:noWrap/>
+            <w:hideMark/>
+          </w:tcPr>
+          <w:p>
+            <w:pPr>
+              <w:jc w:val="center"/>
+              <w:rPr>
+                <w:b w:val="0"/>
+              </w:rPr>
+            </w:pPr>
+            <w:r>
+              <w:rPr>
+                <w:b w:val="0"/>
+              </w:rPr>
+              <w:t>50</w:t>
+            </w:r>
+          </w:p>
+        </w:tc>
+        <w:tc>
+          <w:tcPr>
+            <w:tcW w:w="2265" w:type="dxa"/>
+            <w:noWrap/>
+            <w:hideMark/>
+          </w:tcPr>
+          <w:p>
+            <w:pPr>
+              <w:jc w:val="center"/>
+              <w:cnfStyle w:val="000000100000" w:firstRow="0" w:lastRow="0" w:firstColumn="0" w:lastColumn="0" w:oddVBand="0" w:evenVBand="0" w:oddHBand="1" w:evenHBand="0" w:firstRowFirstColumn="0" w:firstRowLastColumn="0" w:lastRowFirstColumn="0" w:lastRowLastColumn="0"/>
+            </w:pPr>
+            <w:r>
+              <w:t>385586</w:t>
+            </w:r>
+          </w:p>
+        </w:tc>
+      </w:tr>
+    </w:tbl>
+    <w:p/>
+    <w:p>
+      <w:r>
+        <w:rPr>
+          <w:noProof/>
+        </w:rPr>
+        <w:drawing>
+          <wp:inline distT="0" distB="0" distL="0" distR="0" wp14:anchorId="7AB834CA" wp14:editId="7296E5FC">
+            <wp:extent cx="6592186" cy="3742661"/>
+            <wp:effectExtent l="0" t="0" r="18415" b="10795"/>
+            <wp:docPr id="2" name="Chart 2">
+              <a:extLst xmlns:a="http://schemas.openxmlformats.org/drawingml/2006/main">
+                <a:ext uri="{FF2B5EF4-FFF2-40B4-BE49-F238E27FC236}">
+                  <a16:creationId xmlns:a16="http://schemas.microsoft.com/office/drawing/2014/main" id="{0A990533-8B85-41FD-8B85-0A8D10419659}"/>
+                </a:ext>
+              </a:extLst>
+            </wp:docPr>
+            <wp:cNvGraphicFramePr/>
+            <a:graphic xmlns:a="http://schemas.openxmlformats.org/drawingml/2006/main">
+              <a:graphicData uri="http://schemas.openxmlformats.org/drawingml/2006/chart">
+                <c:chart xmlns:c="http://schemas.openxmlformats.org/drawingml/2006/chart" xmlns:r="http://schemas.openxmlformats.org/officeDocument/2006/relationships" r:id="rId8"/>
+              </a:graphicData>
+            </a:graphic>
+          </wp:inline>
+        </w:drawing>
+      </w:r>
+    </w:p>
+    <w:p>
+      <w:r>
+        <w:t>The execution time decreased every time more threads were added.</w:t>
+      </w:r>
+      <w:r>
+        <w:t xml:space="preserve"> The decrease </w:t>
+      </w:r>
+      <w:r>
+        <w:t>seemed to be linear.</w:t>
+      </w:r>
+    </w:p>
+    <w:p>
+      <w:r>
+        <w:t>These results le</w:t>
+      </w:r>
+      <w:r>
+        <w:t xml:space="preserve">nd more credence to the possibility that my </w:t>
+      </w:r>
+      <w:r>
+        <w:rPr>
+          <w:rFonts w:ascii="Consolas" w:hAnsi="Consolas"/>
+        </w:rPr>
+        <w:t>mandelseries’</w:t>
+      </w:r>
+      <w:r>
+        <w:t xml:space="preserve"> </w:t>
+      </w:r>
+      <w:proofErr w:type="spellStart"/>
+      <w:r>
+        <w:rPr>
+          <w:rFonts w:ascii="Consolas" w:hAnsi="Consolas"/>
+        </w:rPr>
+        <w:t>mandel</w:t>
+      </w:r>
+      <w:proofErr w:type="spellEnd"/>
+      <w:r>
+        <w:t xml:space="preserve"> processes </w:t>
+      </w:r>
+      <w:r>
+        <w:rPr>
+          <w:i/>
+        </w:rPr>
+        <w:t xml:space="preserve">were </w:t>
+      </w:r>
+      <w:r>
+        <w:t xml:space="preserve">being throttled, but my threads in a single process weren’t subject to the same throttling. If I had reached the max number CPU cores available to me at 4, then I would have expected the </w:t>
+      </w:r>
+      <w:proofErr w:type="spellStart"/>
+      <w:r>
+        <w:rPr>
+          <w:rFonts w:ascii="Consolas" w:hAnsi="Consolas"/>
+        </w:rPr>
+        <w:t>mandel</w:t>
+      </w:r>
+      <w:proofErr w:type="spellEnd"/>
+      <w:r>
+        <w:t xml:space="preserve"> execution time graph to closely match the curve of the </w:t>
+      </w:r>
+      <w:r>
+        <w:rPr>
+          <w:rFonts w:ascii="Consolas" w:hAnsi="Consolas"/>
+        </w:rPr>
+        <w:t>mandelseries</w:t>
+      </w:r>
+      <w:r>
+        <w:t xml:space="preserve"> graph, but it doesn’t.</w:t>
+      </w:r>
+    </w:p>
+    <w:p>
+      <w:r>
+        <w:lastRenderedPageBreak/>
+        <w:t>It’s</w:t>
+      </w:r>
+      <w:r>
+        <w:t xml:space="preserve"> also</w:t>
+      </w:r>
+      <w:r>
+        <w:t xml:space="preserve"> very possible the </w:t>
+      </w:r>
+      <w:r>
+        <w:t xml:space="preserve">amount of work being done by each thread became so minimal that adding new threads didn’t provide a big-enough decrease in the amount of work. This conclusion becomes more likely once the second </w:t>
+      </w:r>
+      <w:proofErr w:type="spellStart"/>
+      <w:r>
+        <w:rPr>
+          <w:rFonts w:ascii="Consolas" w:hAnsi="Consolas"/>
+        </w:rPr>
+        <w:t>mandel</w:t>
+      </w:r>
+      <w:proofErr w:type="spellEnd"/>
+      <w:r>
+        <w:t xml:space="preserve"> experiment, discussed below, comes into play.</w:t>
+      </w:r>
+      <w:r>
+        <w:t xml:space="preserve"> </w:t>
+      </w:r>
+    </w:p>
+    <w:p>
+      <w:r>
+        <w:t xml:space="preserve">For this </w:t>
+      </w:r>
+      <w:proofErr w:type="spellStart"/>
+      <w:r>
+        <w:rPr>
+          <w:rFonts w:ascii="Consolas" w:hAnsi="Consolas"/>
+        </w:rPr>
+        <w:t>mandel</w:t>
+      </w:r>
+      <w:proofErr w:type="spellEnd"/>
+      <w:r>
+        <w:t xml:space="preserve"> experiment, I would say the optimal number of threads is 10, since jumping from 1-10 provided a much more marked decrease in execution time, as opposed to going from 10 to 50, which had very little impact.</w:t>
+      </w:r>
+    </w:p>
+    <w:p>
+      <w:pPr>
+        <w:pStyle w:val="Heading1"/>
+      </w:pPr>
+      <w:r>
+        <w:t xml:space="preserve">The Results – </w:t>
+      </w:r>
+      <w:proofErr w:type="spellStart"/>
+      <w:r>
+        <w:rPr>
+          <w:rFonts w:ascii="Consolas" w:hAnsi="Consolas"/>
+        </w:rPr>
+        <w:t>mandel</w:t>
+      </w:r>
+      <w:proofErr w:type="spellEnd"/>
+      <w:r>
+        <w:t xml:space="preserve"> B</w:t>
+      </w:r>
+    </w:p>
+    <w:p>
+      <w:r>
+        <w:t xml:space="preserve">For the second </w:t>
+      </w:r>
+      <w:proofErr w:type="spellStart"/>
+      <w:r>
+        <w:rPr>
+          <w:rFonts w:ascii="Consolas" w:hAnsi="Consolas"/>
+        </w:rPr>
+        <w:t>mandel</w:t>
+      </w:r>
+      <w:proofErr w:type="spellEnd"/>
+      <w:r>
+        <w:t xml:space="preserve"> experiment:</w:t>
+      </w:r>
+      <w:r>
+        <w:br/>
+      </w:r>
+      <w:proofErr w:type="spellStart"/>
+      <w:r>
+        <w:rPr>
+          <w:rFonts w:ascii="Consolas" w:hAnsi="Consolas"/>
+        </w:rPr>
+        <w:t>mandel</w:t>
+      </w:r>
+      <w:proofErr w:type="spellEnd"/>
+      <w:r>
+        <w:rPr>
+          <w:rFonts w:ascii="Consolas" w:hAnsi="Consolas"/>
+        </w:rPr>
+        <w:t xml:space="preserve"> -x 0.2869325 -y 0.0142905 -s .000001 -W 1024 -H 1024 -m 1000 -n #</w:t>
+      </w:r>
+      <w:r>
+        <w:br/>
+        <w:t>I had these results:</w:t>
+      </w:r>
+    </w:p>
+    <w:tbl>
+      <w:tblPr>
+        <w:tblStyle w:val="GridTable4-Accent5"/>
+        <w:tblW w:w="0" w:type="auto"/>
+        <w:tblLook w:val="04A0" w:firstRow="1" w:lastRow="0" w:firstColumn="1" w:lastColumn="0" w:noHBand="0" w:noVBand="1"/>
+      </w:tblPr>
+      <w:tblGrid>
+        <w:gridCol w:w="1420"/>
+        <w:gridCol w:w="2355"/>
+      </w:tblGrid>
+      <w:tr>
+        <w:trPr>
+          <w:cnfStyle w:val="100000000000" w:firstRow="1" w:lastRow="0" w:firstColumn="0" w:lastColumn="0" w:oddVBand="0" w:evenVBand="0" w:oddHBand="0" w:evenHBand="0" w:firstRowFirstColumn="0" w:firstRowLastColumn="0" w:lastRowFirstColumn="0" w:lastRowLastColumn="0"/>
+          <w:trHeight w:val="300"/>
+        </w:trPr>
+        <w:tc>
+          <w:tcPr>
+            <w:cnfStyle w:val="001000000000" w:firstRow="0" w:lastRow="0" w:firstColumn="1" w:lastColumn="0" w:oddVBand="0" w:evenVBand="0" w:oddHBand="0" w:evenHBand="0" w:firstRowFirstColumn="0" w:firstRowLastColumn="0" w:lastRowFirstColumn="0" w:lastRowLastColumn="0"/>
+            <w:tcW w:w="1420" w:type="dxa"/>
+            <w:noWrap/>
+            <w:hideMark/>
+          </w:tcPr>
+          <w:p>
+            <w:pPr>
+              <w:jc w:val="center"/>
+            </w:pPr>
+            <w:r>
+              <w:t xml:space="preserve"># </w:t>
+            </w:r>
+            <w:r>
+              <w:t>threads</w:t>
+            </w:r>
+          </w:p>
+        </w:tc>
+        <w:tc>
+          <w:tcPr>
+            <w:tcW w:w="2355" w:type="dxa"/>
+            <w:noWrap/>
+            <w:hideMark/>
+          </w:tcPr>
+          <w:p>
+            <w:pPr>
+              <w:jc w:val="center"/>
+              <w:cnfStyle w:val="100000000000" w:firstRow="1" w:lastRow="0" w:firstColumn="0" w:lastColumn="0" w:oddVBand="0" w:evenVBand="0" w:oddHBand="0" w:evenHBand="0" w:firstRowFirstColumn="0" w:firstRowLastColumn="0" w:lastRowFirstColumn="0" w:lastRowLastColumn="0"/>
+            </w:pPr>
+            <w:r>
+              <w:t>execution time (</w:t>
+            </w:r>
+            <w:proofErr w:type="spellStart"/>
+            <w:r>
+              <w:t>usec</w:t>
+            </w:r>
+            <w:proofErr w:type="spellEnd"/>
+            <w:r>
+              <w:t>)</w:t>
+            </w:r>
+          </w:p>
+        </w:tc>
+      </w:tr>
+      <w:tr>
+        <w:trPr>
+          <w:cnfStyle w:val="000000100000" w:firstRow="0" w:lastRow="0" w:firstColumn="0" w:lastColumn="0" w:oddVBand="0" w:evenVBand="0" w:oddHBand="1" w:evenHBand="0" w:firstRowFirstColumn="0" w:firstRowLastColumn="0" w:lastRowFirstColumn="0" w:lastRowLastColumn="0"/>
+          <w:trHeight w:val="300"/>
+        </w:trPr>
+        <w:tc>
+          <w:tcPr>
+            <w:cnfStyle w:val="001000000000" w:firstRow="0" w:lastRow="0" w:firstColumn="1" w:lastColumn="0" w:oddVBand="0" w:evenVBand="0" w:oddHBand="0" w:evenHBand="0" w:firstRowFirstColumn="0" w:firstRowLastColumn="0" w:lastRowFirstColumn="0" w:lastRowLastColumn="0"/>
+            <w:tcW w:w="1420" w:type="dxa"/>
+            <w:noWrap/>
+            <w:hideMark/>
+          </w:tcPr>
+          <w:p>
+            <w:pPr>
+              <w:jc w:val="center"/>
+              <w:rPr>
+                <w:b w:val="0"/>
+              </w:rPr>
+            </w:pPr>
+            <w:r>
+              <w:rPr>
+                <w:b w:val="0"/>
+              </w:rPr>
+              <w:t>1</w:t>
+            </w:r>
+          </w:p>
+        </w:tc>
+        <w:tc>
+          <w:tcPr>
+            <w:tcW w:w="2355" w:type="dxa"/>
+            <w:noWrap/>
+            <w:hideMark/>
+          </w:tcPr>
+          <w:p>
+            <w:pPr>
+              <w:jc w:val="center"/>
+              <w:cnfStyle w:val="000000100000" w:firstRow="0" w:lastRow="0" w:firstColumn="0" w:lastColumn="0" w:oddVBand="0" w:evenVBand="0" w:oddHBand="1" w:evenHBand="0" w:firstRowFirstColumn="0" w:firstRowLastColumn="0" w:lastRowFirstColumn="0" w:lastRowLastColumn="0"/>
+            </w:pPr>
+            <w:r>
+              <w:t>3555131</w:t>
+            </w:r>
+          </w:p>
+        </w:tc>
+      </w:tr>
+      <w:tr>
+        <w:trPr>
+          <w:trHeight w:val="300"/>
+        </w:trPr>
+        <w:tc>
+          <w:tcPr>
+            <w:cnfStyle w:val="001000000000" w:firstRow="0" w:lastRow="0" w:firstColumn="1" w:lastColumn="0" w:oddVBand="0" w:evenVBand="0" w:oddHBand="0" w:evenHBand="0" w:firstRowFirstColumn="0" w:firstRowLastColumn="0" w:lastRowFirstColumn="0" w:lastRowLastColumn="0"/>
+            <w:tcW w:w="1420" w:type="dxa"/>
+            <w:noWrap/>
+            <w:hideMark/>
+          </w:tcPr>
+          <w:p>
+            <w:pPr>
+              <w:jc w:val="center"/>
+              <w:rPr>
+                <w:b w:val="0"/>
+              </w:rPr>
+            </w:pPr>
+            <w:r>
+              <w:rPr>
+                <w:b w:val="0"/>
+              </w:rPr>
+              <w:t>2</w:t>
+            </w:r>
+          </w:p>
+        </w:tc>
+        <w:tc>
+          <w:tcPr>
+            <w:tcW w:w="2355" w:type="dxa"/>
+            <w:noWrap/>
+            <w:hideMark/>
+          </w:tcPr>
+          <w:p>
+            <w:pPr>
+              <w:jc w:val="center"/>
+              <w:cnfStyle w:val="000000000000" w:firstRow="0" w:lastRow="0" w:firstColumn="0" w:lastColumn="0" w:oddVBand="0" w:evenVBand="0" w:oddHBand="0" w:evenHBand="0" w:firstRowFirstColumn="0" w:firstRowLastColumn="0" w:lastRowFirstColumn="0" w:lastRowLastColumn="0"/>
+            </w:pPr>
+            <w:r>
+              <w:t>1878129</w:t>
+            </w:r>
+          </w:p>
+        </w:tc>
+      </w:tr>
+      <w:tr>
+        <w:trPr>
+          <w:cnfStyle w:val="000000100000" w:firstRow="0" w:lastRow="0" w:firstColumn="0" w:lastColumn="0" w:oddVBand="0" w:evenVBand="0" w:oddHBand="1" w:evenHBand="0" w:firstRowFirstColumn="0" w:firstRowLastColumn="0" w:lastRowFirstColumn="0" w:lastRowLastColumn="0"/>
+          <w:trHeight w:val="300"/>
+        </w:trPr>
+        <w:tc>
+          <w:tcPr>
+            <w:cnfStyle w:val="001000000000" w:firstRow="0" w:lastRow="0" w:firstColumn="1" w:lastColumn="0" w:oddVBand="0" w:evenVBand="0" w:oddHBand="0" w:evenHBand="0" w:firstRowFirstColumn="0" w:firstRowLastColumn="0" w:lastRowFirstColumn="0" w:lastRowLastColumn="0"/>
+            <w:tcW w:w="1420" w:type="dxa"/>
+            <w:noWrap/>
+            <w:hideMark/>
+          </w:tcPr>
+          <w:p>
+            <w:pPr>
+              <w:jc w:val="center"/>
+              <w:rPr>
+                <w:b w:val="0"/>
+              </w:rPr>
+            </w:pPr>
+            <w:r>
+              <w:rPr>
+                <w:b w:val="0"/>
+              </w:rPr>
+              <w:t>3</w:t>
+            </w:r>
+          </w:p>
+        </w:tc>
+        <w:tc>
+          <w:tcPr>
+            <w:tcW w:w="2355" w:type="dxa"/>
+            <w:noWrap/>
+            <w:hideMark/>
+          </w:tcPr>
+          <w:p>
+            <w:pPr>
+              <w:jc w:val="center"/>
+              <w:cnfStyle w:val="000000100000" w:firstRow="0" w:lastRow="0" w:firstColumn="0" w:lastColumn="0" w:oddVBand="0" w:evenVBand="0" w:oddHBand="1" w:evenHBand="0" w:firstRowFirstColumn="0" w:firstRowLastColumn="0" w:lastRowFirstColumn="0" w:lastRowLastColumn="0"/>
+            </w:pPr>
+            <w:r>
+              <w:t>1396045</w:t>
+            </w:r>
+          </w:p>
+        </w:tc>
+      </w:tr>
+      <w:tr>
+        <w:trPr>
+          <w:trHeight w:val="300"/>
+        </w:trPr>
+        <w:tc>
+          <w:tcPr>
+            <w:cnfStyle w:val="001000000000" w:firstRow="0" w:lastRow="0" w:firstColumn="1" w:lastColumn="0" w:oddVBand="0" w:evenVBand="0" w:oddHBand="0" w:evenHBand="0" w:firstRowFirstColumn="0" w:firstRowLastColumn="0" w:lastRowFirstColumn="0" w:lastRowLastColumn="0"/>
+            <w:tcW w:w="1420" w:type="dxa"/>
+            <w:noWrap/>
+            <w:hideMark/>
+          </w:tcPr>
+          <w:p>
+            <w:pPr>
+              <w:jc w:val="center"/>
+              <w:rPr>
+                <w:b w:val="0"/>
+              </w:rPr>
+            </w:pPr>
+            <w:r>
+              <w:rPr>
+                <w:b w:val="0"/>
+              </w:rPr>
+              <w:t>4</w:t>
+            </w:r>
+          </w:p>
+        </w:tc>
+        <w:tc>
+          <w:tcPr>
+            <w:tcW w:w="2355" w:type="dxa"/>
+            <w:noWrap/>
+            <w:hideMark/>
+          </w:tcPr>
+          <w:p>
+            <w:pPr>
+              <w:jc w:val="center"/>
+              <w:cnfStyle w:val="000000000000" w:firstRow="0" w:lastRow="0" w:firstColumn="0" w:lastColumn="0" w:oddVBand="0" w:evenVBand="0" w:oddHBand="0" w:evenHBand="0" w:firstRowFirstColumn="0" w:firstRowLastColumn="0" w:lastRowFirstColumn="0" w:lastRowLastColumn="0"/>
+            </w:pPr>
+            <w:r>
+              <w:t>1039173</w:t>
+            </w:r>
+          </w:p>
+        </w:tc>
+      </w:tr>
+      <w:tr>
+        <w:trPr>
+          <w:cnfStyle w:val="000000100000" w:firstRow="0" w:lastRow="0" w:firstColumn="0" w:lastColumn="0" w:oddVBand="0" w:evenVBand="0" w:oddHBand="1" w:evenHBand="0" w:firstRowFirstColumn="0" w:firstRowLastColumn="0" w:lastRowFirstColumn="0" w:lastRowLastColumn="0"/>
+          <w:trHeight w:val="300"/>
+        </w:trPr>
+        <w:tc>
+          <w:tcPr>
+            <w:cnfStyle w:val="001000000000" w:firstRow="0" w:lastRow="0" w:firstColumn="1" w:lastColumn="0" w:oddVBand="0" w:evenVBand="0" w:oddHBand="0" w:evenHBand="0" w:firstRowFirstColumn="0" w:firstRowLastColumn="0" w:lastRowFirstColumn="0" w:lastRowLastColumn="0"/>
+            <w:tcW w:w="1420" w:type="dxa"/>
+            <w:noWrap/>
+            <w:hideMark/>
+          </w:tcPr>
+          <w:p>
+            <w:pPr>
+              <w:jc w:val="center"/>
+              <w:rPr>
+                <w:b w:val="0"/>
+              </w:rPr>
+            </w:pPr>
+            <w:r>
+              <w:rPr>
+                <w:b w:val="0"/>
+              </w:rPr>
+              <w:t>5</w:t>
+            </w:r>
+          </w:p>
+        </w:tc>
+        <w:tc>
+          <w:tcPr>
+            <w:tcW w:w="2355" w:type="dxa"/>
+            <w:noWrap/>
+            <w:hideMark/>
+          </w:tcPr>
+          <w:p>
+            <w:pPr>
+              <w:jc w:val="center"/>
+              <w:cnfStyle w:val="000000100000" w:firstRow="0" w:lastRow="0" w:firstColumn="0" w:lastColumn="0" w:oddVBand="0" w:evenVBand="0" w:oddHBand="1" w:evenHBand="0" w:firstRowFirstColumn="0" w:firstRowLastColumn="0" w:lastRowFirstColumn="0" w:lastRowLastColumn="0"/>
+            </w:pPr>
+            <w:r>
+              <w:t>1048288</w:t>
+            </w:r>
+          </w:p>
+        </w:tc>
+      </w:tr>
+      <w:tr>
+        <w:trPr>
+          <w:trHeight w:val="300"/>
+        </w:trPr>
+        <w:tc>
+          <w:tcPr>
+            <w:cnfStyle w:val="001000000000" w:firstRow="0" w:lastRow="0" w:firstColumn="1" w:lastColumn="0" w:oddVBand="0" w:evenVBand="0" w:oddHBand="0" w:evenHBand="0" w:firstRowFirstColumn="0" w:firstRowLastColumn="0" w:lastRowFirstColumn="0" w:lastRowLastColumn="0"/>
+            <w:tcW w:w="1420" w:type="dxa"/>
+            <w:noWrap/>
+            <w:hideMark/>
+          </w:tcPr>
+          <w:p>
+            <w:pPr>
+              <w:jc w:val="center"/>
+              <w:rPr>
+                <w:b w:val="0"/>
+              </w:rPr>
+            </w:pPr>
+            <w:r>
+              <w:rPr>
+                <w:b w:val="0"/>
+              </w:rPr>
+              <w:t>10</w:t>
+            </w:r>
+          </w:p>
+        </w:tc>
+        <w:tc>
+          <w:tcPr>
+            <w:tcW w:w="2355" w:type="dxa"/>
+            <w:noWrap/>
+            <w:hideMark/>
+          </w:tcPr>
+          <w:p>
+            <w:pPr>
+              <w:jc w:val="center"/>
+              <w:cnfStyle w:val="000000000000" w:firstRow="0" w:lastRow="0" w:firstColumn="0" w:lastColumn="0" w:oddVBand="0" w:evenVBand="0" w:oddHBand="0" w:evenHBand="0" w:firstRowFirstColumn="0" w:firstRowLastColumn="0" w:lastRowFirstColumn="0" w:lastRowLastColumn="0"/>
+            </w:pPr>
+            <w:r>
+              <w:t>978115</w:t>
+            </w:r>
+          </w:p>
+        </w:tc>
+      </w:tr>
+      <w:tr>
+        <w:trPr>
+          <w:cnfStyle w:val="000000100000" w:firstRow="0" w:lastRow="0" w:firstColumn="0" w:lastColumn="0" w:oddVBand="0" w:evenVBand="0" w:oddHBand="1" w:evenHBand="0" w:firstRowFirstColumn="0" w:firstRowLastColumn="0" w:lastRowFirstColumn="0" w:lastRowLastColumn="0"/>
+          <w:trHeight w:val="300"/>
+        </w:trPr>
+        <w:tc>
+          <w:tcPr>
+            <w:cnfStyle w:val="001000000000" w:firstRow="0" w:lastRow="0" w:firstColumn="1" w:lastColumn="0" w:oddVBand="0" w:evenVBand="0" w:oddHBand="0" w:evenHBand="0" w:firstRowFirstColumn="0" w:firstRowLastColumn="0" w:lastRowFirstColumn="0" w:lastRowLastColumn="0"/>
+            <w:tcW w:w="1420" w:type="dxa"/>
+            <w:noWrap/>
+            <w:hideMark/>
+          </w:tcPr>
+          <w:p>
+            <w:pPr>
+              <w:jc w:val="center"/>
+              <w:rPr>
+                <w:b w:val="0"/>
+              </w:rPr>
+            </w:pPr>
+            <w:r>
+              <w:rPr>
+                <w:b w:val="0"/>
+              </w:rPr>
+              <w:t>50</w:t>
+            </w:r>
+          </w:p>
+        </w:tc>
+        <w:tc>
+          <w:tcPr>
+            <w:tcW w:w="2355" w:type="dxa"/>
+            <w:noWrap/>
+            <w:hideMark/>
+          </w:tcPr>
+          <w:p>
+            <w:pPr>
+              <w:jc w:val="center"/>
+              <w:cnfStyle w:val="000000100000" w:firstRow="0" w:lastRow="0" w:firstColumn="0" w:lastColumn="0" w:oddVBand="0" w:evenVBand="0" w:oddHBand="1" w:evenHBand="0" w:firstRowFirstColumn="0" w:firstRowLastColumn="0" w:lastRowFirstColumn="0" w:lastRowLastColumn="0"/>
+            </w:pPr>
+            <w:r>
+              <w:t>930931</w:t>
+            </w:r>
+          </w:p>
+        </w:tc>
+      </w:tr>
+    </w:tbl>
+    <w:p/>
+    <w:p>
+      <w:r>
+        <w:rPr>
+          <w:noProof/>
+        </w:rPr>
+        <w:drawing>
+          <wp:inline distT="0" distB="0" distL="0" distR="0" wp14:anchorId="4EA4A05F" wp14:editId="3012D360">
+            <wp:extent cx="6528391" cy="3742661"/>
+            <wp:effectExtent l="0" t="0" r="6350" b="10795"/>
+            <wp:docPr id="3" name="Chart 3">
+              <a:extLst xmlns:a="http://schemas.openxmlformats.org/drawingml/2006/main">
+                <a:ext uri="{FF2B5EF4-FFF2-40B4-BE49-F238E27FC236}">
+                  <a16:creationId xmlns:a16="http://schemas.microsoft.com/office/drawing/2014/main" id="{61550C6D-92E0-4E9A-AE00-8FA384A27B90}"/>
+                </a:ext>
+              </a:extLst>
+            </wp:docPr>
+            <wp:cNvGraphicFramePr/>
+            <a:graphic xmlns:a="http://schemas.openxmlformats.org/drawingml/2006/main">
+              <a:graphicData uri="http://schemas.openxmlformats.org/drawingml/2006/chart">
+                <c:chart xmlns:c="http://schemas.openxmlformats.org/drawingml/2006/chart" xmlns:r="http://schemas.openxmlformats.org/officeDocument/2006/relationships" r:id="rId9"/>
+              </a:graphicData>
+            </a:graphic>
+          </wp:inline>
+        </w:drawing>
+      </w:r>
+    </w:p>
+    <w:p>
+      <w:r>
+        <w:lastRenderedPageBreak/>
+        <w:t xml:space="preserve">This graph more closely matches the </w:t>
+      </w:r>
+      <w:r>
+        <w:rPr>
+          <w:rFonts w:ascii="Consolas" w:hAnsi="Consolas"/>
+        </w:rPr>
+        <w:t>mandelseries</w:t>
+      </w:r>
+      <w:r>
+        <w:t xml:space="preserve"> graph – once the number of threads reached 4, there was very little time benefit, or </w:t>
+      </w:r>
+      <w:proofErr w:type="gramStart"/>
+      <w:r>
+        <w:t>none at all</w:t>
+      </w:r>
+      <w:proofErr w:type="gramEnd"/>
+      <w:r>
+        <w:t>, to adding more threads.</w:t>
+      </w:r>
+      <w:r>
+        <w:t xml:space="preserve"> The decrease in time was also proportional, up until the 4-thread point.</w:t>
+      </w:r>
+    </w:p>
+    <w:p>
+      <w:r>
+        <w:t xml:space="preserve">This makes me think I either maxed-out the number of available processor </w:t>
+      </w:r>
+      <w:proofErr w:type="gramStart"/>
+      <w:r>
+        <w:t>cores, or</w:t>
+      </w:r>
+      <w:proofErr w:type="gramEnd"/>
+      <w:r>
+        <w:t xml:space="preserve"> was throttled.</w:t>
+      </w:r>
+    </w:p>
+    <w:p>
+      <w:r>
+        <w:t xml:space="preserve">This </w:t>
+      </w:r>
+      <w:proofErr w:type="gramStart"/>
+      <w:r>
+        <w:t xml:space="preserve">particular </w:t>
+      </w:r>
+      <w:proofErr w:type="spellStart"/>
+      <w:r>
+        <w:t>mandel</w:t>
+      </w:r>
+      <w:proofErr w:type="spellEnd"/>
+      <w:proofErr w:type="gramEnd"/>
+      <w:r>
+        <w:t xml:space="preserve"> computation was also much more computationally-intensive than the </w:t>
+      </w:r>
+      <w:r>
+        <w:t xml:space="preserve">first one. Spreading the work across more threads for something that does not require much work seems to have more benefits than spreading a higher amount of work across the same number of threads. </w:t>
+      </w:r>
+    </w:p>
+    <w:p>
+      <w:r>
+        <w:t>The optimal number of threads in this scenario appears to be 4, since adding more threads was either slightly detrimental, probably due to context-switching, or provided very little benefit.</w:t>
+      </w:r>
+      <w:bookmarkStart w:id="1" w:name="_GoBack"/>
+      <w:bookmarkEnd w:id="1"/>
     </w:p>
     <w:sectPr>
+      <w:headerReference w:type="default" r:id="rId10"/>
       <w:pgSz w:w="12240" w:h="15840"/>
-      <w:pgMar w:top="1440" w:right="1440" w:bottom="1440" w:left="1440" w:header="720" w:footer="720" w:gutter="0"/>
+      <w:pgMar w:top="1440" w:right="1080" w:bottom="1440" w:left="1080" w:header="720" w:footer="720" w:gutter="0"/>
       <w:cols w:space="720"/>
       <w:docGrid w:linePitch="360"/>
     </w:sectPr>
   </w:body>
 </w:document>
+</file>
+
+<file path=word/endnotes.xml><?xml version="1.0" encoding="utf-8"?>
+<w:endnotes xmlns:wpc="http://schemas.microsoft.com/office/word/2010/wordprocessingCanvas" xmlns:cx="http://schemas.microsoft.com/office/drawing/2014/chartex" xmlns:cx1="http://schemas.microsoft.com/office/drawing/2015/9/8/chartex" xmlns:cx2="http://schemas.microsoft.com/office/drawing/2015/10/21/chartex" xmlns:cx3="http://schemas.microsoft.com/office/drawing/2016/5/9/chartex" xmlns:cx4="http://schemas.microsoft.com/office/drawing/2016/5/10/chartex" xmlns:cx5="http://schemas.microsoft.com/office/drawing/2016/5/11/chartex" xmlns:cx6="http://schemas.microsoft.com/office/drawing/2016/5/12/chartex" xmlns:cx7="http://schemas.microsoft.com/office/drawing/2016/5/13/chartex" xmlns:cx8="http://schemas.microsoft.com/office/drawing/2016/5/14/chartex" xmlns:mc="http://schemas.openxmlformats.org/markup-compatibility/2006" xmlns:aink="http://schemas.microsoft.com/office/drawing/2016/ink" xmlns:am3d="http://schemas.microsoft.com/office/drawing/2017/model3d" xmlns:o="urn:schemas-microsoft-com:office:office" xmlns:r="http://schemas.openxmlformats.org/officeDocument/2006/relationships" xmlns:m="http://schemas.openxmlformats.org/officeDocument/2006/math" xmlns:v="urn:schemas-microsoft-com:vml" xmlns:wp14="http://schemas.microsoft.com/office/word/2010/wordprocessingDrawing" xmlns:wp="http://schemas.openxmlformats.org/drawingml/2006/wordprocessingDrawing" xmlns:w10="urn:schemas-microsoft-com:office:word" xmlns:w="http://schemas.openxmlformats.org/wordprocessingml/2006/main" xmlns:w14="http://schemas.microsoft.com/office/word/2010/wordml" xmlns:w15="http://schemas.microsoft.com/office/word/2012/wordml" xmlns:w16cid="http://schemas.microsoft.com/office/word/2016/wordml/cid" xmlns:w16se="http://schemas.microsoft.com/office/word/2015/wordml/symex" xmlns:wpg="http://schemas.microsoft.com/office/word/2010/wordprocessingGroup" xmlns:wpi="http://schemas.microsoft.com/office/word/2010/wordprocessingInk" xmlns:wne="http://schemas.microsoft.com/office/word/2006/wordml" xmlns:wps="http://schemas.microsoft.com/office/word/2010/wordprocessingShape" mc:Ignorable="w14 w15 w16se w16cid wp14">
+  <w:endnote w:type="separator" w:id="-1">
+    <w:p>
+      <w:pPr>
+        <w:spacing w:after="0" w:line="240" w:lineRule="auto"/>
+      </w:pPr>
+      <w:r>
+        <w:separator/>
+      </w:r>
+    </w:p>
+  </w:endnote>
+  <w:endnote w:type="continuationSeparator" w:id="0">
+    <w:p>
+      <w:pPr>
+        <w:spacing w:after="0" w:line="240" w:lineRule="auto"/>
+      </w:pPr>
+      <w:r>
+        <w:continuationSeparator/>
+      </w:r>
+    </w:p>
+  </w:endnote>
+</w:endnotes>
+</file>
+
+<file path=word/footnotes.xml><?xml version="1.0" encoding="utf-8"?>
+<w:footnotes xmlns:wpc="http://schemas.microsoft.com/office/word/2010/wordprocessingCanvas" xmlns:cx="http://schemas.microsoft.com/office/drawing/2014/chartex" xmlns:cx1="http://schemas.microsoft.com/office/drawing/2015/9/8/chartex" xmlns:cx2="http://schemas.microsoft.com/office/drawing/2015/10/21/chartex" xmlns:cx3="http://schemas.microsoft.com/office/drawing/2016/5/9/chartex" xmlns:cx4="http://schemas.microsoft.com/office/drawing/2016/5/10/chartex" xmlns:cx5="http://schemas.microsoft.com/office/drawing/2016/5/11/chartex" xmlns:cx6="http://schemas.microsoft.com/office/drawing/2016/5/12/chartex" xmlns:cx7="http://schemas.microsoft.com/office/drawing/2016/5/13/chartex" xmlns:cx8="http://schemas.microsoft.com/office/drawing/2016/5/14/chartex" xmlns:mc="http://schemas.openxmlformats.org/markup-compatibility/2006" xmlns:aink="http://schemas.microsoft.com/office/drawing/2016/ink" xmlns:am3d="http://schemas.microsoft.com/office/drawing/2017/model3d" xmlns:o="urn:schemas-microsoft-com:office:office" xmlns:r="http://schemas.openxmlformats.org/officeDocument/2006/relationships" xmlns:m="http://schemas.openxmlformats.org/officeDocument/2006/math" xmlns:v="urn:schemas-microsoft-com:vml" xmlns:wp14="http://schemas.microsoft.com/office/word/2010/wordprocessingDrawing" xmlns:wp="http://schemas.openxmlformats.org/drawingml/2006/wordprocessingDrawing" xmlns:w10="urn:schemas-microsoft-com:office:word" xmlns:w="http://schemas.openxmlformats.org/wordprocessingml/2006/main" xmlns:w14="http://schemas.microsoft.com/office/word/2010/wordml" xmlns:w15="http://schemas.microsoft.com/office/word/2012/wordml" xmlns:w16cid="http://schemas.microsoft.com/office/word/2016/wordml/cid" xmlns:w16se="http://schemas.microsoft.com/office/word/2015/wordml/symex" xmlns:wpg="http://schemas.microsoft.com/office/word/2010/wordprocessingGroup" xmlns:wpi="http://schemas.microsoft.com/office/word/2010/wordprocessingInk" xmlns:wne="http://schemas.microsoft.com/office/word/2006/wordml" xmlns:wps="http://schemas.microsoft.com/office/word/2010/wordprocessingShape" mc:Ignorable="w14 w15 w16se w16cid wp14">
+  <w:footnote w:type="separator" w:id="-1">
+    <w:p>
+      <w:pPr>
+        <w:spacing w:after="0" w:line="240" w:lineRule="auto"/>
+      </w:pPr>
+      <w:r>
+        <w:separator/>
+      </w:r>
+    </w:p>
+  </w:footnote>
+  <w:footnote w:type="continuationSeparator" w:id="0">
+    <w:p>
+      <w:pPr>
+        <w:spacing w:after="0" w:line="240" w:lineRule="auto"/>
+      </w:pPr>
+      <w:r>
+        <w:continuationSeparator/>
+      </w:r>
+    </w:p>
+  </w:footnote>
+</w:footnotes>
+</file>
+
+<file path=word/header1.xml><?xml version="1.0" encoding="utf-8"?>
+<w:hdr xmlns:wpc="http://schemas.microsoft.com/office/word/2010/wordprocessingCanvas" xmlns:cx="http://schemas.microsoft.com/office/drawing/2014/chartex" xmlns:cx1="http://schemas.microsoft.com/office/drawing/2015/9/8/chartex" xmlns:cx2="http://schemas.microsoft.com/office/drawing/2015/10/21/chartex" xmlns:cx3="http://schemas.microsoft.com/office/drawing/2016/5/9/chartex" xmlns:cx4="http://schemas.microsoft.com/office/drawing/2016/5/10/chartex" xmlns:cx5="http://schemas.microsoft.com/office/drawing/2016/5/11/chartex" xmlns:cx6="http://schemas.microsoft.com/office/drawing/2016/5/12/chartex" xmlns:cx7="http://schemas.microsoft.com/office/drawing/2016/5/13/chartex" xmlns:cx8="http://schemas.microsoft.com/office/drawing/2016/5/14/chartex" xmlns:mc="http://schemas.openxmlformats.org/markup-compatibility/2006" xmlns:aink="http://schemas.microsoft.com/office/drawing/2016/ink" xmlns:am3d="http://schemas.microsoft.com/office/drawing/2017/model3d" xmlns:o="urn:schemas-microsoft-com:office:office" xmlns:r="http://schemas.openxmlformats.org/officeDocument/2006/relationships" xmlns:m="http://schemas.openxmlformats.org/officeDocument/2006/math" xmlns:v="urn:schemas-microsoft-com:vml" xmlns:wp14="http://schemas.microsoft.com/office/word/2010/wordprocessingDrawing" xmlns:wp="http://schemas.openxmlformats.org/drawingml/2006/wordprocessingDrawing" xmlns:w10="urn:schemas-microsoft-com:office:word" xmlns:w="http://schemas.openxmlformats.org/wordprocessingml/2006/main" xmlns:w14="http://schemas.microsoft.com/office/word/2010/wordml" xmlns:w15="http://schemas.microsoft.com/office/word/2012/wordml" xmlns:w16cid="http://schemas.microsoft.com/office/word/2016/wordml/cid" xmlns:w16se="http://schemas.microsoft.com/office/word/2015/wordml/symex" xmlns:wpg="http://schemas.microsoft.com/office/word/2010/wordprocessingGroup" xmlns:wpi="http://schemas.microsoft.com/office/word/2010/wordprocessingInk" xmlns:wne="http://schemas.microsoft.com/office/word/2006/wordml" xmlns:wps="http://schemas.microsoft.com/office/word/2010/wordprocessingShape" mc:Ignorable="w14 w15 w16se w16cid wp14">
+  <w:p>
+    <w:pPr>
+      <w:pStyle w:val="Header"/>
+    </w:pPr>
+    <w:r>
+      <w:t>Matt Hamrick</w:t>
+    </w:r>
+    <w:r>
+      <w:ptab w:relativeTo="margin" w:alignment="center" w:leader="none"/>
+    </w:r>
+    <w:r>
+      <w:t>CSE 3320-01</w:t>
+    </w:r>
+    <w:r>
+      <w:ptab w:relativeTo="margin" w:alignment="right" w:leader="none"/>
+    </w:r>
+    <w:r>
+      <w:t>Programming Asst. 3 - Report</w:t>
+    </w:r>
+  </w:p>
+</w:hdr>
+</file>
+
+<file path=word/numbering.xml><?xml version="1.0" encoding="utf-8"?>
+<w:numbering xmlns:wpc="http://schemas.microsoft.com/office/word/2010/wordprocessingCanvas" xmlns:cx="http://schemas.microsoft.com/office/drawing/2014/chartex" xmlns:cx1="http://schemas.microsoft.com/office/drawing/2015/9/8/chartex" xmlns:cx2="http://schemas.microsoft.com/office/drawing/2015/10/21/chartex" xmlns:cx3="http://schemas.microsoft.com/office/drawing/2016/5/9/chartex" xmlns:cx4="http://schemas.microsoft.com/office/drawing/2016/5/10/chartex" xmlns:cx5="http://schemas.microsoft.com/office/drawing/2016/5/11/chartex" xmlns:cx6="http://schemas.microsoft.com/office/drawing/2016/5/12/chartex" xmlns:cx7="http://schemas.microsoft.com/office/drawing/2016/5/13/chartex" xmlns:cx8="http://schemas.microsoft.com/office/drawing/2016/5/14/chartex" xmlns:mc="http://schemas.openxmlformats.org/markup-compatibility/2006" xmlns:aink="http://schemas.microsoft.com/office/drawing/2016/ink" xmlns:am3d="http://schemas.microsoft.com/office/drawing/2017/model3d" xmlns:o="urn:schemas-microsoft-com:office:office" xmlns:r="http://schemas.openxmlformats.org/officeDocument/2006/relationships" xmlns:m="http://schemas.openxmlformats.org/officeDocument/2006/math" xmlns:v="urn:schemas-microsoft-com:vml" xmlns:wp14="http://schemas.microsoft.com/office/word/2010/wordprocessingDrawing" xmlns:wp="http://schemas.openxmlformats.org/drawingml/2006/wordprocessingDrawing" xmlns:w10="urn:schemas-microsoft-com:office:word" xmlns:w="http://schemas.openxmlformats.org/wordprocessingml/2006/main" xmlns:w14="http://schemas.microsoft.com/office/word/2010/wordml" xmlns:w15="http://schemas.microsoft.com/office/word/2012/wordml" xmlns:w16cid="http://schemas.microsoft.com/office/word/2016/wordml/cid" xmlns:w16se="http://schemas.microsoft.com/office/word/2015/wordml/symex" xmlns:wpg="http://schemas.microsoft.com/office/word/2010/wordprocessingGroup" xmlns:wpi="http://schemas.microsoft.com/office/word/2010/wordprocessingInk" xmlns:wne="http://schemas.microsoft.com/office/word/2006/wordml" xmlns:wps="http://schemas.microsoft.com/office/word/2010/wordprocessingShape" mc:Ignorable="w14 w15 w16se w16cid wp14">
+  <w:abstractNum w:abstractNumId="0" w15:restartNumberingAfterBreak="0">
+    <w:nsid w:val="462E06A4"/>
+    <w:multiLevelType w:val="hybridMultilevel"/>
+    <w:tmpl w:val="E2242E4E"/>
+    <w:lvl w:ilvl="0" w:tplc="04090001">
+      <w:start w:val="1"/>
+      <w:numFmt w:val="bullet"/>
+      <w:lvlText w:val=""/>
+      <w:lvlJc w:val="left"/>
+      <w:pPr>
+        <w:ind w:left="770" w:hanging="360"/>
+      </w:pPr>
+      <w:rPr>
+        <w:rFonts w:ascii="Symbol" w:hAnsi="Symbol" w:hint="default"/>
+      </w:rPr>
+    </w:lvl>
+    <w:lvl w:ilvl="1" w:tplc="04090003">
+      <w:start w:val="1"/>
+      <w:numFmt w:val="bullet"/>
+      <w:lvlText w:val="o"/>
+      <w:lvlJc w:val="left"/>
+      <w:pPr>
+        <w:ind w:left="1490" w:hanging="360"/>
+      </w:pPr>
+      <w:rPr>
+        <w:rFonts w:ascii="Courier New" w:hAnsi="Courier New" w:cs="Courier New" w:hint="default"/>
+      </w:rPr>
+    </w:lvl>
+    <w:lvl w:ilvl="2" w:tplc="04090005" w:tentative="1">
+      <w:start w:val="1"/>
+      <w:numFmt w:val="bullet"/>
+      <w:lvlText w:val=""/>
+      <w:lvlJc w:val="left"/>
+      <w:pPr>
+        <w:ind w:left="2210" w:hanging="360"/>
+      </w:pPr>
+      <w:rPr>
+        <w:rFonts w:ascii="Wingdings" w:hAnsi="Wingdings" w:hint="default"/>
+      </w:rPr>
+    </w:lvl>
+    <w:lvl w:ilvl="3" w:tplc="04090001" w:tentative="1">
+      <w:start w:val="1"/>
+      <w:numFmt w:val="bullet"/>
+      <w:lvlText w:val=""/>
+      <w:lvlJc w:val="left"/>
+      <w:pPr>
+        <w:ind w:left="2930" w:hanging="360"/>
+      </w:pPr>
+      <w:rPr>
+        <w:rFonts w:ascii="Symbol" w:hAnsi="Symbol" w:hint="default"/>
+      </w:rPr>
+    </w:lvl>
+    <w:lvl w:ilvl="4" w:tplc="04090003" w:tentative="1">
+      <w:start w:val="1"/>
+      <w:numFmt w:val="bullet"/>
+      <w:lvlText w:val="o"/>
+      <w:lvlJc w:val="left"/>
+      <w:pPr>
+        <w:ind w:left="3650" w:hanging="360"/>
+      </w:pPr>
+      <w:rPr>
+        <w:rFonts w:ascii="Courier New" w:hAnsi="Courier New" w:cs="Courier New" w:hint="default"/>
+      </w:rPr>
+    </w:lvl>
+    <w:lvl w:ilvl="5" w:tplc="04090005" w:tentative="1">
+      <w:start w:val="1"/>
+      <w:numFmt w:val="bullet"/>
+      <w:lvlText w:val=""/>
+      <w:lvlJc w:val="left"/>
+      <w:pPr>
+        <w:ind w:left="4370" w:hanging="360"/>
+      </w:pPr>
+      <w:rPr>
+        <w:rFonts w:ascii="Wingdings" w:hAnsi="Wingdings" w:hint="default"/>
+      </w:rPr>
+    </w:lvl>
+    <w:lvl w:ilvl="6" w:tplc="04090001" w:tentative="1">
+      <w:start w:val="1"/>
+      <w:numFmt w:val="bullet"/>
+      <w:lvlText w:val=""/>
+      <w:lvlJc w:val="left"/>
+      <w:pPr>
+        <w:ind w:left="5090" w:hanging="360"/>
+      </w:pPr>
+      <w:rPr>
+        <w:rFonts w:ascii="Symbol" w:hAnsi="Symbol" w:hint="default"/>
+      </w:rPr>
+    </w:lvl>
+    <w:lvl w:ilvl="7" w:tplc="04090003" w:tentative="1">
+      <w:start w:val="1"/>
+      <w:numFmt w:val="bullet"/>
+      <w:lvlText w:val="o"/>
+      <w:lvlJc w:val="left"/>
+      <w:pPr>
+        <w:ind w:left="5810" w:hanging="360"/>
+      </w:pPr>
+      <w:rPr>
+        <w:rFonts w:ascii="Courier New" w:hAnsi="Courier New" w:cs="Courier New" w:hint="default"/>
+      </w:rPr>
+    </w:lvl>
+    <w:lvl w:ilvl="8" w:tplc="04090005" w:tentative="1">
+      <w:start w:val="1"/>
+      <w:numFmt w:val="bullet"/>
+      <w:lvlText w:val=""/>
+      <w:lvlJc w:val="left"/>
+      <w:pPr>
+        <w:ind w:left="6530" w:hanging="360"/>
+      </w:pPr>
+      <w:rPr>
+        <w:rFonts w:ascii="Wingdings" w:hAnsi="Wingdings" w:hint="default"/>
+      </w:rPr>
+    </w:lvl>
+  </w:abstractNum>
+  <w:num w:numId="1">
+    <w:abstractNumId w:val="0"/>
+  </w:num>
+</w:numbering>
 </file>
 
 <file path=word/styles.xml><?xml version="1.0" encoding="utf-8"?>
@@ -414,10 +2414,30 @@
     <w:name w:val="Normal"/>
     <w:qFormat/>
   </w:style>
+  <w:style w:type="paragraph" w:styleId="Heading1">
+    <w:name w:val="heading 1"/>
+    <w:basedOn w:val="Normal"/>
+    <w:next w:val="Normal"/>
+    <w:link w:val="Heading1Char"/>
+    <w:uiPriority w:val="9"/>
+    <w:qFormat/>
+    <w:rsid w:val="00C42143"/>
+    <w:pPr>
+      <w:keepNext/>
+      <w:keepLines/>
+      <w:spacing w:before="240" w:after="0"/>
+      <w:outlineLvl w:val="0"/>
+    </w:pPr>
+    <w:rPr>
+      <w:rFonts w:asciiTheme="majorHAnsi" w:eastAsiaTheme="majorEastAsia" w:hAnsiTheme="majorHAnsi" w:cstheme="majorBidi"/>
+      <w:color w:val="2F5496" w:themeColor="accent1" w:themeShade="BF"/>
+      <w:sz w:val="32"/>
+      <w:szCs w:val="32"/>
+    </w:rPr>
+  </w:style>
   <w:style w:type="character" w:default="1" w:styleId="DefaultParagraphFont">
     <w:name w:val="Default Paragraph Font"/>
     <w:uiPriority w:val="1"/>
-    <w:semiHidden/>
     <w:unhideWhenUsed/>
   </w:style>
   <w:style w:type="table" w:default="1" w:styleId="TableNormal">
@@ -441,7 +2461,3476 @@
     <w:semiHidden/>
     <w:unhideWhenUsed/>
   </w:style>
+  <w:style w:type="paragraph" w:styleId="Header">
+    <w:name w:val="header"/>
+    <w:basedOn w:val="Normal"/>
+    <w:link w:val="HeaderChar"/>
+    <w:uiPriority w:val="99"/>
+    <w:unhideWhenUsed/>
+    <w:rsid w:val="00C42143"/>
+    <w:pPr>
+      <w:tabs>
+        <w:tab w:val="center" w:pos="4680"/>
+        <w:tab w:val="right" w:pos="9360"/>
+      </w:tabs>
+      <w:spacing w:after="0" w:line="240" w:lineRule="auto"/>
+    </w:pPr>
+  </w:style>
+  <w:style w:type="character" w:customStyle="1" w:styleId="HeaderChar">
+    <w:name w:val="Header Char"/>
+    <w:basedOn w:val="DefaultParagraphFont"/>
+    <w:link w:val="Header"/>
+    <w:uiPriority w:val="99"/>
+    <w:rsid w:val="00C42143"/>
+  </w:style>
+  <w:style w:type="paragraph" w:styleId="Footer">
+    <w:name w:val="footer"/>
+    <w:basedOn w:val="Normal"/>
+    <w:link w:val="FooterChar"/>
+    <w:uiPriority w:val="99"/>
+    <w:unhideWhenUsed/>
+    <w:rsid w:val="00C42143"/>
+    <w:pPr>
+      <w:tabs>
+        <w:tab w:val="center" w:pos="4680"/>
+        <w:tab w:val="right" w:pos="9360"/>
+      </w:tabs>
+      <w:spacing w:after="0" w:line="240" w:lineRule="auto"/>
+    </w:pPr>
+  </w:style>
+  <w:style w:type="character" w:customStyle="1" w:styleId="FooterChar">
+    <w:name w:val="Footer Char"/>
+    <w:basedOn w:val="DefaultParagraphFont"/>
+    <w:link w:val="Footer"/>
+    <w:uiPriority w:val="99"/>
+    <w:rsid w:val="00C42143"/>
+  </w:style>
+  <w:style w:type="paragraph" w:styleId="Title">
+    <w:name w:val="Title"/>
+    <w:basedOn w:val="Normal"/>
+    <w:next w:val="Normal"/>
+    <w:link w:val="TitleChar"/>
+    <w:uiPriority w:val="10"/>
+    <w:qFormat/>
+    <w:rsid w:val="00C42143"/>
+    <w:pPr>
+      <w:spacing w:after="0" w:line="240" w:lineRule="auto"/>
+      <w:contextualSpacing/>
+    </w:pPr>
+    <w:rPr>
+      <w:rFonts w:asciiTheme="majorHAnsi" w:eastAsiaTheme="majorEastAsia" w:hAnsiTheme="majorHAnsi" w:cstheme="majorBidi"/>
+      <w:spacing w:val="-10"/>
+      <w:kern w:val="28"/>
+      <w:sz w:val="56"/>
+      <w:szCs w:val="56"/>
+    </w:rPr>
+  </w:style>
+  <w:style w:type="character" w:customStyle="1" w:styleId="TitleChar">
+    <w:name w:val="Title Char"/>
+    <w:basedOn w:val="DefaultParagraphFont"/>
+    <w:link w:val="Title"/>
+    <w:uiPriority w:val="10"/>
+    <w:rsid w:val="00C42143"/>
+    <w:rPr>
+      <w:rFonts w:asciiTheme="majorHAnsi" w:eastAsiaTheme="majorEastAsia" w:hAnsiTheme="majorHAnsi" w:cstheme="majorBidi"/>
+      <w:spacing w:val="-10"/>
+      <w:kern w:val="28"/>
+      <w:sz w:val="56"/>
+      <w:szCs w:val="56"/>
+    </w:rPr>
+  </w:style>
+  <w:style w:type="character" w:customStyle="1" w:styleId="Heading1Char">
+    <w:name w:val="Heading 1 Char"/>
+    <w:basedOn w:val="DefaultParagraphFont"/>
+    <w:link w:val="Heading1"/>
+    <w:uiPriority w:val="9"/>
+    <w:rsid w:val="00C42143"/>
+    <w:rPr>
+      <w:rFonts w:asciiTheme="majorHAnsi" w:eastAsiaTheme="majorEastAsia" w:hAnsiTheme="majorHAnsi" w:cstheme="majorBidi"/>
+      <w:color w:val="2F5496" w:themeColor="accent1" w:themeShade="BF"/>
+      <w:sz w:val="32"/>
+      <w:szCs w:val="32"/>
+    </w:rPr>
+  </w:style>
+  <w:style w:type="paragraph" w:styleId="ListParagraph">
+    <w:name w:val="List Paragraph"/>
+    <w:basedOn w:val="Normal"/>
+    <w:uiPriority w:val="34"/>
+    <w:qFormat/>
+    <w:rsid w:val="00C069B2"/>
+    <w:pPr>
+      <w:ind w:left="720"/>
+      <w:contextualSpacing/>
+    </w:pPr>
+  </w:style>
+  <w:style w:type="table" w:styleId="TableGrid">
+    <w:name w:val="Table Grid"/>
+    <w:basedOn w:val="TableNormal"/>
+    <w:uiPriority w:val="39"/>
+    <w:rsid w:val="00E970C4"/>
+    <w:pPr>
+      <w:spacing w:after="0" w:line="240" w:lineRule="auto"/>
+    </w:pPr>
+    <w:tblPr>
+      <w:tblBorders>
+        <w:top w:val="single" w:sz="4" w:space="0" w:color="auto"/>
+        <w:left w:val="single" w:sz="4" w:space="0" w:color="auto"/>
+        <w:bottom w:val="single" w:sz="4" w:space="0" w:color="auto"/>
+        <w:right w:val="single" w:sz="4" w:space="0" w:color="auto"/>
+        <w:insideH w:val="single" w:sz="4" w:space="0" w:color="auto"/>
+        <w:insideV w:val="single" w:sz="4" w:space="0" w:color="auto"/>
+      </w:tblBorders>
+    </w:tblPr>
+  </w:style>
+  <w:style w:type="table" w:styleId="GridTable4-Accent5">
+    <w:name w:val="Grid Table 4 Accent 5"/>
+    <w:basedOn w:val="TableNormal"/>
+    <w:uiPriority w:val="49"/>
+    <w:rsid w:val="00E970C4"/>
+    <w:pPr>
+      <w:spacing w:after="0" w:line="240" w:lineRule="auto"/>
+    </w:pPr>
+    <w:tblPr>
+      <w:tblStyleRowBandSize w:val="1"/>
+      <w:tblStyleColBandSize w:val="1"/>
+      <w:tblBorders>
+        <w:top w:val="single" w:sz="4" w:space="0" w:color="9CC2E5" w:themeColor="accent5" w:themeTint="99"/>
+        <w:left w:val="single" w:sz="4" w:space="0" w:color="9CC2E5" w:themeColor="accent5" w:themeTint="99"/>
+        <w:bottom w:val="single" w:sz="4" w:space="0" w:color="9CC2E5" w:themeColor="accent5" w:themeTint="99"/>
+        <w:right w:val="single" w:sz="4" w:space="0" w:color="9CC2E5" w:themeColor="accent5" w:themeTint="99"/>
+        <w:insideH w:val="single" w:sz="4" w:space="0" w:color="9CC2E5" w:themeColor="accent5" w:themeTint="99"/>
+        <w:insideV w:val="single" w:sz="4" w:space="0" w:color="9CC2E5" w:themeColor="accent5" w:themeTint="99"/>
+      </w:tblBorders>
+    </w:tblPr>
+    <w:tblStylePr w:type="firstRow">
+      <w:rPr>
+        <w:b/>
+        <w:bCs/>
+        <w:color w:val="FFFFFF" w:themeColor="background1"/>
+      </w:rPr>
+      <w:tblPr/>
+      <w:tcPr>
+        <w:tcBorders>
+          <w:top w:val="single" w:sz="4" w:space="0" w:color="5B9BD5" w:themeColor="accent5"/>
+          <w:left w:val="single" w:sz="4" w:space="0" w:color="5B9BD5" w:themeColor="accent5"/>
+          <w:bottom w:val="single" w:sz="4" w:space="0" w:color="5B9BD5" w:themeColor="accent5"/>
+          <w:right w:val="single" w:sz="4" w:space="0" w:color="5B9BD5" w:themeColor="accent5"/>
+          <w:insideH w:val="nil"/>
+          <w:insideV w:val="nil"/>
+        </w:tcBorders>
+        <w:shd w:val="clear" w:color="auto" w:fill="5B9BD5" w:themeFill="accent5"/>
+      </w:tcPr>
+    </w:tblStylePr>
+    <w:tblStylePr w:type="lastRow">
+      <w:rPr>
+        <w:b/>
+        <w:bCs/>
+      </w:rPr>
+      <w:tblPr/>
+      <w:tcPr>
+        <w:tcBorders>
+          <w:top w:val="double" w:sz="4" w:space="0" w:color="5B9BD5" w:themeColor="accent5"/>
+        </w:tcBorders>
+      </w:tcPr>
+    </w:tblStylePr>
+    <w:tblStylePr w:type="firstCol">
+      <w:rPr>
+        <w:b/>
+        <w:bCs/>
+      </w:rPr>
+    </w:tblStylePr>
+    <w:tblStylePr w:type="lastCol">
+      <w:rPr>
+        <w:b/>
+        <w:bCs/>
+      </w:rPr>
+    </w:tblStylePr>
+    <w:tblStylePr w:type="band1Vert">
+      <w:tblPr/>
+      <w:tcPr>
+        <w:shd w:val="clear" w:color="auto" w:fill="DEEAF6" w:themeFill="accent5" w:themeFillTint="33"/>
+      </w:tcPr>
+    </w:tblStylePr>
+    <w:tblStylePr w:type="band1Horz">
+      <w:tblPr/>
+      <w:tcPr>
+        <w:shd w:val="clear" w:color="auto" w:fill="DEEAF6" w:themeFill="accent5" w:themeFillTint="33"/>
+      </w:tcPr>
+    </w:tblStylePr>
+  </w:style>
+  <w:style w:type="table" w:styleId="GridTable4-Accent1">
+    <w:name w:val="Grid Table 4 Accent 1"/>
+    <w:basedOn w:val="TableNormal"/>
+    <w:uiPriority w:val="49"/>
+    <w:rsid w:val="003330BD"/>
+    <w:pPr>
+      <w:spacing w:after="0" w:line="240" w:lineRule="auto"/>
+    </w:pPr>
+    <w:tblPr>
+      <w:tblStyleRowBandSize w:val="1"/>
+      <w:tblStyleColBandSize w:val="1"/>
+      <w:tblBorders>
+        <w:top w:val="single" w:sz="4" w:space="0" w:color="8EAADB" w:themeColor="accent1" w:themeTint="99"/>
+        <w:left w:val="single" w:sz="4" w:space="0" w:color="8EAADB" w:themeColor="accent1" w:themeTint="99"/>
+        <w:bottom w:val="single" w:sz="4" w:space="0" w:color="8EAADB" w:themeColor="accent1" w:themeTint="99"/>
+        <w:right w:val="single" w:sz="4" w:space="0" w:color="8EAADB" w:themeColor="accent1" w:themeTint="99"/>
+        <w:insideH w:val="single" w:sz="4" w:space="0" w:color="8EAADB" w:themeColor="accent1" w:themeTint="99"/>
+        <w:insideV w:val="single" w:sz="4" w:space="0" w:color="8EAADB" w:themeColor="accent1" w:themeTint="99"/>
+      </w:tblBorders>
+    </w:tblPr>
+    <w:tblStylePr w:type="firstRow">
+      <w:rPr>
+        <w:b/>
+        <w:bCs/>
+        <w:color w:val="FFFFFF" w:themeColor="background1"/>
+      </w:rPr>
+      <w:tblPr/>
+      <w:tcPr>
+        <w:tcBorders>
+          <w:top w:val="single" w:sz="4" w:space="0" w:color="4472C4" w:themeColor="accent1"/>
+          <w:left w:val="single" w:sz="4" w:space="0" w:color="4472C4" w:themeColor="accent1"/>
+          <w:bottom w:val="single" w:sz="4" w:space="0" w:color="4472C4" w:themeColor="accent1"/>
+          <w:right w:val="single" w:sz="4" w:space="0" w:color="4472C4" w:themeColor="accent1"/>
+          <w:insideH w:val="nil"/>
+          <w:insideV w:val="nil"/>
+        </w:tcBorders>
+        <w:shd w:val="clear" w:color="auto" w:fill="4472C4" w:themeFill="accent1"/>
+      </w:tcPr>
+    </w:tblStylePr>
+    <w:tblStylePr w:type="lastRow">
+      <w:rPr>
+        <w:b/>
+        <w:bCs/>
+      </w:rPr>
+      <w:tblPr/>
+      <w:tcPr>
+        <w:tcBorders>
+          <w:top w:val="double" w:sz="4" w:space="0" w:color="4472C4" w:themeColor="accent1"/>
+        </w:tcBorders>
+      </w:tcPr>
+    </w:tblStylePr>
+    <w:tblStylePr w:type="firstCol">
+      <w:rPr>
+        <w:b/>
+        <w:bCs/>
+      </w:rPr>
+    </w:tblStylePr>
+    <w:tblStylePr w:type="lastCol">
+      <w:rPr>
+        <w:b/>
+        <w:bCs/>
+      </w:rPr>
+    </w:tblStylePr>
+    <w:tblStylePr w:type="band1Vert">
+      <w:tblPr/>
+      <w:tcPr>
+        <w:shd w:val="clear" w:color="auto" w:fill="D9E2F3" w:themeFill="accent1" w:themeFillTint="33"/>
+      </w:tcPr>
+    </w:tblStylePr>
+    <w:tblStylePr w:type="band1Horz">
+      <w:tblPr/>
+      <w:tcPr>
+        <w:shd w:val="clear" w:color="auto" w:fill="D9E2F3" w:themeFill="accent1" w:themeFillTint="33"/>
+      </w:tcPr>
+    </w:tblStylePr>
+  </w:style>
 </w:styles>
+</file>
+
+<file path=word/charts/chart1.xml><?xml version="1.0" encoding="utf-8"?>
+<c:chartSpace xmlns:c="http://schemas.openxmlformats.org/drawingml/2006/chart" xmlns:a="http://schemas.openxmlformats.org/drawingml/2006/main" xmlns:r="http://schemas.openxmlformats.org/officeDocument/2006/relationships" xmlns:c16r2="http://schemas.microsoft.com/office/drawing/2015/06/chart">
+  <c:date1904 val="0"/>
+  <c:lang val="en-US"/>
+  <c:roundedCorners val="0"/>
+  <mc:AlternateContent xmlns:mc="http://schemas.openxmlformats.org/markup-compatibility/2006">
+    <mc:Choice xmlns:c14="http://schemas.microsoft.com/office/drawing/2007/8/2/chart" Requires="c14">
+      <c14:style val="102"/>
+    </mc:Choice>
+    <mc:Fallback>
+      <c:style val="2"/>
+    </mc:Fallback>
+  </mc:AlternateContent>
+  <c:chart>
+    <c:title>
+      <c:tx>
+        <c:rich>
+          <a:bodyPr rot="0" spcFirstLastPara="1" vertOverflow="ellipsis" vert="horz" wrap="square" anchor="ctr" anchorCtr="1"/>
+          <a:lstStyle/>
+          <a:p>
+            <a:pPr>
+              <a:defRPr sz="1400" b="0" i="0" u="none" strike="noStrike" kern="1200" spc="0" baseline="0">
+                <a:solidFill>
+                  <a:schemeClr val="tx1">
+                    <a:lumMod val="65000"/>
+                    <a:lumOff val="35000"/>
+                  </a:schemeClr>
+                </a:solidFill>
+                <a:latin typeface="+mn-lt"/>
+                <a:ea typeface="+mn-ea"/>
+                <a:cs typeface="+mn-cs"/>
+              </a:defRPr>
+            </a:pPr>
+            <a:r>
+              <a:rPr lang="en-US"/>
+              <a:t>mandelseries (omega)</a:t>
+            </a:r>
+          </a:p>
+        </c:rich>
+      </c:tx>
+      <c:overlay val="0"/>
+      <c:spPr>
+        <a:noFill/>
+        <a:ln>
+          <a:noFill/>
+        </a:ln>
+        <a:effectLst/>
+      </c:spPr>
+      <c:txPr>
+        <a:bodyPr rot="0" spcFirstLastPara="1" vertOverflow="ellipsis" vert="horz" wrap="square" anchor="ctr" anchorCtr="1"/>
+        <a:lstStyle/>
+        <a:p>
+          <a:pPr>
+            <a:defRPr sz="1400" b="0" i="0" u="none" strike="noStrike" kern="1200" spc="0" baseline="0">
+              <a:solidFill>
+                <a:schemeClr val="tx1">
+                  <a:lumMod val="65000"/>
+                  <a:lumOff val="35000"/>
+                </a:schemeClr>
+              </a:solidFill>
+              <a:latin typeface="+mn-lt"/>
+              <a:ea typeface="+mn-ea"/>
+              <a:cs typeface="+mn-cs"/>
+            </a:defRPr>
+          </a:pPr>
+          <a:endParaRPr lang="en-US"/>
+        </a:p>
+      </c:txPr>
+    </c:title>
+    <c:autoTitleDeleted val="0"/>
+    <c:plotArea>
+      <c:layout/>
+      <c:lineChart>
+        <c:grouping val="standard"/>
+        <c:varyColors val="0"/>
+        <c:ser>
+          <c:idx val="1"/>
+          <c:order val="0"/>
+          <c:tx>
+            <c:v>execution times / # processes</c:v>
+          </c:tx>
+          <c:spPr>
+            <a:ln w="28575" cap="rnd">
+              <a:solidFill>
+                <a:schemeClr val="accent2"/>
+              </a:solidFill>
+              <a:round/>
+            </a:ln>
+            <a:effectLst/>
+          </c:spPr>
+          <c:marker>
+            <c:symbol val="none"/>
+          </c:marker>
+          <c:cat>
+            <c:numRef>
+              <c:f>Sheet1!$A$3:$A$8</c:f>
+              <c:numCache>
+                <c:formatCode>General</c:formatCode>
+                <c:ptCount val="6"/>
+                <c:pt idx="0">
+                  <c:v>1</c:v>
+                </c:pt>
+                <c:pt idx="1">
+                  <c:v>2</c:v>
+                </c:pt>
+                <c:pt idx="2">
+                  <c:v>3</c:v>
+                </c:pt>
+                <c:pt idx="3">
+                  <c:v>4</c:v>
+                </c:pt>
+                <c:pt idx="4">
+                  <c:v>5</c:v>
+                </c:pt>
+                <c:pt idx="5">
+                  <c:v>10</c:v>
+                </c:pt>
+              </c:numCache>
+            </c:numRef>
+          </c:cat>
+          <c:val>
+            <c:numRef>
+              <c:f>Sheet1!$B$3:$B$8</c:f>
+              <c:numCache>
+                <c:formatCode>General</c:formatCode>
+                <c:ptCount val="6"/>
+                <c:pt idx="0">
+                  <c:v>128281106</c:v>
+                </c:pt>
+                <c:pt idx="1">
+                  <c:v>66313512</c:v>
+                </c:pt>
+                <c:pt idx="2">
+                  <c:v>45697991</c:v>
+                </c:pt>
+                <c:pt idx="3">
+                  <c:v>35686193</c:v>
+                </c:pt>
+                <c:pt idx="4">
+                  <c:v>35592314</c:v>
+                </c:pt>
+                <c:pt idx="5">
+                  <c:v>34877131</c:v>
+                </c:pt>
+              </c:numCache>
+            </c:numRef>
+          </c:val>
+          <c:smooth val="0"/>
+          <c:extLst>
+            <c:ext xmlns:c16="http://schemas.microsoft.com/office/drawing/2014/chart" uri="{C3380CC4-5D6E-409C-BE32-E72D297353CC}">
+              <c16:uniqueId val="{00000000-C05B-43D4-84E3-8106BB6688C2}"/>
+            </c:ext>
+          </c:extLst>
+        </c:ser>
+        <c:dLbls>
+          <c:showLegendKey val="0"/>
+          <c:showVal val="0"/>
+          <c:showCatName val="0"/>
+          <c:showSerName val="0"/>
+          <c:showPercent val="0"/>
+          <c:showBubbleSize val="0"/>
+        </c:dLbls>
+        <c:smooth val="0"/>
+        <c:axId val="565755456"/>
+        <c:axId val="565749880"/>
+      </c:lineChart>
+      <c:catAx>
+        <c:axId val="565755456"/>
+        <c:scaling>
+          <c:orientation val="minMax"/>
+        </c:scaling>
+        <c:delete val="0"/>
+        <c:axPos val="b"/>
+        <c:title>
+          <c:tx>
+            <c:rich>
+              <a:bodyPr rot="0" spcFirstLastPara="1" vertOverflow="ellipsis" vert="horz" wrap="square" anchor="ctr" anchorCtr="1"/>
+              <a:lstStyle/>
+              <a:p>
+                <a:pPr>
+                  <a:defRPr sz="1000" b="0" i="0" u="none" strike="noStrike" kern="1200" baseline="0">
+                    <a:solidFill>
+                      <a:schemeClr val="tx1">
+                        <a:lumMod val="65000"/>
+                        <a:lumOff val="35000"/>
+                      </a:schemeClr>
+                    </a:solidFill>
+                    <a:latin typeface="+mn-lt"/>
+                    <a:ea typeface="+mn-ea"/>
+                    <a:cs typeface="+mn-cs"/>
+                  </a:defRPr>
+                </a:pPr>
+                <a:r>
+                  <a:rPr lang="en-US"/>
+                  <a:t>Processes</a:t>
+                </a:r>
+              </a:p>
+            </c:rich>
+          </c:tx>
+          <c:overlay val="0"/>
+          <c:spPr>
+            <a:noFill/>
+            <a:ln>
+              <a:noFill/>
+            </a:ln>
+            <a:effectLst/>
+          </c:spPr>
+          <c:txPr>
+            <a:bodyPr rot="0" spcFirstLastPara="1" vertOverflow="ellipsis" vert="horz" wrap="square" anchor="ctr" anchorCtr="1"/>
+            <a:lstStyle/>
+            <a:p>
+              <a:pPr>
+                <a:defRPr sz="1000" b="0" i="0" u="none" strike="noStrike" kern="1200" baseline="0">
+                  <a:solidFill>
+                    <a:schemeClr val="tx1">
+                      <a:lumMod val="65000"/>
+                      <a:lumOff val="35000"/>
+                    </a:schemeClr>
+                  </a:solidFill>
+                  <a:latin typeface="+mn-lt"/>
+                  <a:ea typeface="+mn-ea"/>
+                  <a:cs typeface="+mn-cs"/>
+                </a:defRPr>
+              </a:pPr>
+              <a:endParaRPr lang="en-US"/>
+            </a:p>
+          </c:txPr>
+        </c:title>
+        <c:numFmt formatCode="General" sourceLinked="1"/>
+        <c:majorTickMark val="none"/>
+        <c:minorTickMark val="none"/>
+        <c:tickLblPos val="nextTo"/>
+        <c:spPr>
+          <a:noFill/>
+          <a:ln w="9525" cap="flat" cmpd="sng" algn="ctr">
+            <a:solidFill>
+              <a:schemeClr val="tx1">
+                <a:lumMod val="15000"/>
+                <a:lumOff val="85000"/>
+              </a:schemeClr>
+            </a:solidFill>
+            <a:round/>
+          </a:ln>
+          <a:effectLst/>
+        </c:spPr>
+        <c:txPr>
+          <a:bodyPr rot="-60000000" spcFirstLastPara="1" vertOverflow="ellipsis" vert="horz" wrap="square" anchor="ctr" anchorCtr="1"/>
+          <a:lstStyle/>
+          <a:p>
+            <a:pPr>
+              <a:defRPr sz="900" b="0" i="0" u="none" strike="noStrike" kern="1200" baseline="0">
+                <a:solidFill>
+                  <a:schemeClr val="tx1">
+                    <a:lumMod val="65000"/>
+                    <a:lumOff val="35000"/>
+                  </a:schemeClr>
+                </a:solidFill>
+                <a:latin typeface="+mn-lt"/>
+                <a:ea typeface="+mn-ea"/>
+                <a:cs typeface="+mn-cs"/>
+              </a:defRPr>
+            </a:pPr>
+            <a:endParaRPr lang="en-US"/>
+          </a:p>
+        </c:txPr>
+        <c:crossAx val="565749880"/>
+        <c:crosses val="autoZero"/>
+        <c:auto val="1"/>
+        <c:lblAlgn val="ctr"/>
+        <c:lblOffset val="100"/>
+        <c:noMultiLvlLbl val="0"/>
+      </c:catAx>
+      <c:valAx>
+        <c:axId val="565749880"/>
+        <c:scaling>
+          <c:orientation val="minMax"/>
+        </c:scaling>
+        <c:delete val="0"/>
+        <c:axPos val="l"/>
+        <c:majorGridlines>
+          <c:spPr>
+            <a:ln w="9525" cap="flat" cmpd="sng" algn="ctr">
+              <a:solidFill>
+                <a:schemeClr val="tx1">
+                  <a:lumMod val="15000"/>
+                  <a:lumOff val="85000"/>
+                </a:schemeClr>
+              </a:solidFill>
+              <a:round/>
+            </a:ln>
+            <a:effectLst/>
+          </c:spPr>
+        </c:majorGridlines>
+        <c:title>
+          <c:tx>
+            <c:rich>
+              <a:bodyPr rot="-5400000" spcFirstLastPara="1" vertOverflow="ellipsis" vert="horz" wrap="square" anchor="ctr" anchorCtr="1"/>
+              <a:lstStyle/>
+              <a:p>
+                <a:pPr>
+                  <a:defRPr sz="1000" b="0" i="0" u="none" strike="noStrike" kern="1200" baseline="0">
+                    <a:solidFill>
+                      <a:schemeClr val="tx1">
+                        <a:lumMod val="65000"/>
+                        <a:lumOff val="35000"/>
+                      </a:schemeClr>
+                    </a:solidFill>
+                    <a:latin typeface="+mn-lt"/>
+                    <a:ea typeface="+mn-ea"/>
+                    <a:cs typeface="+mn-cs"/>
+                  </a:defRPr>
+                </a:pPr>
+                <a:r>
+                  <a:rPr lang="en-US"/>
+                  <a:t>execution time</a:t>
+                </a:r>
+                <a:r>
+                  <a:rPr lang="en-US" baseline="0"/>
+                  <a:t> (usec)</a:t>
+                </a:r>
+              </a:p>
+            </c:rich>
+          </c:tx>
+          <c:overlay val="0"/>
+          <c:spPr>
+            <a:noFill/>
+            <a:ln>
+              <a:noFill/>
+            </a:ln>
+            <a:effectLst/>
+          </c:spPr>
+          <c:txPr>
+            <a:bodyPr rot="-5400000" spcFirstLastPara="1" vertOverflow="ellipsis" vert="horz" wrap="square" anchor="ctr" anchorCtr="1"/>
+            <a:lstStyle/>
+            <a:p>
+              <a:pPr>
+                <a:defRPr sz="1000" b="0" i="0" u="none" strike="noStrike" kern="1200" baseline="0">
+                  <a:solidFill>
+                    <a:schemeClr val="tx1">
+                      <a:lumMod val="65000"/>
+                      <a:lumOff val="35000"/>
+                    </a:schemeClr>
+                  </a:solidFill>
+                  <a:latin typeface="+mn-lt"/>
+                  <a:ea typeface="+mn-ea"/>
+                  <a:cs typeface="+mn-cs"/>
+                </a:defRPr>
+              </a:pPr>
+              <a:endParaRPr lang="en-US"/>
+            </a:p>
+          </c:txPr>
+        </c:title>
+        <c:numFmt formatCode="General" sourceLinked="1"/>
+        <c:majorTickMark val="none"/>
+        <c:minorTickMark val="none"/>
+        <c:tickLblPos val="nextTo"/>
+        <c:spPr>
+          <a:noFill/>
+          <a:ln>
+            <a:noFill/>
+          </a:ln>
+          <a:effectLst/>
+        </c:spPr>
+        <c:txPr>
+          <a:bodyPr rot="-60000000" spcFirstLastPara="1" vertOverflow="ellipsis" vert="horz" wrap="square" anchor="ctr" anchorCtr="1"/>
+          <a:lstStyle/>
+          <a:p>
+            <a:pPr>
+              <a:defRPr sz="900" b="0" i="0" u="none" strike="noStrike" kern="1200" baseline="0">
+                <a:solidFill>
+                  <a:schemeClr val="tx1">
+                    <a:lumMod val="65000"/>
+                    <a:lumOff val="35000"/>
+                  </a:schemeClr>
+                </a:solidFill>
+                <a:latin typeface="+mn-lt"/>
+                <a:ea typeface="+mn-ea"/>
+                <a:cs typeface="+mn-cs"/>
+              </a:defRPr>
+            </a:pPr>
+            <a:endParaRPr lang="en-US"/>
+          </a:p>
+        </c:txPr>
+        <c:crossAx val="565755456"/>
+        <c:crosses val="autoZero"/>
+        <c:crossBetween val="between"/>
+      </c:valAx>
+      <c:spPr>
+        <a:noFill/>
+        <a:ln>
+          <a:noFill/>
+        </a:ln>
+        <a:effectLst/>
+      </c:spPr>
+    </c:plotArea>
+    <c:legend>
+      <c:legendPos val="b"/>
+      <c:overlay val="0"/>
+      <c:spPr>
+        <a:noFill/>
+        <a:ln>
+          <a:noFill/>
+        </a:ln>
+        <a:effectLst/>
+      </c:spPr>
+      <c:txPr>
+        <a:bodyPr rot="0" spcFirstLastPara="1" vertOverflow="ellipsis" vert="horz" wrap="square" anchor="ctr" anchorCtr="1"/>
+        <a:lstStyle/>
+        <a:p>
+          <a:pPr>
+            <a:defRPr sz="900" b="0" i="0" u="none" strike="noStrike" kern="1200" baseline="0">
+              <a:solidFill>
+                <a:schemeClr val="tx1">
+                  <a:lumMod val="65000"/>
+                  <a:lumOff val="35000"/>
+                </a:schemeClr>
+              </a:solidFill>
+              <a:latin typeface="+mn-lt"/>
+              <a:ea typeface="+mn-ea"/>
+              <a:cs typeface="+mn-cs"/>
+            </a:defRPr>
+          </a:pPr>
+          <a:endParaRPr lang="en-US"/>
+        </a:p>
+      </c:txPr>
+    </c:legend>
+    <c:plotVisOnly val="1"/>
+    <c:dispBlanksAs val="gap"/>
+    <c:extLst>
+      <c:ext xmlns:c16r3="http://schemas.microsoft.com/office/drawing/2017/03/chart" uri="{56B9EC1D-385E-4148-901F-78D8002777C0}">
+        <c16r3:dataDisplayOptions16>
+          <c16r3:dispNaAsBlank val="1"/>
+        </c16r3:dataDisplayOptions16>
+      </c:ext>
+    </c:extLst>
+    <c:showDLblsOverMax val="0"/>
+  </c:chart>
+  <c:spPr>
+    <a:solidFill>
+      <a:schemeClr val="bg1"/>
+    </a:solidFill>
+    <a:ln w="9525" cap="flat" cmpd="sng" algn="ctr">
+      <a:solidFill>
+        <a:schemeClr val="tx1">
+          <a:lumMod val="15000"/>
+          <a:lumOff val="85000"/>
+        </a:schemeClr>
+      </a:solidFill>
+      <a:round/>
+    </a:ln>
+    <a:effectLst/>
+  </c:spPr>
+  <c:txPr>
+    <a:bodyPr/>
+    <a:lstStyle/>
+    <a:p>
+      <a:pPr>
+        <a:defRPr/>
+      </a:pPr>
+      <a:endParaRPr lang="en-US"/>
+    </a:p>
+  </c:txPr>
+  <c:externalData r:id="rId3">
+    <c:autoUpdate val="0"/>
+  </c:externalData>
+</c:chartSpace>
+</file>
+
+<file path=word/charts/chart2.xml><?xml version="1.0" encoding="utf-8"?>
+<c:chartSpace xmlns:c="http://schemas.openxmlformats.org/drawingml/2006/chart" xmlns:a="http://schemas.openxmlformats.org/drawingml/2006/main" xmlns:r="http://schemas.openxmlformats.org/officeDocument/2006/relationships" xmlns:c16r2="http://schemas.microsoft.com/office/drawing/2015/06/chart">
+  <c:date1904 val="0"/>
+  <c:lang val="en-US"/>
+  <c:roundedCorners val="0"/>
+  <mc:AlternateContent xmlns:mc="http://schemas.openxmlformats.org/markup-compatibility/2006">
+    <mc:Choice xmlns:c14="http://schemas.microsoft.com/office/drawing/2007/8/2/chart" Requires="c14">
+      <c14:style val="102"/>
+    </mc:Choice>
+    <mc:Fallback>
+      <c:style val="2"/>
+    </mc:Fallback>
+  </mc:AlternateContent>
+  <c:chart>
+    <c:title>
+      <c:tx>
+        <c:rich>
+          <a:bodyPr rot="0" spcFirstLastPara="1" vertOverflow="ellipsis" vert="horz" wrap="square" anchor="ctr" anchorCtr="1"/>
+          <a:lstStyle/>
+          <a:p>
+            <a:pPr>
+              <a:defRPr sz="1400" b="0" i="0" u="none" strike="noStrike" kern="1200" spc="0" baseline="0">
+                <a:solidFill>
+                  <a:schemeClr val="tx1">
+                    <a:lumMod val="65000"/>
+                    <a:lumOff val="35000"/>
+                  </a:schemeClr>
+                </a:solidFill>
+                <a:latin typeface="+mn-lt"/>
+                <a:ea typeface="+mn-ea"/>
+                <a:cs typeface="+mn-cs"/>
+              </a:defRPr>
+            </a:pPr>
+            <a:r>
+              <a:rPr lang="en-US"/>
+              <a:t>mandel -x -.5 -y -.5 -s 1 -m 2000 -n # (omega) </a:t>
+            </a:r>
+          </a:p>
+        </c:rich>
+      </c:tx>
+      <c:overlay val="0"/>
+      <c:spPr>
+        <a:noFill/>
+        <a:ln>
+          <a:noFill/>
+        </a:ln>
+        <a:effectLst/>
+      </c:spPr>
+      <c:txPr>
+        <a:bodyPr rot="0" spcFirstLastPara="1" vertOverflow="ellipsis" vert="horz" wrap="square" anchor="ctr" anchorCtr="1"/>
+        <a:lstStyle/>
+        <a:p>
+          <a:pPr>
+            <a:defRPr sz="1400" b="0" i="0" u="none" strike="noStrike" kern="1200" spc="0" baseline="0">
+              <a:solidFill>
+                <a:schemeClr val="tx1">
+                  <a:lumMod val="65000"/>
+                  <a:lumOff val="35000"/>
+                </a:schemeClr>
+              </a:solidFill>
+              <a:latin typeface="+mn-lt"/>
+              <a:ea typeface="+mn-ea"/>
+              <a:cs typeface="+mn-cs"/>
+            </a:defRPr>
+          </a:pPr>
+          <a:endParaRPr lang="en-US"/>
+        </a:p>
+      </c:txPr>
+    </c:title>
+    <c:autoTitleDeleted val="0"/>
+    <c:plotArea>
+      <c:layout/>
+      <c:lineChart>
+        <c:grouping val="standard"/>
+        <c:varyColors val="0"/>
+        <c:ser>
+          <c:idx val="1"/>
+          <c:order val="0"/>
+          <c:tx>
+            <c:v>execution time / # threads</c:v>
+          </c:tx>
+          <c:spPr>
+            <a:ln w="28575" cap="rnd">
+              <a:solidFill>
+                <a:schemeClr val="accent2"/>
+              </a:solidFill>
+              <a:round/>
+            </a:ln>
+            <a:effectLst/>
+          </c:spPr>
+          <c:marker>
+            <c:symbol val="none"/>
+          </c:marker>
+          <c:cat>
+            <c:numRef>
+              <c:f>Sheet1!$A$12:$A$18</c:f>
+              <c:numCache>
+                <c:formatCode>General</c:formatCode>
+                <c:ptCount val="7"/>
+                <c:pt idx="0">
+                  <c:v>1</c:v>
+                </c:pt>
+                <c:pt idx="1">
+                  <c:v>2</c:v>
+                </c:pt>
+                <c:pt idx="2">
+                  <c:v>3</c:v>
+                </c:pt>
+                <c:pt idx="3">
+                  <c:v>4</c:v>
+                </c:pt>
+                <c:pt idx="4">
+                  <c:v>5</c:v>
+                </c:pt>
+                <c:pt idx="5">
+                  <c:v>10</c:v>
+                </c:pt>
+                <c:pt idx="6">
+                  <c:v>50</c:v>
+                </c:pt>
+              </c:numCache>
+            </c:numRef>
+          </c:cat>
+          <c:val>
+            <c:numRef>
+              <c:f>Sheet1!$B$12:$B$18</c:f>
+              <c:numCache>
+                <c:formatCode>General</c:formatCode>
+                <c:ptCount val="7"/>
+                <c:pt idx="0">
+                  <c:v>1453392</c:v>
+                </c:pt>
+                <c:pt idx="1">
+                  <c:v>1314132</c:v>
+                </c:pt>
+                <c:pt idx="2">
+                  <c:v>942662</c:v>
+                </c:pt>
+                <c:pt idx="3">
+                  <c:v>661122</c:v>
+                </c:pt>
+                <c:pt idx="4">
+                  <c:v>626655</c:v>
+                </c:pt>
+                <c:pt idx="5">
+                  <c:v>427797</c:v>
+                </c:pt>
+                <c:pt idx="6">
+                  <c:v>385586</c:v>
+                </c:pt>
+              </c:numCache>
+            </c:numRef>
+          </c:val>
+          <c:smooth val="0"/>
+          <c:extLst>
+            <c:ext xmlns:c16="http://schemas.microsoft.com/office/drawing/2014/chart" uri="{C3380CC4-5D6E-409C-BE32-E72D297353CC}">
+              <c16:uniqueId val="{00000000-5342-4039-B87B-89039C96B16A}"/>
+            </c:ext>
+          </c:extLst>
+        </c:ser>
+        <c:dLbls>
+          <c:showLegendKey val="0"/>
+          <c:showVal val="0"/>
+          <c:showCatName val="0"/>
+          <c:showSerName val="0"/>
+          <c:showPercent val="0"/>
+          <c:showBubbleSize val="0"/>
+        </c:dLbls>
+        <c:smooth val="0"/>
+        <c:axId val="562138696"/>
+        <c:axId val="562142304"/>
+      </c:lineChart>
+      <c:catAx>
+        <c:axId val="562138696"/>
+        <c:scaling>
+          <c:orientation val="minMax"/>
+        </c:scaling>
+        <c:delete val="0"/>
+        <c:axPos val="b"/>
+        <c:title>
+          <c:tx>
+            <c:rich>
+              <a:bodyPr rot="0" spcFirstLastPara="1" vertOverflow="ellipsis" vert="horz" wrap="square" anchor="ctr" anchorCtr="1"/>
+              <a:lstStyle/>
+              <a:p>
+                <a:pPr>
+                  <a:defRPr sz="1000" b="0" i="0" u="none" strike="noStrike" kern="1200" baseline="0">
+                    <a:solidFill>
+                      <a:schemeClr val="tx1">
+                        <a:lumMod val="65000"/>
+                        <a:lumOff val="35000"/>
+                      </a:schemeClr>
+                    </a:solidFill>
+                    <a:latin typeface="+mn-lt"/>
+                    <a:ea typeface="+mn-ea"/>
+                    <a:cs typeface="+mn-cs"/>
+                  </a:defRPr>
+                </a:pPr>
+                <a:r>
+                  <a:rPr lang="en-US"/>
+                  <a:t>Threads</a:t>
+                </a:r>
+              </a:p>
+            </c:rich>
+          </c:tx>
+          <c:overlay val="0"/>
+          <c:spPr>
+            <a:noFill/>
+            <a:ln>
+              <a:noFill/>
+            </a:ln>
+            <a:effectLst/>
+          </c:spPr>
+          <c:txPr>
+            <a:bodyPr rot="0" spcFirstLastPara="1" vertOverflow="ellipsis" vert="horz" wrap="square" anchor="ctr" anchorCtr="1"/>
+            <a:lstStyle/>
+            <a:p>
+              <a:pPr>
+                <a:defRPr sz="1000" b="0" i="0" u="none" strike="noStrike" kern="1200" baseline="0">
+                  <a:solidFill>
+                    <a:schemeClr val="tx1">
+                      <a:lumMod val="65000"/>
+                      <a:lumOff val="35000"/>
+                    </a:schemeClr>
+                  </a:solidFill>
+                  <a:latin typeface="+mn-lt"/>
+                  <a:ea typeface="+mn-ea"/>
+                  <a:cs typeface="+mn-cs"/>
+                </a:defRPr>
+              </a:pPr>
+              <a:endParaRPr lang="en-US"/>
+            </a:p>
+          </c:txPr>
+        </c:title>
+        <c:numFmt formatCode="General" sourceLinked="1"/>
+        <c:majorTickMark val="none"/>
+        <c:minorTickMark val="none"/>
+        <c:tickLblPos val="nextTo"/>
+        <c:spPr>
+          <a:noFill/>
+          <a:ln w="9525" cap="flat" cmpd="sng" algn="ctr">
+            <a:solidFill>
+              <a:schemeClr val="tx1">
+                <a:lumMod val="15000"/>
+                <a:lumOff val="85000"/>
+              </a:schemeClr>
+            </a:solidFill>
+            <a:round/>
+          </a:ln>
+          <a:effectLst/>
+        </c:spPr>
+        <c:txPr>
+          <a:bodyPr rot="-60000000" spcFirstLastPara="1" vertOverflow="ellipsis" vert="horz" wrap="square" anchor="ctr" anchorCtr="1"/>
+          <a:lstStyle/>
+          <a:p>
+            <a:pPr>
+              <a:defRPr sz="900" b="0" i="0" u="none" strike="noStrike" kern="1200" baseline="0">
+                <a:solidFill>
+                  <a:schemeClr val="tx1">
+                    <a:lumMod val="65000"/>
+                    <a:lumOff val="35000"/>
+                  </a:schemeClr>
+                </a:solidFill>
+                <a:latin typeface="+mn-lt"/>
+                <a:ea typeface="+mn-ea"/>
+                <a:cs typeface="+mn-cs"/>
+              </a:defRPr>
+            </a:pPr>
+            <a:endParaRPr lang="en-US"/>
+          </a:p>
+        </c:txPr>
+        <c:crossAx val="562142304"/>
+        <c:crosses val="autoZero"/>
+        <c:auto val="1"/>
+        <c:lblAlgn val="ctr"/>
+        <c:lblOffset val="100"/>
+        <c:noMultiLvlLbl val="0"/>
+      </c:catAx>
+      <c:valAx>
+        <c:axId val="562142304"/>
+        <c:scaling>
+          <c:orientation val="minMax"/>
+        </c:scaling>
+        <c:delete val="0"/>
+        <c:axPos val="l"/>
+        <c:majorGridlines>
+          <c:spPr>
+            <a:ln w="9525" cap="flat" cmpd="sng" algn="ctr">
+              <a:solidFill>
+                <a:schemeClr val="tx1">
+                  <a:lumMod val="15000"/>
+                  <a:lumOff val="85000"/>
+                </a:schemeClr>
+              </a:solidFill>
+              <a:round/>
+            </a:ln>
+            <a:effectLst/>
+          </c:spPr>
+        </c:majorGridlines>
+        <c:title>
+          <c:tx>
+            <c:rich>
+              <a:bodyPr rot="-5400000" spcFirstLastPara="1" vertOverflow="ellipsis" vert="horz" wrap="square" anchor="ctr" anchorCtr="1"/>
+              <a:lstStyle/>
+              <a:p>
+                <a:pPr>
+                  <a:defRPr sz="1000" b="0" i="0" u="none" strike="noStrike" kern="1200" baseline="0">
+                    <a:solidFill>
+                      <a:schemeClr val="tx1">
+                        <a:lumMod val="65000"/>
+                        <a:lumOff val="35000"/>
+                      </a:schemeClr>
+                    </a:solidFill>
+                    <a:latin typeface="+mn-lt"/>
+                    <a:ea typeface="+mn-ea"/>
+                    <a:cs typeface="+mn-cs"/>
+                  </a:defRPr>
+                </a:pPr>
+                <a:r>
+                  <a:rPr lang="en-US"/>
+                  <a:t>execution time (usec)</a:t>
+                </a:r>
+              </a:p>
+            </c:rich>
+          </c:tx>
+          <c:overlay val="0"/>
+          <c:spPr>
+            <a:noFill/>
+            <a:ln>
+              <a:noFill/>
+            </a:ln>
+            <a:effectLst/>
+          </c:spPr>
+          <c:txPr>
+            <a:bodyPr rot="-5400000" spcFirstLastPara="1" vertOverflow="ellipsis" vert="horz" wrap="square" anchor="ctr" anchorCtr="1"/>
+            <a:lstStyle/>
+            <a:p>
+              <a:pPr>
+                <a:defRPr sz="1000" b="0" i="0" u="none" strike="noStrike" kern="1200" baseline="0">
+                  <a:solidFill>
+                    <a:schemeClr val="tx1">
+                      <a:lumMod val="65000"/>
+                      <a:lumOff val="35000"/>
+                    </a:schemeClr>
+                  </a:solidFill>
+                  <a:latin typeface="+mn-lt"/>
+                  <a:ea typeface="+mn-ea"/>
+                  <a:cs typeface="+mn-cs"/>
+                </a:defRPr>
+              </a:pPr>
+              <a:endParaRPr lang="en-US"/>
+            </a:p>
+          </c:txPr>
+        </c:title>
+        <c:numFmt formatCode="General" sourceLinked="1"/>
+        <c:majorTickMark val="none"/>
+        <c:minorTickMark val="none"/>
+        <c:tickLblPos val="nextTo"/>
+        <c:spPr>
+          <a:noFill/>
+          <a:ln>
+            <a:noFill/>
+          </a:ln>
+          <a:effectLst/>
+        </c:spPr>
+        <c:txPr>
+          <a:bodyPr rot="-60000000" spcFirstLastPara="1" vertOverflow="ellipsis" vert="horz" wrap="square" anchor="ctr" anchorCtr="1"/>
+          <a:lstStyle/>
+          <a:p>
+            <a:pPr>
+              <a:defRPr sz="900" b="0" i="0" u="none" strike="noStrike" kern="1200" baseline="0">
+                <a:solidFill>
+                  <a:schemeClr val="tx1">
+                    <a:lumMod val="65000"/>
+                    <a:lumOff val="35000"/>
+                  </a:schemeClr>
+                </a:solidFill>
+                <a:latin typeface="+mn-lt"/>
+                <a:ea typeface="+mn-ea"/>
+                <a:cs typeface="+mn-cs"/>
+              </a:defRPr>
+            </a:pPr>
+            <a:endParaRPr lang="en-US"/>
+          </a:p>
+        </c:txPr>
+        <c:crossAx val="562138696"/>
+        <c:crosses val="autoZero"/>
+        <c:crossBetween val="between"/>
+      </c:valAx>
+      <c:spPr>
+        <a:noFill/>
+        <a:ln>
+          <a:noFill/>
+        </a:ln>
+        <a:effectLst/>
+      </c:spPr>
+    </c:plotArea>
+    <c:legend>
+      <c:legendPos val="b"/>
+      <c:overlay val="0"/>
+      <c:spPr>
+        <a:noFill/>
+        <a:ln>
+          <a:noFill/>
+        </a:ln>
+        <a:effectLst/>
+      </c:spPr>
+      <c:txPr>
+        <a:bodyPr rot="0" spcFirstLastPara="1" vertOverflow="ellipsis" vert="horz" wrap="square" anchor="ctr" anchorCtr="1"/>
+        <a:lstStyle/>
+        <a:p>
+          <a:pPr>
+            <a:defRPr sz="900" b="0" i="0" u="none" strike="noStrike" kern="1200" baseline="0">
+              <a:solidFill>
+                <a:schemeClr val="tx1">
+                  <a:lumMod val="65000"/>
+                  <a:lumOff val="35000"/>
+                </a:schemeClr>
+              </a:solidFill>
+              <a:latin typeface="+mn-lt"/>
+              <a:ea typeface="+mn-ea"/>
+              <a:cs typeface="+mn-cs"/>
+            </a:defRPr>
+          </a:pPr>
+          <a:endParaRPr lang="en-US"/>
+        </a:p>
+      </c:txPr>
+    </c:legend>
+    <c:plotVisOnly val="1"/>
+    <c:dispBlanksAs val="gap"/>
+    <c:extLst>
+      <c:ext xmlns:c16r3="http://schemas.microsoft.com/office/drawing/2017/03/chart" uri="{56B9EC1D-385E-4148-901F-78D8002777C0}">
+        <c16r3:dataDisplayOptions16>
+          <c16r3:dispNaAsBlank val="1"/>
+        </c16r3:dataDisplayOptions16>
+      </c:ext>
+    </c:extLst>
+    <c:showDLblsOverMax val="0"/>
+  </c:chart>
+  <c:spPr>
+    <a:solidFill>
+      <a:schemeClr val="bg1"/>
+    </a:solidFill>
+    <a:ln w="9525" cap="flat" cmpd="sng" algn="ctr">
+      <a:solidFill>
+        <a:schemeClr val="tx1">
+          <a:lumMod val="15000"/>
+          <a:lumOff val="85000"/>
+        </a:schemeClr>
+      </a:solidFill>
+      <a:round/>
+    </a:ln>
+    <a:effectLst/>
+  </c:spPr>
+  <c:txPr>
+    <a:bodyPr/>
+    <a:lstStyle/>
+    <a:p>
+      <a:pPr>
+        <a:defRPr/>
+      </a:pPr>
+      <a:endParaRPr lang="en-US"/>
+    </a:p>
+  </c:txPr>
+  <c:externalData r:id="rId3">
+    <c:autoUpdate val="0"/>
+  </c:externalData>
+</c:chartSpace>
+</file>
+
+<file path=word/charts/chart3.xml><?xml version="1.0" encoding="utf-8"?>
+<c:chartSpace xmlns:c="http://schemas.openxmlformats.org/drawingml/2006/chart" xmlns:a="http://schemas.openxmlformats.org/drawingml/2006/main" xmlns:r="http://schemas.openxmlformats.org/officeDocument/2006/relationships" xmlns:c16r2="http://schemas.microsoft.com/office/drawing/2015/06/chart">
+  <c:date1904 val="0"/>
+  <c:lang val="en-US"/>
+  <c:roundedCorners val="0"/>
+  <mc:AlternateContent xmlns:mc="http://schemas.openxmlformats.org/markup-compatibility/2006">
+    <mc:Choice xmlns:c14="http://schemas.microsoft.com/office/drawing/2007/8/2/chart" Requires="c14">
+      <c14:style val="102"/>
+    </mc:Choice>
+    <mc:Fallback>
+      <c:style val="2"/>
+    </mc:Fallback>
+  </mc:AlternateContent>
+  <c:chart>
+    <c:title>
+      <c:tx>
+        <c:rich>
+          <a:bodyPr rot="0" spcFirstLastPara="1" vertOverflow="ellipsis" vert="horz" wrap="square" anchor="ctr" anchorCtr="1"/>
+          <a:lstStyle/>
+          <a:p>
+            <a:pPr>
+              <a:defRPr sz="1400" b="0" i="0" u="none" strike="noStrike" kern="1200" spc="0" baseline="0">
+                <a:solidFill>
+                  <a:schemeClr val="tx1">
+                    <a:lumMod val="65000"/>
+                    <a:lumOff val="35000"/>
+                  </a:schemeClr>
+                </a:solidFill>
+                <a:latin typeface="+mn-lt"/>
+                <a:ea typeface="+mn-ea"/>
+                <a:cs typeface="+mn-cs"/>
+              </a:defRPr>
+            </a:pPr>
+            <a:r>
+              <a:rPr lang="en-US"/>
+              <a:t>mandel -x 0.2869325 -y 0.0142905 -s .000001 -W 1024 -H 1024 -m 1000 -n # (omega)</a:t>
+            </a:r>
+          </a:p>
+        </c:rich>
+      </c:tx>
+      <c:overlay val="0"/>
+      <c:spPr>
+        <a:noFill/>
+        <a:ln>
+          <a:noFill/>
+        </a:ln>
+        <a:effectLst/>
+      </c:spPr>
+      <c:txPr>
+        <a:bodyPr rot="0" spcFirstLastPara="1" vertOverflow="ellipsis" vert="horz" wrap="square" anchor="ctr" anchorCtr="1"/>
+        <a:lstStyle/>
+        <a:p>
+          <a:pPr>
+            <a:defRPr sz="1400" b="0" i="0" u="none" strike="noStrike" kern="1200" spc="0" baseline="0">
+              <a:solidFill>
+                <a:schemeClr val="tx1">
+                  <a:lumMod val="65000"/>
+                  <a:lumOff val="35000"/>
+                </a:schemeClr>
+              </a:solidFill>
+              <a:latin typeface="+mn-lt"/>
+              <a:ea typeface="+mn-ea"/>
+              <a:cs typeface="+mn-cs"/>
+            </a:defRPr>
+          </a:pPr>
+          <a:endParaRPr lang="en-US"/>
+        </a:p>
+      </c:txPr>
+    </c:title>
+    <c:autoTitleDeleted val="0"/>
+    <c:plotArea>
+      <c:layout/>
+      <c:lineChart>
+        <c:grouping val="standard"/>
+        <c:varyColors val="0"/>
+        <c:ser>
+          <c:idx val="1"/>
+          <c:order val="1"/>
+          <c:tx>
+            <c:v>execution time / # threads</c:v>
+          </c:tx>
+          <c:spPr>
+            <a:ln w="28575" cap="rnd">
+              <a:solidFill>
+                <a:schemeClr val="accent2"/>
+              </a:solidFill>
+              <a:round/>
+            </a:ln>
+            <a:effectLst/>
+          </c:spPr>
+          <c:marker>
+            <c:symbol val="none"/>
+          </c:marker>
+          <c:cat>
+            <c:numRef>
+              <c:f>Sheet1!$A$22:$A$28</c:f>
+              <c:numCache>
+                <c:formatCode>General</c:formatCode>
+                <c:ptCount val="7"/>
+                <c:pt idx="0">
+                  <c:v>1</c:v>
+                </c:pt>
+                <c:pt idx="1">
+                  <c:v>2</c:v>
+                </c:pt>
+                <c:pt idx="2">
+                  <c:v>3</c:v>
+                </c:pt>
+                <c:pt idx="3">
+                  <c:v>4</c:v>
+                </c:pt>
+                <c:pt idx="4">
+                  <c:v>5</c:v>
+                </c:pt>
+                <c:pt idx="5">
+                  <c:v>10</c:v>
+                </c:pt>
+                <c:pt idx="6">
+                  <c:v>50</c:v>
+                </c:pt>
+              </c:numCache>
+            </c:numRef>
+          </c:cat>
+          <c:val>
+            <c:numRef>
+              <c:f>Sheet1!$B$22:$B$28</c:f>
+              <c:numCache>
+                <c:formatCode>General</c:formatCode>
+                <c:ptCount val="7"/>
+                <c:pt idx="0">
+                  <c:v>3555131</c:v>
+                </c:pt>
+                <c:pt idx="1">
+                  <c:v>1878129</c:v>
+                </c:pt>
+                <c:pt idx="2">
+                  <c:v>1396045</c:v>
+                </c:pt>
+                <c:pt idx="3">
+                  <c:v>1039173</c:v>
+                </c:pt>
+                <c:pt idx="4">
+                  <c:v>1048288</c:v>
+                </c:pt>
+                <c:pt idx="5">
+                  <c:v>978115</c:v>
+                </c:pt>
+                <c:pt idx="6">
+                  <c:v>930931</c:v>
+                </c:pt>
+              </c:numCache>
+            </c:numRef>
+          </c:val>
+          <c:smooth val="0"/>
+          <c:extLst>
+            <c:ext xmlns:c16="http://schemas.microsoft.com/office/drawing/2014/chart" uri="{C3380CC4-5D6E-409C-BE32-E72D297353CC}">
+              <c16:uniqueId val="{00000000-3737-4161-B78C-83F2512C7FBD}"/>
+            </c:ext>
+          </c:extLst>
+        </c:ser>
+        <c:dLbls>
+          <c:showLegendKey val="0"/>
+          <c:showVal val="0"/>
+          <c:showCatName val="0"/>
+          <c:showSerName val="0"/>
+          <c:showPercent val="0"/>
+          <c:showBubbleSize val="0"/>
+        </c:dLbls>
+        <c:smooth val="0"/>
+        <c:axId val="565753488"/>
+        <c:axId val="565751192"/>
+        <c:extLst>
+          <c:ext xmlns:c15="http://schemas.microsoft.com/office/drawing/2012/chart" uri="{02D57815-91ED-43cb-92C2-25804820EDAC}">
+            <c15:filteredLineSeries>
+              <c15:ser>
+                <c:idx val="0"/>
+                <c:order val="0"/>
+                <c:tx>
+                  <c:strRef>
+                    <c:extLst>
+                      <c:ext uri="{02D57815-91ED-43cb-92C2-25804820EDAC}">
+                        <c15:formulaRef>
+                          <c15:sqref>Sheet1!$A$20:$A$21</c15:sqref>
+                        </c15:formulaRef>
+                      </c:ext>
+                    </c:extLst>
+                    <c:strCache>
+                      <c:ptCount val="2"/>
+                      <c:pt idx="0">
+                        <c:v>mandel -x 0.2869325 -y 0.0142905 -s .000001 -W 1024 -H 1024 -m 1000 -n # (omega)</c:v>
+                      </c:pt>
+                      <c:pt idx="1">
+                        <c:v>threads</c:v>
+                      </c:pt>
+                    </c:strCache>
+                  </c:strRef>
+                </c:tx>
+                <c:spPr>
+                  <a:ln w="28575" cap="rnd">
+                    <a:solidFill>
+                      <a:schemeClr val="accent1"/>
+                    </a:solidFill>
+                    <a:round/>
+                  </a:ln>
+                  <a:effectLst/>
+                </c:spPr>
+                <c:marker>
+                  <c:symbol val="none"/>
+                </c:marker>
+                <c:cat>
+                  <c:numRef>
+                    <c:extLst>
+                      <c:ext uri="{02D57815-91ED-43cb-92C2-25804820EDAC}">
+                        <c15:formulaRef>
+                          <c15:sqref>Sheet1!$A$22:$A$28</c15:sqref>
+                        </c15:formulaRef>
+                      </c:ext>
+                    </c:extLst>
+                    <c:numCache>
+                      <c:formatCode>General</c:formatCode>
+                      <c:ptCount val="7"/>
+                      <c:pt idx="0">
+                        <c:v>1</c:v>
+                      </c:pt>
+                      <c:pt idx="1">
+                        <c:v>2</c:v>
+                      </c:pt>
+                      <c:pt idx="2">
+                        <c:v>3</c:v>
+                      </c:pt>
+                      <c:pt idx="3">
+                        <c:v>4</c:v>
+                      </c:pt>
+                      <c:pt idx="4">
+                        <c:v>5</c:v>
+                      </c:pt>
+                      <c:pt idx="5">
+                        <c:v>10</c:v>
+                      </c:pt>
+                      <c:pt idx="6">
+                        <c:v>50</c:v>
+                      </c:pt>
+                    </c:numCache>
+                  </c:numRef>
+                </c:cat>
+                <c:val>
+                  <c:numRef>
+                    <c:extLst>
+                      <c:ext uri="{02D57815-91ED-43cb-92C2-25804820EDAC}">
+                        <c15:formulaRef>
+                          <c15:sqref>Sheet1!$A$22:$A$28</c15:sqref>
+                        </c15:formulaRef>
+                      </c:ext>
+                    </c:extLst>
+                    <c:numCache>
+                      <c:formatCode>General</c:formatCode>
+                      <c:ptCount val="7"/>
+                      <c:pt idx="0">
+                        <c:v>1</c:v>
+                      </c:pt>
+                      <c:pt idx="1">
+                        <c:v>2</c:v>
+                      </c:pt>
+                      <c:pt idx="2">
+                        <c:v>3</c:v>
+                      </c:pt>
+                      <c:pt idx="3">
+                        <c:v>4</c:v>
+                      </c:pt>
+                      <c:pt idx="4">
+                        <c:v>5</c:v>
+                      </c:pt>
+                      <c:pt idx="5">
+                        <c:v>10</c:v>
+                      </c:pt>
+                      <c:pt idx="6">
+                        <c:v>50</c:v>
+                      </c:pt>
+                    </c:numCache>
+                  </c:numRef>
+                </c:val>
+                <c:smooth val="0"/>
+                <c:extLst>
+                  <c:ext xmlns:c16="http://schemas.microsoft.com/office/drawing/2014/chart" uri="{C3380CC4-5D6E-409C-BE32-E72D297353CC}">
+                    <c16:uniqueId val="{00000001-3737-4161-B78C-83F2512C7FBD}"/>
+                  </c:ext>
+                </c:extLst>
+              </c15:ser>
+            </c15:filteredLineSeries>
+          </c:ext>
+        </c:extLst>
+      </c:lineChart>
+      <c:catAx>
+        <c:axId val="565753488"/>
+        <c:scaling>
+          <c:orientation val="minMax"/>
+        </c:scaling>
+        <c:delete val="0"/>
+        <c:axPos val="b"/>
+        <c:title>
+          <c:tx>
+            <c:rich>
+              <a:bodyPr rot="0" spcFirstLastPara="1" vertOverflow="ellipsis" vert="horz" wrap="square" anchor="ctr" anchorCtr="1"/>
+              <a:lstStyle/>
+              <a:p>
+                <a:pPr>
+                  <a:defRPr sz="1000" b="0" i="0" u="none" strike="noStrike" kern="1200" baseline="0">
+                    <a:solidFill>
+                      <a:schemeClr val="tx1">
+                        <a:lumMod val="65000"/>
+                        <a:lumOff val="35000"/>
+                      </a:schemeClr>
+                    </a:solidFill>
+                    <a:latin typeface="+mn-lt"/>
+                    <a:ea typeface="+mn-ea"/>
+                    <a:cs typeface="+mn-cs"/>
+                  </a:defRPr>
+                </a:pPr>
+                <a:r>
+                  <a:rPr lang="en-US"/>
+                  <a:t>Threads</a:t>
+                </a:r>
+              </a:p>
+            </c:rich>
+          </c:tx>
+          <c:overlay val="0"/>
+          <c:spPr>
+            <a:noFill/>
+            <a:ln>
+              <a:noFill/>
+            </a:ln>
+            <a:effectLst/>
+          </c:spPr>
+          <c:txPr>
+            <a:bodyPr rot="0" spcFirstLastPara="1" vertOverflow="ellipsis" vert="horz" wrap="square" anchor="ctr" anchorCtr="1"/>
+            <a:lstStyle/>
+            <a:p>
+              <a:pPr>
+                <a:defRPr sz="1000" b="0" i="0" u="none" strike="noStrike" kern="1200" baseline="0">
+                  <a:solidFill>
+                    <a:schemeClr val="tx1">
+                      <a:lumMod val="65000"/>
+                      <a:lumOff val="35000"/>
+                    </a:schemeClr>
+                  </a:solidFill>
+                  <a:latin typeface="+mn-lt"/>
+                  <a:ea typeface="+mn-ea"/>
+                  <a:cs typeface="+mn-cs"/>
+                </a:defRPr>
+              </a:pPr>
+              <a:endParaRPr lang="en-US"/>
+            </a:p>
+          </c:txPr>
+        </c:title>
+        <c:numFmt formatCode="General" sourceLinked="1"/>
+        <c:majorTickMark val="none"/>
+        <c:minorTickMark val="none"/>
+        <c:tickLblPos val="nextTo"/>
+        <c:spPr>
+          <a:noFill/>
+          <a:ln w="9525" cap="flat" cmpd="sng" algn="ctr">
+            <a:solidFill>
+              <a:schemeClr val="tx1">
+                <a:lumMod val="15000"/>
+                <a:lumOff val="85000"/>
+              </a:schemeClr>
+            </a:solidFill>
+            <a:round/>
+          </a:ln>
+          <a:effectLst/>
+        </c:spPr>
+        <c:txPr>
+          <a:bodyPr rot="-60000000" spcFirstLastPara="1" vertOverflow="ellipsis" vert="horz" wrap="square" anchor="ctr" anchorCtr="1"/>
+          <a:lstStyle/>
+          <a:p>
+            <a:pPr>
+              <a:defRPr sz="900" b="0" i="0" u="none" strike="noStrike" kern="1200" baseline="0">
+                <a:solidFill>
+                  <a:schemeClr val="tx1">
+                    <a:lumMod val="65000"/>
+                    <a:lumOff val="35000"/>
+                  </a:schemeClr>
+                </a:solidFill>
+                <a:latin typeface="+mn-lt"/>
+                <a:ea typeface="+mn-ea"/>
+                <a:cs typeface="+mn-cs"/>
+              </a:defRPr>
+            </a:pPr>
+            <a:endParaRPr lang="en-US"/>
+          </a:p>
+        </c:txPr>
+        <c:crossAx val="565751192"/>
+        <c:crosses val="autoZero"/>
+        <c:auto val="1"/>
+        <c:lblAlgn val="ctr"/>
+        <c:lblOffset val="100"/>
+        <c:noMultiLvlLbl val="0"/>
+      </c:catAx>
+      <c:valAx>
+        <c:axId val="565751192"/>
+        <c:scaling>
+          <c:orientation val="minMax"/>
+        </c:scaling>
+        <c:delete val="0"/>
+        <c:axPos val="l"/>
+        <c:majorGridlines>
+          <c:spPr>
+            <a:ln w="9525" cap="flat" cmpd="sng" algn="ctr">
+              <a:solidFill>
+                <a:schemeClr val="tx1">
+                  <a:lumMod val="15000"/>
+                  <a:lumOff val="85000"/>
+                </a:schemeClr>
+              </a:solidFill>
+              <a:round/>
+            </a:ln>
+            <a:effectLst/>
+          </c:spPr>
+        </c:majorGridlines>
+        <c:title>
+          <c:tx>
+            <c:rich>
+              <a:bodyPr rot="-5400000" spcFirstLastPara="1" vertOverflow="ellipsis" vert="horz" wrap="square" anchor="ctr" anchorCtr="1"/>
+              <a:lstStyle/>
+              <a:p>
+                <a:pPr>
+                  <a:defRPr sz="1000" b="0" i="0" u="none" strike="noStrike" kern="1200" baseline="0">
+                    <a:solidFill>
+                      <a:schemeClr val="tx1">
+                        <a:lumMod val="65000"/>
+                        <a:lumOff val="35000"/>
+                      </a:schemeClr>
+                    </a:solidFill>
+                    <a:latin typeface="+mn-lt"/>
+                    <a:ea typeface="+mn-ea"/>
+                    <a:cs typeface="+mn-cs"/>
+                  </a:defRPr>
+                </a:pPr>
+                <a:r>
+                  <a:rPr lang="en-US"/>
+                  <a:t>execution time (usec)</a:t>
+                </a:r>
+              </a:p>
+            </c:rich>
+          </c:tx>
+          <c:overlay val="0"/>
+          <c:spPr>
+            <a:noFill/>
+            <a:ln>
+              <a:noFill/>
+            </a:ln>
+            <a:effectLst/>
+          </c:spPr>
+          <c:txPr>
+            <a:bodyPr rot="-5400000" spcFirstLastPara="1" vertOverflow="ellipsis" vert="horz" wrap="square" anchor="ctr" anchorCtr="1"/>
+            <a:lstStyle/>
+            <a:p>
+              <a:pPr>
+                <a:defRPr sz="1000" b="0" i="0" u="none" strike="noStrike" kern="1200" baseline="0">
+                  <a:solidFill>
+                    <a:schemeClr val="tx1">
+                      <a:lumMod val="65000"/>
+                      <a:lumOff val="35000"/>
+                    </a:schemeClr>
+                  </a:solidFill>
+                  <a:latin typeface="+mn-lt"/>
+                  <a:ea typeface="+mn-ea"/>
+                  <a:cs typeface="+mn-cs"/>
+                </a:defRPr>
+              </a:pPr>
+              <a:endParaRPr lang="en-US"/>
+            </a:p>
+          </c:txPr>
+        </c:title>
+        <c:numFmt formatCode="General" sourceLinked="1"/>
+        <c:majorTickMark val="none"/>
+        <c:minorTickMark val="none"/>
+        <c:tickLblPos val="nextTo"/>
+        <c:spPr>
+          <a:noFill/>
+          <a:ln>
+            <a:noFill/>
+          </a:ln>
+          <a:effectLst/>
+        </c:spPr>
+        <c:txPr>
+          <a:bodyPr rot="-60000000" spcFirstLastPara="1" vertOverflow="ellipsis" vert="horz" wrap="square" anchor="ctr" anchorCtr="1"/>
+          <a:lstStyle/>
+          <a:p>
+            <a:pPr>
+              <a:defRPr sz="900" b="0" i="0" u="none" strike="noStrike" kern="1200" baseline="0">
+                <a:solidFill>
+                  <a:schemeClr val="tx1">
+                    <a:lumMod val="65000"/>
+                    <a:lumOff val="35000"/>
+                  </a:schemeClr>
+                </a:solidFill>
+                <a:latin typeface="+mn-lt"/>
+                <a:ea typeface="+mn-ea"/>
+                <a:cs typeface="+mn-cs"/>
+              </a:defRPr>
+            </a:pPr>
+            <a:endParaRPr lang="en-US"/>
+          </a:p>
+        </c:txPr>
+        <c:crossAx val="565753488"/>
+        <c:crosses val="autoZero"/>
+        <c:crossBetween val="between"/>
+      </c:valAx>
+      <c:spPr>
+        <a:noFill/>
+        <a:ln>
+          <a:noFill/>
+        </a:ln>
+        <a:effectLst/>
+      </c:spPr>
+    </c:plotArea>
+    <c:legend>
+      <c:legendPos val="b"/>
+      <c:overlay val="0"/>
+      <c:spPr>
+        <a:noFill/>
+        <a:ln>
+          <a:noFill/>
+        </a:ln>
+        <a:effectLst/>
+      </c:spPr>
+      <c:txPr>
+        <a:bodyPr rot="0" spcFirstLastPara="1" vertOverflow="ellipsis" vert="horz" wrap="square" anchor="ctr" anchorCtr="1"/>
+        <a:lstStyle/>
+        <a:p>
+          <a:pPr>
+            <a:defRPr sz="900" b="0" i="0" u="none" strike="noStrike" kern="1200" baseline="0">
+              <a:solidFill>
+                <a:schemeClr val="tx1">
+                  <a:lumMod val="65000"/>
+                  <a:lumOff val="35000"/>
+                </a:schemeClr>
+              </a:solidFill>
+              <a:latin typeface="+mn-lt"/>
+              <a:ea typeface="+mn-ea"/>
+              <a:cs typeface="+mn-cs"/>
+            </a:defRPr>
+          </a:pPr>
+          <a:endParaRPr lang="en-US"/>
+        </a:p>
+      </c:txPr>
+    </c:legend>
+    <c:plotVisOnly val="1"/>
+    <c:dispBlanksAs val="gap"/>
+    <c:extLst>
+      <c:ext xmlns:c16r3="http://schemas.microsoft.com/office/drawing/2017/03/chart" uri="{56B9EC1D-385E-4148-901F-78D8002777C0}">
+        <c16r3:dataDisplayOptions16>
+          <c16r3:dispNaAsBlank val="1"/>
+        </c16r3:dataDisplayOptions16>
+      </c:ext>
+    </c:extLst>
+    <c:showDLblsOverMax val="0"/>
+  </c:chart>
+  <c:spPr>
+    <a:solidFill>
+      <a:schemeClr val="bg1"/>
+    </a:solidFill>
+    <a:ln w="9525" cap="flat" cmpd="sng" algn="ctr">
+      <a:solidFill>
+        <a:schemeClr val="tx1">
+          <a:lumMod val="15000"/>
+          <a:lumOff val="85000"/>
+        </a:schemeClr>
+      </a:solidFill>
+      <a:round/>
+    </a:ln>
+    <a:effectLst/>
+  </c:spPr>
+  <c:txPr>
+    <a:bodyPr/>
+    <a:lstStyle/>
+    <a:p>
+      <a:pPr>
+        <a:defRPr/>
+      </a:pPr>
+      <a:endParaRPr lang="en-US"/>
+    </a:p>
+  </c:txPr>
+  <c:externalData r:id="rId3">
+    <c:autoUpdate val="0"/>
+  </c:externalData>
+</c:chartSpace>
+</file>
+
+<file path=word/charts/colors1.xml><?xml version="1.0" encoding="utf-8"?>
+<cs:colorStyle xmlns:cs="http://schemas.microsoft.com/office/drawing/2012/chartStyle" xmlns:a="http://schemas.openxmlformats.org/drawingml/2006/main" meth="cycle" id="10">
+  <a:schemeClr val="accent1"/>
+  <a:schemeClr val="accent2"/>
+  <a:schemeClr val="accent3"/>
+  <a:schemeClr val="accent4"/>
+  <a:schemeClr val="accent5"/>
+  <a:schemeClr val="accent6"/>
+  <cs:variation/>
+  <cs:variation>
+    <a:lumMod val="60000"/>
+  </cs:variation>
+  <cs:variation>
+    <a:lumMod val="80000"/>
+    <a:lumOff val="20000"/>
+  </cs:variation>
+  <cs:variation>
+    <a:lumMod val="80000"/>
+  </cs:variation>
+  <cs:variation>
+    <a:lumMod val="60000"/>
+    <a:lumOff val="40000"/>
+  </cs:variation>
+  <cs:variation>
+    <a:lumMod val="50000"/>
+  </cs:variation>
+  <cs:variation>
+    <a:lumMod val="70000"/>
+    <a:lumOff val="30000"/>
+  </cs:variation>
+  <cs:variation>
+    <a:lumMod val="70000"/>
+  </cs:variation>
+  <cs:variation>
+    <a:lumMod val="50000"/>
+    <a:lumOff val="50000"/>
+  </cs:variation>
+</cs:colorStyle>
+</file>
+
+<file path=word/charts/colors2.xml><?xml version="1.0" encoding="utf-8"?>
+<cs:colorStyle xmlns:cs="http://schemas.microsoft.com/office/drawing/2012/chartStyle" xmlns:a="http://schemas.openxmlformats.org/drawingml/2006/main" meth="cycle" id="10">
+  <a:schemeClr val="accent1"/>
+  <a:schemeClr val="accent2"/>
+  <a:schemeClr val="accent3"/>
+  <a:schemeClr val="accent4"/>
+  <a:schemeClr val="accent5"/>
+  <a:schemeClr val="accent6"/>
+  <cs:variation/>
+  <cs:variation>
+    <a:lumMod val="60000"/>
+  </cs:variation>
+  <cs:variation>
+    <a:lumMod val="80000"/>
+    <a:lumOff val="20000"/>
+  </cs:variation>
+  <cs:variation>
+    <a:lumMod val="80000"/>
+  </cs:variation>
+  <cs:variation>
+    <a:lumMod val="60000"/>
+    <a:lumOff val="40000"/>
+  </cs:variation>
+  <cs:variation>
+    <a:lumMod val="50000"/>
+  </cs:variation>
+  <cs:variation>
+    <a:lumMod val="70000"/>
+    <a:lumOff val="30000"/>
+  </cs:variation>
+  <cs:variation>
+    <a:lumMod val="70000"/>
+  </cs:variation>
+  <cs:variation>
+    <a:lumMod val="50000"/>
+    <a:lumOff val="50000"/>
+  </cs:variation>
+</cs:colorStyle>
+</file>
+
+<file path=word/charts/colors3.xml><?xml version="1.0" encoding="utf-8"?>
+<cs:colorStyle xmlns:cs="http://schemas.microsoft.com/office/drawing/2012/chartStyle" xmlns:a="http://schemas.openxmlformats.org/drawingml/2006/main" meth="cycle" id="10">
+  <a:schemeClr val="accent1"/>
+  <a:schemeClr val="accent2"/>
+  <a:schemeClr val="accent3"/>
+  <a:schemeClr val="accent4"/>
+  <a:schemeClr val="accent5"/>
+  <a:schemeClr val="accent6"/>
+  <cs:variation/>
+  <cs:variation>
+    <a:lumMod val="60000"/>
+  </cs:variation>
+  <cs:variation>
+    <a:lumMod val="80000"/>
+    <a:lumOff val="20000"/>
+  </cs:variation>
+  <cs:variation>
+    <a:lumMod val="80000"/>
+  </cs:variation>
+  <cs:variation>
+    <a:lumMod val="60000"/>
+    <a:lumOff val="40000"/>
+  </cs:variation>
+  <cs:variation>
+    <a:lumMod val="50000"/>
+  </cs:variation>
+  <cs:variation>
+    <a:lumMod val="70000"/>
+    <a:lumOff val="30000"/>
+  </cs:variation>
+  <cs:variation>
+    <a:lumMod val="70000"/>
+  </cs:variation>
+  <cs:variation>
+    <a:lumMod val="50000"/>
+    <a:lumOff val="50000"/>
+  </cs:variation>
+</cs:colorStyle>
+</file>
+
+<file path=word/charts/style1.xml><?xml version="1.0" encoding="utf-8"?>
+<cs:chartStyle xmlns:cs="http://schemas.microsoft.com/office/drawing/2012/chartStyle" xmlns:a="http://schemas.openxmlformats.org/drawingml/2006/main" id="227">
+  <cs:axisTitle>
+    <cs:lnRef idx="0"/>
+    <cs:fillRef idx="0"/>
+    <cs:effectRef idx="0"/>
+    <cs:fontRef idx="minor">
+      <a:schemeClr val="tx1">
+        <a:lumMod val="65000"/>
+        <a:lumOff val="35000"/>
+      </a:schemeClr>
+    </cs:fontRef>
+    <cs:defRPr sz="1000" kern="1200"/>
+  </cs:axisTitle>
+  <cs:categoryAxis>
+    <cs:lnRef idx="0"/>
+    <cs:fillRef idx="0"/>
+    <cs:effectRef idx="0"/>
+    <cs:fontRef idx="minor">
+      <a:schemeClr val="tx1">
+        <a:lumMod val="65000"/>
+        <a:lumOff val="35000"/>
+      </a:schemeClr>
+    </cs:fontRef>
+    <cs:spPr>
+      <a:ln w="9525" cap="flat" cmpd="sng" algn="ctr">
+        <a:solidFill>
+          <a:schemeClr val="tx1">
+            <a:lumMod val="15000"/>
+            <a:lumOff val="85000"/>
+          </a:schemeClr>
+        </a:solidFill>
+        <a:round/>
+      </a:ln>
+    </cs:spPr>
+    <cs:defRPr sz="900" kern="1200"/>
+  </cs:categoryAxis>
+  <cs:chartArea mods="allowNoFillOverride allowNoLineOverride">
+    <cs:lnRef idx="0"/>
+    <cs:fillRef idx="0"/>
+    <cs:effectRef idx="0"/>
+    <cs:fontRef idx="minor">
+      <a:schemeClr val="tx1"/>
+    </cs:fontRef>
+    <cs:spPr>
+      <a:solidFill>
+        <a:schemeClr val="bg1"/>
+      </a:solidFill>
+      <a:ln w="9525" cap="flat" cmpd="sng" algn="ctr">
+        <a:solidFill>
+          <a:schemeClr val="tx1">
+            <a:lumMod val="15000"/>
+            <a:lumOff val="85000"/>
+          </a:schemeClr>
+        </a:solidFill>
+        <a:round/>
+      </a:ln>
+    </cs:spPr>
+    <cs:defRPr sz="1000" kern="1200"/>
+  </cs:chartArea>
+  <cs:dataLabel>
+    <cs:lnRef idx="0"/>
+    <cs:fillRef idx="0"/>
+    <cs:effectRef idx="0"/>
+    <cs:fontRef idx="minor">
+      <a:schemeClr val="tx1">
+        <a:lumMod val="75000"/>
+        <a:lumOff val="25000"/>
+      </a:schemeClr>
+    </cs:fontRef>
+    <cs:defRPr sz="900" kern="1200"/>
+  </cs:dataLabel>
+  <cs:dataLabelCallout>
+    <cs:lnRef idx="0"/>
+    <cs:fillRef idx="0"/>
+    <cs:effectRef idx="0"/>
+    <cs:fontRef idx="minor">
+      <a:schemeClr val="dk1">
+        <a:lumMod val="65000"/>
+        <a:lumOff val="35000"/>
+      </a:schemeClr>
+    </cs:fontRef>
+    <cs:spPr>
+      <a:solidFill>
+        <a:schemeClr val="lt1"/>
+      </a:solidFill>
+      <a:ln>
+        <a:solidFill>
+          <a:schemeClr val="dk1">
+            <a:lumMod val="25000"/>
+            <a:lumOff val="75000"/>
+          </a:schemeClr>
+        </a:solidFill>
+      </a:ln>
+    </cs:spPr>
+    <cs:defRPr sz="900" kern="1200"/>
+    <cs:bodyPr rot="0" spcFirstLastPara="1" vertOverflow="clip" horzOverflow="clip" vert="horz" wrap="square" lIns="36576" tIns="18288" rIns="36576" bIns="18288" anchor="ctr" anchorCtr="1">
+      <a:spAutoFit/>
+    </cs:bodyPr>
+  </cs:dataLabelCallout>
+  <cs:dataPoint>
+    <cs:lnRef idx="0"/>
+    <cs:fillRef idx="1">
+      <cs:styleClr val="auto"/>
+    </cs:fillRef>
+    <cs:effectRef idx="0"/>
+    <cs:fontRef idx="minor">
+      <a:schemeClr val="tx1"/>
+    </cs:fontRef>
+    <cs:spPr>
+      <a:solidFill>
+        <a:schemeClr val="phClr"/>
+      </a:solidFill>
+    </cs:spPr>
+  </cs:dataPoint>
+  <cs:dataPoint3D>
+    <cs:lnRef idx="0"/>
+    <cs:fillRef idx="1">
+      <cs:styleClr val="auto"/>
+    </cs:fillRef>
+    <cs:effectRef idx="0"/>
+    <cs:fontRef idx="minor">
+      <a:schemeClr val="tx1"/>
+    </cs:fontRef>
+    <cs:spPr>
+      <a:solidFill>
+        <a:schemeClr val="phClr"/>
+      </a:solidFill>
+    </cs:spPr>
+  </cs:dataPoint3D>
+  <cs:dataPointLine>
+    <cs:lnRef idx="0">
+      <cs:styleClr val="auto"/>
+    </cs:lnRef>
+    <cs:fillRef idx="1"/>
+    <cs:effectRef idx="0"/>
+    <cs:fontRef idx="minor">
+      <a:schemeClr val="tx1"/>
+    </cs:fontRef>
+    <cs:spPr>
+      <a:ln w="28575" cap="rnd">
+        <a:solidFill>
+          <a:schemeClr val="phClr"/>
+        </a:solidFill>
+        <a:round/>
+      </a:ln>
+    </cs:spPr>
+  </cs:dataPointLine>
+  <cs:dataPointMarker>
+    <cs:lnRef idx="0">
+      <cs:styleClr val="auto"/>
+    </cs:lnRef>
+    <cs:fillRef idx="1">
+      <cs:styleClr val="auto"/>
+    </cs:fillRef>
+    <cs:effectRef idx="0"/>
+    <cs:fontRef idx="minor">
+      <a:schemeClr val="tx1"/>
+    </cs:fontRef>
+    <cs:spPr>
+      <a:solidFill>
+        <a:schemeClr val="phClr"/>
+      </a:solidFill>
+      <a:ln w="9525">
+        <a:solidFill>
+          <a:schemeClr val="phClr"/>
+        </a:solidFill>
+      </a:ln>
+    </cs:spPr>
+  </cs:dataPointMarker>
+  <cs:dataPointMarkerLayout symbol="circle" size="5"/>
+  <cs:dataPointWireframe>
+    <cs:lnRef idx="0">
+      <cs:styleClr val="auto"/>
+    </cs:lnRef>
+    <cs:fillRef idx="1"/>
+    <cs:effectRef idx="0"/>
+    <cs:fontRef idx="minor">
+      <a:schemeClr val="tx1"/>
+    </cs:fontRef>
+    <cs:spPr>
+      <a:ln w="9525" cap="rnd">
+        <a:solidFill>
+          <a:schemeClr val="phClr"/>
+        </a:solidFill>
+        <a:round/>
+      </a:ln>
+    </cs:spPr>
+  </cs:dataPointWireframe>
+  <cs:dataTable>
+    <cs:lnRef idx="0"/>
+    <cs:fillRef idx="0"/>
+    <cs:effectRef idx="0"/>
+    <cs:fontRef idx="minor">
+      <a:schemeClr val="tx1">
+        <a:lumMod val="65000"/>
+        <a:lumOff val="35000"/>
+      </a:schemeClr>
+    </cs:fontRef>
+    <cs:spPr>
+      <a:noFill/>
+      <a:ln w="9525" cap="flat" cmpd="sng" algn="ctr">
+        <a:solidFill>
+          <a:schemeClr val="tx1">
+            <a:lumMod val="15000"/>
+            <a:lumOff val="85000"/>
+          </a:schemeClr>
+        </a:solidFill>
+        <a:round/>
+      </a:ln>
+    </cs:spPr>
+    <cs:defRPr sz="900" kern="1200"/>
+  </cs:dataTable>
+  <cs:downBar>
+    <cs:lnRef idx="0"/>
+    <cs:fillRef idx="0"/>
+    <cs:effectRef idx="0"/>
+    <cs:fontRef idx="minor">
+      <a:schemeClr val="dk1"/>
+    </cs:fontRef>
+    <cs:spPr>
+      <a:solidFill>
+        <a:schemeClr val="dk1">
+          <a:lumMod val="65000"/>
+          <a:lumOff val="35000"/>
+        </a:schemeClr>
+      </a:solidFill>
+      <a:ln w="9525">
+        <a:solidFill>
+          <a:schemeClr val="tx1">
+            <a:lumMod val="65000"/>
+            <a:lumOff val="35000"/>
+          </a:schemeClr>
+        </a:solidFill>
+      </a:ln>
+    </cs:spPr>
+  </cs:downBar>
+  <cs:dropLine>
+    <cs:lnRef idx="0"/>
+    <cs:fillRef idx="0"/>
+    <cs:effectRef idx="0"/>
+    <cs:fontRef idx="minor">
+      <a:schemeClr val="tx1"/>
+    </cs:fontRef>
+    <cs:spPr>
+      <a:ln w="9525" cap="flat" cmpd="sng" algn="ctr">
+        <a:solidFill>
+          <a:schemeClr val="tx1">
+            <a:lumMod val="35000"/>
+            <a:lumOff val="65000"/>
+          </a:schemeClr>
+        </a:solidFill>
+        <a:round/>
+      </a:ln>
+    </cs:spPr>
+  </cs:dropLine>
+  <cs:errorBar>
+    <cs:lnRef idx="0"/>
+    <cs:fillRef idx="0"/>
+    <cs:effectRef idx="0"/>
+    <cs:fontRef idx="minor">
+      <a:schemeClr val="tx1"/>
+    </cs:fontRef>
+    <cs:spPr>
+      <a:ln w="9525" cap="flat" cmpd="sng" algn="ctr">
+        <a:solidFill>
+          <a:schemeClr val="tx1">
+            <a:lumMod val="65000"/>
+            <a:lumOff val="35000"/>
+          </a:schemeClr>
+        </a:solidFill>
+        <a:round/>
+      </a:ln>
+    </cs:spPr>
+  </cs:errorBar>
+  <cs:floor>
+    <cs:lnRef idx="0"/>
+    <cs:fillRef idx="0"/>
+    <cs:effectRef idx="0"/>
+    <cs:fontRef idx="minor">
+      <a:schemeClr val="tx1"/>
+    </cs:fontRef>
+    <cs:spPr>
+      <a:noFill/>
+      <a:ln>
+        <a:noFill/>
+      </a:ln>
+    </cs:spPr>
+  </cs:floor>
+  <cs:gridlineMajor>
+    <cs:lnRef idx="0"/>
+    <cs:fillRef idx="0"/>
+    <cs:effectRef idx="0"/>
+    <cs:fontRef idx="minor">
+      <a:schemeClr val="tx1"/>
+    </cs:fontRef>
+    <cs:spPr>
+      <a:ln w="9525" cap="flat" cmpd="sng" algn="ctr">
+        <a:solidFill>
+          <a:schemeClr val="tx1">
+            <a:lumMod val="15000"/>
+            <a:lumOff val="85000"/>
+          </a:schemeClr>
+        </a:solidFill>
+        <a:round/>
+      </a:ln>
+    </cs:spPr>
+  </cs:gridlineMajor>
+  <cs:gridlineMinor>
+    <cs:lnRef idx="0"/>
+    <cs:fillRef idx="0"/>
+    <cs:effectRef idx="0"/>
+    <cs:fontRef idx="minor">
+      <a:schemeClr val="tx1"/>
+    </cs:fontRef>
+    <cs:spPr>
+      <a:ln w="9525" cap="flat" cmpd="sng" algn="ctr">
+        <a:solidFill>
+          <a:schemeClr val="tx1">
+            <a:lumMod val="5000"/>
+            <a:lumOff val="95000"/>
+          </a:schemeClr>
+        </a:solidFill>
+        <a:round/>
+      </a:ln>
+    </cs:spPr>
+  </cs:gridlineMinor>
+  <cs:hiLoLine>
+    <cs:lnRef idx="0"/>
+    <cs:fillRef idx="0"/>
+    <cs:effectRef idx="0"/>
+    <cs:fontRef idx="minor">
+      <a:schemeClr val="tx1"/>
+    </cs:fontRef>
+    <cs:spPr>
+      <a:ln w="9525" cap="flat" cmpd="sng" algn="ctr">
+        <a:solidFill>
+          <a:schemeClr val="tx1">
+            <a:lumMod val="75000"/>
+            <a:lumOff val="25000"/>
+          </a:schemeClr>
+        </a:solidFill>
+        <a:round/>
+      </a:ln>
+    </cs:spPr>
+  </cs:hiLoLine>
+  <cs:leaderLine>
+    <cs:lnRef idx="0"/>
+    <cs:fillRef idx="0"/>
+    <cs:effectRef idx="0"/>
+    <cs:fontRef idx="minor">
+      <a:schemeClr val="tx1"/>
+    </cs:fontRef>
+    <cs:spPr>
+      <a:ln w="9525" cap="flat" cmpd="sng" algn="ctr">
+        <a:solidFill>
+          <a:schemeClr val="tx1">
+            <a:lumMod val="35000"/>
+            <a:lumOff val="65000"/>
+          </a:schemeClr>
+        </a:solidFill>
+        <a:round/>
+      </a:ln>
+    </cs:spPr>
+  </cs:leaderLine>
+  <cs:legend>
+    <cs:lnRef idx="0"/>
+    <cs:fillRef idx="0"/>
+    <cs:effectRef idx="0"/>
+    <cs:fontRef idx="minor">
+      <a:schemeClr val="tx1">
+        <a:lumMod val="65000"/>
+        <a:lumOff val="35000"/>
+      </a:schemeClr>
+    </cs:fontRef>
+    <cs:defRPr sz="900" kern="1200"/>
+  </cs:legend>
+  <cs:plotArea mods="allowNoFillOverride allowNoLineOverride">
+    <cs:lnRef idx="0"/>
+    <cs:fillRef idx="0"/>
+    <cs:effectRef idx="0"/>
+    <cs:fontRef idx="minor">
+      <a:schemeClr val="tx1"/>
+    </cs:fontRef>
+  </cs:plotArea>
+  <cs:plotArea3D mods="allowNoFillOverride allowNoLineOverride">
+    <cs:lnRef idx="0"/>
+    <cs:fillRef idx="0"/>
+    <cs:effectRef idx="0"/>
+    <cs:fontRef idx="minor">
+      <a:schemeClr val="tx1"/>
+    </cs:fontRef>
+  </cs:plotArea3D>
+  <cs:seriesAxis>
+    <cs:lnRef idx="0"/>
+    <cs:fillRef idx="0"/>
+    <cs:effectRef idx="0"/>
+    <cs:fontRef idx="minor">
+      <a:schemeClr val="tx1">
+        <a:lumMod val="65000"/>
+        <a:lumOff val="35000"/>
+      </a:schemeClr>
+    </cs:fontRef>
+    <cs:defRPr sz="900" kern="1200"/>
+  </cs:seriesAxis>
+  <cs:seriesLine>
+    <cs:lnRef idx="0"/>
+    <cs:fillRef idx="0"/>
+    <cs:effectRef idx="0"/>
+    <cs:fontRef idx="minor">
+      <a:schemeClr val="tx1"/>
+    </cs:fontRef>
+    <cs:spPr>
+      <a:ln w="9525" cap="flat" cmpd="sng" algn="ctr">
+        <a:solidFill>
+          <a:schemeClr val="tx1">
+            <a:lumMod val="35000"/>
+            <a:lumOff val="65000"/>
+          </a:schemeClr>
+        </a:solidFill>
+        <a:round/>
+      </a:ln>
+    </cs:spPr>
+  </cs:seriesLine>
+  <cs:title>
+    <cs:lnRef idx="0"/>
+    <cs:fillRef idx="0"/>
+    <cs:effectRef idx="0"/>
+    <cs:fontRef idx="minor">
+      <a:schemeClr val="tx1">
+        <a:lumMod val="65000"/>
+        <a:lumOff val="35000"/>
+      </a:schemeClr>
+    </cs:fontRef>
+    <cs:defRPr sz="1400" b="0" kern="1200" spc="0" baseline="0"/>
+  </cs:title>
+  <cs:trendline>
+    <cs:lnRef idx="0">
+      <cs:styleClr val="auto"/>
+    </cs:lnRef>
+    <cs:fillRef idx="0"/>
+    <cs:effectRef idx="0"/>
+    <cs:fontRef idx="minor">
+      <a:schemeClr val="tx1"/>
+    </cs:fontRef>
+    <cs:spPr>
+      <a:ln w="19050" cap="rnd">
+        <a:solidFill>
+          <a:schemeClr val="phClr"/>
+        </a:solidFill>
+        <a:prstDash val="sysDot"/>
+      </a:ln>
+    </cs:spPr>
+  </cs:trendline>
+  <cs:trendlineLabel>
+    <cs:lnRef idx="0"/>
+    <cs:fillRef idx="0"/>
+    <cs:effectRef idx="0"/>
+    <cs:fontRef idx="minor">
+      <a:schemeClr val="tx1">
+        <a:lumMod val="65000"/>
+        <a:lumOff val="35000"/>
+      </a:schemeClr>
+    </cs:fontRef>
+    <cs:defRPr sz="900" kern="1200"/>
+  </cs:trendlineLabel>
+  <cs:upBar>
+    <cs:lnRef idx="0"/>
+    <cs:fillRef idx="0"/>
+    <cs:effectRef idx="0"/>
+    <cs:fontRef idx="minor">
+      <a:schemeClr val="dk1"/>
+    </cs:fontRef>
+    <cs:spPr>
+      <a:solidFill>
+        <a:schemeClr val="lt1"/>
+      </a:solidFill>
+      <a:ln w="9525">
+        <a:solidFill>
+          <a:schemeClr val="tx1">
+            <a:lumMod val="15000"/>
+            <a:lumOff val="85000"/>
+          </a:schemeClr>
+        </a:solidFill>
+      </a:ln>
+    </cs:spPr>
+  </cs:upBar>
+  <cs:valueAxis>
+    <cs:lnRef idx="0"/>
+    <cs:fillRef idx="0"/>
+    <cs:effectRef idx="0"/>
+    <cs:fontRef idx="minor">
+      <a:schemeClr val="tx1">
+        <a:lumMod val="65000"/>
+        <a:lumOff val="35000"/>
+      </a:schemeClr>
+    </cs:fontRef>
+    <cs:defRPr sz="900" kern="1200"/>
+  </cs:valueAxis>
+  <cs:wall>
+    <cs:lnRef idx="0"/>
+    <cs:fillRef idx="0"/>
+    <cs:effectRef idx="0"/>
+    <cs:fontRef idx="minor">
+      <a:schemeClr val="tx1"/>
+    </cs:fontRef>
+    <cs:spPr>
+      <a:noFill/>
+      <a:ln>
+        <a:noFill/>
+      </a:ln>
+    </cs:spPr>
+  </cs:wall>
+</cs:chartStyle>
+</file>
+
+<file path=word/charts/style2.xml><?xml version="1.0" encoding="utf-8"?>
+<cs:chartStyle xmlns:cs="http://schemas.microsoft.com/office/drawing/2012/chartStyle" xmlns:a="http://schemas.openxmlformats.org/drawingml/2006/main" id="227">
+  <cs:axisTitle>
+    <cs:lnRef idx="0"/>
+    <cs:fillRef idx="0"/>
+    <cs:effectRef idx="0"/>
+    <cs:fontRef idx="minor">
+      <a:schemeClr val="tx1">
+        <a:lumMod val="65000"/>
+        <a:lumOff val="35000"/>
+      </a:schemeClr>
+    </cs:fontRef>
+    <cs:defRPr sz="1000" kern="1200"/>
+  </cs:axisTitle>
+  <cs:categoryAxis>
+    <cs:lnRef idx="0"/>
+    <cs:fillRef idx="0"/>
+    <cs:effectRef idx="0"/>
+    <cs:fontRef idx="minor">
+      <a:schemeClr val="tx1">
+        <a:lumMod val="65000"/>
+        <a:lumOff val="35000"/>
+      </a:schemeClr>
+    </cs:fontRef>
+    <cs:spPr>
+      <a:ln w="9525" cap="flat" cmpd="sng" algn="ctr">
+        <a:solidFill>
+          <a:schemeClr val="tx1">
+            <a:lumMod val="15000"/>
+            <a:lumOff val="85000"/>
+          </a:schemeClr>
+        </a:solidFill>
+        <a:round/>
+      </a:ln>
+    </cs:spPr>
+    <cs:defRPr sz="900" kern="1200"/>
+  </cs:categoryAxis>
+  <cs:chartArea mods="allowNoFillOverride allowNoLineOverride">
+    <cs:lnRef idx="0"/>
+    <cs:fillRef idx="0"/>
+    <cs:effectRef idx="0"/>
+    <cs:fontRef idx="minor">
+      <a:schemeClr val="tx1"/>
+    </cs:fontRef>
+    <cs:spPr>
+      <a:solidFill>
+        <a:schemeClr val="bg1"/>
+      </a:solidFill>
+      <a:ln w="9525" cap="flat" cmpd="sng" algn="ctr">
+        <a:solidFill>
+          <a:schemeClr val="tx1">
+            <a:lumMod val="15000"/>
+            <a:lumOff val="85000"/>
+          </a:schemeClr>
+        </a:solidFill>
+        <a:round/>
+      </a:ln>
+    </cs:spPr>
+    <cs:defRPr sz="1000" kern="1200"/>
+  </cs:chartArea>
+  <cs:dataLabel>
+    <cs:lnRef idx="0"/>
+    <cs:fillRef idx="0"/>
+    <cs:effectRef idx="0"/>
+    <cs:fontRef idx="minor">
+      <a:schemeClr val="tx1">
+        <a:lumMod val="75000"/>
+        <a:lumOff val="25000"/>
+      </a:schemeClr>
+    </cs:fontRef>
+    <cs:defRPr sz="900" kern="1200"/>
+  </cs:dataLabel>
+  <cs:dataLabelCallout>
+    <cs:lnRef idx="0"/>
+    <cs:fillRef idx="0"/>
+    <cs:effectRef idx="0"/>
+    <cs:fontRef idx="minor">
+      <a:schemeClr val="dk1">
+        <a:lumMod val="65000"/>
+        <a:lumOff val="35000"/>
+      </a:schemeClr>
+    </cs:fontRef>
+    <cs:spPr>
+      <a:solidFill>
+        <a:schemeClr val="lt1"/>
+      </a:solidFill>
+      <a:ln>
+        <a:solidFill>
+          <a:schemeClr val="dk1">
+            <a:lumMod val="25000"/>
+            <a:lumOff val="75000"/>
+          </a:schemeClr>
+        </a:solidFill>
+      </a:ln>
+    </cs:spPr>
+    <cs:defRPr sz="900" kern="1200"/>
+    <cs:bodyPr rot="0" spcFirstLastPara="1" vertOverflow="clip" horzOverflow="clip" vert="horz" wrap="square" lIns="36576" tIns="18288" rIns="36576" bIns="18288" anchor="ctr" anchorCtr="1">
+      <a:spAutoFit/>
+    </cs:bodyPr>
+  </cs:dataLabelCallout>
+  <cs:dataPoint>
+    <cs:lnRef idx="0"/>
+    <cs:fillRef idx="1">
+      <cs:styleClr val="auto"/>
+    </cs:fillRef>
+    <cs:effectRef idx="0"/>
+    <cs:fontRef idx="minor">
+      <a:schemeClr val="tx1"/>
+    </cs:fontRef>
+    <cs:spPr>
+      <a:solidFill>
+        <a:schemeClr val="phClr"/>
+      </a:solidFill>
+    </cs:spPr>
+  </cs:dataPoint>
+  <cs:dataPoint3D>
+    <cs:lnRef idx="0"/>
+    <cs:fillRef idx="1">
+      <cs:styleClr val="auto"/>
+    </cs:fillRef>
+    <cs:effectRef idx="0"/>
+    <cs:fontRef idx="minor">
+      <a:schemeClr val="tx1"/>
+    </cs:fontRef>
+    <cs:spPr>
+      <a:solidFill>
+        <a:schemeClr val="phClr"/>
+      </a:solidFill>
+    </cs:spPr>
+  </cs:dataPoint3D>
+  <cs:dataPointLine>
+    <cs:lnRef idx="0">
+      <cs:styleClr val="auto"/>
+    </cs:lnRef>
+    <cs:fillRef idx="1"/>
+    <cs:effectRef idx="0"/>
+    <cs:fontRef idx="minor">
+      <a:schemeClr val="tx1"/>
+    </cs:fontRef>
+    <cs:spPr>
+      <a:ln w="28575" cap="rnd">
+        <a:solidFill>
+          <a:schemeClr val="phClr"/>
+        </a:solidFill>
+        <a:round/>
+      </a:ln>
+    </cs:spPr>
+  </cs:dataPointLine>
+  <cs:dataPointMarker>
+    <cs:lnRef idx="0">
+      <cs:styleClr val="auto"/>
+    </cs:lnRef>
+    <cs:fillRef idx="1">
+      <cs:styleClr val="auto"/>
+    </cs:fillRef>
+    <cs:effectRef idx="0"/>
+    <cs:fontRef idx="minor">
+      <a:schemeClr val="tx1"/>
+    </cs:fontRef>
+    <cs:spPr>
+      <a:solidFill>
+        <a:schemeClr val="phClr"/>
+      </a:solidFill>
+      <a:ln w="9525">
+        <a:solidFill>
+          <a:schemeClr val="phClr"/>
+        </a:solidFill>
+      </a:ln>
+    </cs:spPr>
+  </cs:dataPointMarker>
+  <cs:dataPointMarkerLayout symbol="circle" size="5"/>
+  <cs:dataPointWireframe>
+    <cs:lnRef idx="0">
+      <cs:styleClr val="auto"/>
+    </cs:lnRef>
+    <cs:fillRef idx="1"/>
+    <cs:effectRef idx="0"/>
+    <cs:fontRef idx="minor">
+      <a:schemeClr val="tx1"/>
+    </cs:fontRef>
+    <cs:spPr>
+      <a:ln w="9525" cap="rnd">
+        <a:solidFill>
+          <a:schemeClr val="phClr"/>
+        </a:solidFill>
+        <a:round/>
+      </a:ln>
+    </cs:spPr>
+  </cs:dataPointWireframe>
+  <cs:dataTable>
+    <cs:lnRef idx="0"/>
+    <cs:fillRef idx="0"/>
+    <cs:effectRef idx="0"/>
+    <cs:fontRef idx="minor">
+      <a:schemeClr val="tx1">
+        <a:lumMod val="65000"/>
+        <a:lumOff val="35000"/>
+      </a:schemeClr>
+    </cs:fontRef>
+    <cs:spPr>
+      <a:noFill/>
+      <a:ln w="9525" cap="flat" cmpd="sng" algn="ctr">
+        <a:solidFill>
+          <a:schemeClr val="tx1">
+            <a:lumMod val="15000"/>
+            <a:lumOff val="85000"/>
+          </a:schemeClr>
+        </a:solidFill>
+        <a:round/>
+      </a:ln>
+    </cs:spPr>
+    <cs:defRPr sz="900" kern="1200"/>
+  </cs:dataTable>
+  <cs:downBar>
+    <cs:lnRef idx="0"/>
+    <cs:fillRef idx="0"/>
+    <cs:effectRef idx="0"/>
+    <cs:fontRef idx="minor">
+      <a:schemeClr val="dk1"/>
+    </cs:fontRef>
+    <cs:spPr>
+      <a:solidFill>
+        <a:schemeClr val="dk1">
+          <a:lumMod val="65000"/>
+          <a:lumOff val="35000"/>
+        </a:schemeClr>
+      </a:solidFill>
+      <a:ln w="9525">
+        <a:solidFill>
+          <a:schemeClr val="tx1">
+            <a:lumMod val="65000"/>
+            <a:lumOff val="35000"/>
+          </a:schemeClr>
+        </a:solidFill>
+      </a:ln>
+    </cs:spPr>
+  </cs:downBar>
+  <cs:dropLine>
+    <cs:lnRef idx="0"/>
+    <cs:fillRef idx="0"/>
+    <cs:effectRef idx="0"/>
+    <cs:fontRef idx="minor">
+      <a:schemeClr val="tx1"/>
+    </cs:fontRef>
+    <cs:spPr>
+      <a:ln w="9525" cap="flat" cmpd="sng" algn="ctr">
+        <a:solidFill>
+          <a:schemeClr val="tx1">
+            <a:lumMod val="35000"/>
+            <a:lumOff val="65000"/>
+          </a:schemeClr>
+        </a:solidFill>
+        <a:round/>
+      </a:ln>
+    </cs:spPr>
+  </cs:dropLine>
+  <cs:errorBar>
+    <cs:lnRef idx="0"/>
+    <cs:fillRef idx="0"/>
+    <cs:effectRef idx="0"/>
+    <cs:fontRef idx="minor">
+      <a:schemeClr val="tx1"/>
+    </cs:fontRef>
+    <cs:spPr>
+      <a:ln w="9525" cap="flat" cmpd="sng" algn="ctr">
+        <a:solidFill>
+          <a:schemeClr val="tx1">
+            <a:lumMod val="65000"/>
+            <a:lumOff val="35000"/>
+          </a:schemeClr>
+        </a:solidFill>
+        <a:round/>
+      </a:ln>
+    </cs:spPr>
+  </cs:errorBar>
+  <cs:floor>
+    <cs:lnRef idx="0"/>
+    <cs:fillRef idx="0"/>
+    <cs:effectRef idx="0"/>
+    <cs:fontRef idx="minor">
+      <a:schemeClr val="tx1"/>
+    </cs:fontRef>
+    <cs:spPr>
+      <a:noFill/>
+      <a:ln>
+        <a:noFill/>
+      </a:ln>
+    </cs:spPr>
+  </cs:floor>
+  <cs:gridlineMajor>
+    <cs:lnRef idx="0"/>
+    <cs:fillRef idx="0"/>
+    <cs:effectRef idx="0"/>
+    <cs:fontRef idx="minor">
+      <a:schemeClr val="tx1"/>
+    </cs:fontRef>
+    <cs:spPr>
+      <a:ln w="9525" cap="flat" cmpd="sng" algn="ctr">
+        <a:solidFill>
+          <a:schemeClr val="tx1">
+            <a:lumMod val="15000"/>
+            <a:lumOff val="85000"/>
+          </a:schemeClr>
+        </a:solidFill>
+        <a:round/>
+      </a:ln>
+    </cs:spPr>
+  </cs:gridlineMajor>
+  <cs:gridlineMinor>
+    <cs:lnRef idx="0"/>
+    <cs:fillRef idx="0"/>
+    <cs:effectRef idx="0"/>
+    <cs:fontRef idx="minor">
+      <a:schemeClr val="tx1"/>
+    </cs:fontRef>
+    <cs:spPr>
+      <a:ln w="9525" cap="flat" cmpd="sng" algn="ctr">
+        <a:solidFill>
+          <a:schemeClr val="tx1">
+            <a:lumMod val="5000"/>
+            <a:lumOff val="95000"/>
+          </a:schemeClr>
+        </a:solidFill>
+        <a:round/>
+      </a:ln>
+    </cs:spPr>
+  </cs:gridlineMinor>
+  <cs:hiLoLine>
+    <cs:lnRef idx="0"/>
+    <cs:fillRef idx="0"/>
+    <cs:effectRef idx="0"/>
+    <cs:fontRef idx="minor">
+      <a:schemeClr val="tx1"/>
+    </cs:fontRef>
+    <cs:spPr>
+      <a:ln w="9525" cap="flat" cmpd="sng" algn="ctr">
+        <a:solidFill>
+          <a:schemeClr val="tx1">
+            <a:lumMod val="75000"/>
+            <a:lumOff val="25000"/>
+          </a:schemeClr>
+        </a:solidFill>
+        <a:round/>
+      </a:ln>
+    </cs:spPr>
+  </cs:hiLoLine>
+  <cs:leaderLine>
+    <cs:lnRef idx="0"/>
+    <cs:fillRef idx="0"/>
+    <cs:effectRef idx="0"/>
+    <cs:fontRef idx="minor">
+      <a:schemeClr val="tx1"/>
+    </cs:fontRef>
+    <cs:spPr>
+      <a:ln w="9525" cap="flat" cmpd="sng" algn="ctr">
+        <a:solidFill>
+          <a:schemeClr val="tx1">
+            <a:lumMod val="35000"/>
+            <a:lumOff val="65000"/>
+          </a:schemeClr>
+        </a:solidFill>
+        <a:round/>
+      </a:ln>
+    </cs:spPr>
+  </cs:leaderLine>
+  <cs:legend>
+    <cs:lnRef idx="0"/>
+    <cs:fillRef idx="0"/>
+    <cs:effectRef idx="0"/>
+    <cs:fontRef idx="minor">
+      <a:schemeClr val="tx1">
+        <a:lumMod val="65000"/>
+        <a:lumOff val="35000"/>
+      </a:schemeClr>
+    </cs:fontRef>
+    <cs:defRPr sz="900" kern="1200"/>
+  </cs:legend>
+  <cs:plotArea mods="allowNoFillOverride allowNoLineOverride">
+    <cs:lnRef idx="0"/>
+    <cs:fillRef idx="0"/>
+    <cs:effectRef idx="0"/>
+    <cs:fontRef idx="minor">
+      <a:schemeClr val="tx1"/>
+    </cs:fontRef>
+  </cs:plotArea>
+  <cs:plotArea3D mods="allowNoFillOverride allowNoLineOverride">
+    <cs:lnRef idx="0"/>
+    <cs:fillRef idx="0"/>
+    <cs:effectRef idx="0"/>
+    <cs:fontRef idx="minor">
+      <a:schemeClr val="tx1"/>
+    </cs:fontRef>
+  </cs:plotArea3D>
+  <cs:seriesAxis>
+    <cs:lnRef idx="0"/>
+    <cs:fillRef idx="0"/>
+    <cs:effectRef idx="0"/>
+    <cs:fontRef idx="minor">
+      <a:schemeClr val="tx1">
+        <a:lumMod val="65000"/>
+        <a:lumOff val="35000"/>
+      </a:schemeClr>
+    </cs:fontRef>
+    <cs:defRPr sz="900" kern="1200"/>
+  </cs:seriesAxis>
+  <cs:seriesLine>
+    <cs:lnRef idx="0"/>
+    <cs:fillRef idx="0"/>
+    <cs:effectRef idx="0"/>
+    <cs:fontRef idx="minor">
+      <a:schemeClr val="tx1"/>
+    </cs:fontRef>
+    <cs:spPr>
+      <a:ln w="9525" cap="flat" cmpd="sng" algn="ctr">
+        <a:solidFill>
+          <a:schemeClr val="tx1">
+            <a:lumMod val="35000"/>
+            <a:lumOff val="65000"/>
+          </a:schemeClr>
+        </a:solidFill>
+        <a:round/>
+      </a:ln>
+    </cs:spPr>
+  </cs:seriesLine>
+  <cs:title>
+    <cs:lnRef idx="0"/>
+    <cs:fillRef idx="0"/>
+    <cs:effectRef idx="0"/>
+    <cs:fontRef idx="minor">
+      <a:schemeClr val="tx1">
+        <a:lumMod val="65000"/>
+        <a:lumOff val="35000"/>
+      </a:schemeClr>
+    </cs:fontRef>
+    <cs:defRPr sz="1400" b="0" kern="1200" spc="0" baseline="0"/>
+  </cs:title>
+  <cs:trendline>
+    <cs:lnRef idx="0">
+      <cs:styleClr val="auto"/>
+    </cs:lnRef>
+    <cs:fillRef idx="0"/>
+    <cs:effectRef idx="0"/>
+    <cs:fontRef idx="minor">
+      <a:schemeClr val="tx1"/>
+    </cs:fontRef>
+    <cs:spPr>
+      <a:ln w="19050" cap="rnd">
+        <a:solidFill>
+          <a:schemeClr val="phClr"/>
+        </a:solidFill>
+        <a:prstDash val="sysDot"/>
+      </a:ln>
+    </cs:spPr>
+  </cs:trendline>
+  <cs:trendlineLabel>
+    <cs:lnRef idx="0"/>
+    <cs:fillRef idx="0"/>
+    <cs:effectRef idx="0"/>
+    <cs:fontRef idx="minor">
+      <a:schemeClr val="tx1">
+        <a:lumMod val="65000"/>
+        <a:lumOff val="35000"/>
+      </a:schemeClr>
+    </cs:fontRef>
+    <cs:defRPr sz="900" kern="1200"/>
+  </cs:trendlineLabel>
+  <cs:upBar>
+    <cs:lnRef idx="0"/>
+    <cs:fillRef idx="0"/>
+    <cs:effectRef idx="0"/>
+    <cs:fontRef idx="minor">
+      <a:schemeClr val="dk1"/>
+    </cs:fontRef>
+    <cs:spPr>
+      <a:solidFill>
+        <a:schemeClr val="lt1"/>
+      </a:solidFill>
+      <a:ln w="9525">
+        <a:solidFill>
+          <a:schemeClr val="tx1">
+            <a:lumMod val="15000"/>
+            <a:lumOff val="85000"/>
+          </a:schemeClr>
+        </a:solidFill>
+      </a:ln>
+    </cs:spPr>
+  </cs:upBar>
+  <cs:valueAxis>
+    <cs:lnRef idx="0"/>
+    <cs:fillRef idx="0"/>
+    <cs:effectRef idx="0"/>
+    <cs:fontRef idx="minor">
+      <a:schemeClr val="tx1">
+        <a:lumMod val="65000"/>
+        <a:lumOff val="35000"/>
+      </a:schemeClr>
+    </cs:fontRef>
+    <cs:defRPr sz="900" kern="1200"/>
+  </cs:valueAxis>
+  <cs:wall>
+    <cs:lnRef idx="0"/>
+    <cs:fillRef idx="0"/>
+    <cs:effectRef idx="0"/>
+    <cs:fontRef idx="minor">
+      <a:schemeClr val="tx1"/>
+    </cs:fontRef>
+    <cs:spPr>
+      <a:noFill/>
+      <a:ln>
+        <a:noFill/>
+      </a:ln>
+    </cs:spPr>
+  </cs:wall>
+</cs:chartStyle>
+</file>
+
+<file path=word/charts/style3.xml><?xml version="1.0" encoding="utf-8"?>
+<cs:chartStyle xmlns:cs="http://schemas.microsoft.com/office/drawing/2012/chartStyle" xmlns:a="http://schemas.openxmlformats.org/drawingml/2006/main" id="227">
+  <cs:axisTitle>
+    <cs:lnRef idx="0"/>
+    <cs:fillRef idx="0"/>
+    <cs:effectRef idx="0"/>
+    <cs:fontRef idx="minor">
+      <a:schemeClr val="tx1">
+        <a:lumMod val="65000"/>
+        <a:lumOff val="35000"/>
+      </a:schemeClr>
+    </cs:fontRef>
+    <cs:defRPr sz="1000" kern="1200"/>
+  </cs:axisTitle>
+  <cs:categoryAxis>
+    <cs:lnRef idx="0"/>
+    <cs:fillRef idx="0"/>
+    <cs:effectRef idx="0"/>
+    <cs:fontRef idx="minor">
+      <a:schemeClr val="tx1">
+        <a:lumMod val="65000"/>
+        <a:lumOff val="35000"/>
+      </a:schemeClr>
+    </cs:fontRef>
+    <cs:spPr>
+      <a:ln w="9525" cap="flat" cmpd="sng" algn="ctr">
+        <a:solidFill>
+          <a:schemeClr val="tx1">
+            <a:lumMod val="15000"/>
+            <a:lumOff val="85000"/>
+          </a:schemeClr>
+        </a:solidFill>
+        <a:round/>
+      </a:ln>
+    </cs:spPr>
+    <cs:defRPr sz="900" kern="1200"/>
+  </cs:categoryAxis>
+  <cs:chartArea mods="allowNoFillOverride allowNoLineOverride">
+    <cs:lnRef idx="0"/>
+    <cs:fillRef idx="0"/>
+    <cs:effectRef idx="0"/>
+    <cs:fontRef idx="minor">
+      <a:schemeClr val="tx1"/>
+    </cs:fontRef>
+    <cs:spPr>
+      <a:solidFill>
+        <a:schemeClr val="bg1"/>
+      </a:solidFill>
+      <a:ln w="9525" cap="flat" cmpd="sng" algn="ctr">
+        <a:solidFill>
+          <a:schemeClr val="tx1">
+            <a:lumMod val="15000"/>
+            <a:lumOff val="85000"/>
+          </a:schemeClr>
+        </a:solidFill>
+        <a:round/>
+      </a:ln>
+    </cs:spPr>
+    <cs:defRPr sz="1000" kern="1200"/>
+  </cs:chartArea>
+  <cs:dataLabel>
+    <cs:lnRef idx="0"/>
+    <cs:fillRef idx="0"/>
+    <cs:effectRef idx="0"/>
+    <cs:fontRef idx="minor">
+      <a:schemeClr val="tx1">
+        <a:lumMod val="75000"/>
+        <a:lumOff val="25000"/>
+      </a:schemeClr>
+    </cs:fontRef>
+    <cs:defRPr sz="900" kern="1200"/>
+  </cs:dataLabel>
+  <cs:dataLabelCallout>
+    <cs:lnRef idx="0"/>
+    <cs:fillRef idx="0"/>
+    <cs:effectRef idx="0"/>
+    <cs:fontRef idx="minor">
+      <a:schemeClr val="dk1">
+        <a:lumMod val="65000"/>
+        <a:lumOff val="35000"/>
+      </a:schemeClr>
+    </cs:fontRef>
+    <cs:spPr>
+      <a:solidFill>
+        <a:schemeClr val="lt1"/>
+      </a:solidFill>
+      <a:ln>
+        <a:solidFill>
+          <a:schemeClr val="dk1">
+            <a:lumMod val="25000"/>
+            <a:lumOff val="75000"/>
+          </a:schemeClr>
+        </a:solidFill>
+      </a:ln>
+    </cs:spPr>
+    <cs:defRPr sz="900" kern="1200"/>
+    <cs:bodyPr rot="0" spcFirstLastPara="1" vertOverflow="clip" horzOverflow="clip" vert="horz" wrap="square" lIns="36576" tIns="18288" rIns="36576" bIns="18288" anchor="ctr" anchorCtr="1">
+      <a:spAutoFit/>
+    </cs:bodyPr>
+  </cs:dataLabelCallout>
+  <cs:dataPoint>
+    <cs:lnRef idx="0"/>
+    <cs:fillRef idx="1">
+      <cs:styleClr val="auto"/>
+    </cs:fillRef>
+    <cs:effectRef idx="0"/>
+    <cs:fontRef idx="minor">
+      <a:schemeClr val="tx1"/>
+    </cs:fontRef>
+    <cs:spPr>
+      <a:solidFill>
+        <a:schemeClr val="phClr"/>
+      </a:solidFill>
+    </cs:spPr>
+  </cs:dataPoint>
+  <cs:dataPoint3D>
+    <cs:lnRef idx="0"/>
+    <cs:fillRef idx="1">
+      <cs:styleClr val="auto"/>
+    </cs:fillRef>
+    <cs:effectRef idx="0"/>
+    <cs:fontRef idx="minor">
+      <a:schemeClr val="tx1"/>
+    </cs:fontRef>
+    <cs:spPr>
+      <a:solidFill>
+        <a:schemeClr val="phClr"/>
+      </a:solidFill>
+    </cs:spPr>
+  </cs:dataPoint3D>
+  <cs:dataPointLine>
+    <cs:lnRef idx="0">
+      <cs:styleClr val="auto"/>
+    </cs:lnRef>
+    <cs:fillRef idx="1"/>
+    <cs:effectRef idx="0"/>
+    <cs:fontRef idx="minor">
+      <a:schemeClr val="tx1"/>
+    </cs:fontRef>
+    <cs:spPr>
+      <a:ln w="28575" cap="rnd">
+        <a:solidFill>
+          <a:schemeClr val="phClr"/>
+        </a:solidFill>
+        <a:round/>
+      </a:ln>
+    </cs:spPr>
+  </cs:dataPointLine>
+  <cs:dataPointMarker>
+    <cs:lnRef idx="0">
+      <cs:styleClr val="auto"/>
+    </cs:lnRef>
+    <cs:fillRef idx="1">
+      <cs:styleClr val="auto"/>
+    </cs:fillRef>
+    <cs:effectRef idx="0"/>
+    <cs:fontRef idx="minor">
+      <a:schemeClr val="tx1"/>
+    </cs:fontRef>
+    <cs:spPr>
+      <a:solidFill>
+        <a:schemeClr val="phClr"/>
+      </a:solidFill>
+      <a:ln w="9525">
+        <a:solidFill>
+          <a:schemeClr val="phClr"/>
+        </a:solidFill>
+      </a:ln>
+    </cs:spPr>
+  </cs:dataPointMarker>
+  <cs:dataPointMarkerLayout symbol="circle" size="5"/>
+  <cs:dataPointWireframe>
+    <cs:lnRef idx="0">
+      <cs:styleClr val="auto"/>
+    </cs:lnRef>
+    <cs:fillRef idx="1"/>
+    <cs:effectRef idx="0"/>
+    <cs:fontRef idx="minor">
+      <a:schemeClr val="tx1"/>
+    </cs:fontRef>
+    <cs:spPr>
+      <a:ln w="9525" cap="rnd">
+        <a:solidFill>
+          <a:schemeClr val="phClr"/>
+        </a:solidFill>
+        <a:round/>
+      </a:ln>
+    </cs:spPr>
+  </cs:dataPointWireframe>
+  <cs:dataTable>
+    <cs:lnRef idx="0"/>
+    <cs:fillRef idx="0"/>
+    <cs:effectRef idx="0"/>
+    <cs:fontRef idx="minor">
+      <a:schemeClr val="tx1">
+        <a:lumMod val="65000"/>
+        <a:lumOff val="35000"/>
+      </a:schemeClr>
+    </cs:fontRef>
+    <cs:spPr>
+      <a:noFill/>
+      <a:ln w="9525" cap="flat" cmpd="sng" algn="ctr">
+        <a:solidFill>
+          <a:schemeClr val="tx1">
+            <a:lumMod val="15000"/>
+            <a:lumOff val="85000"/>
+          </a:schemeClr>
+        </a:solidFill>
+        <a:round/>
+      </a:ln>
+    </cs:spPr>
+    <cs:defRPr sz="900" kern="1200"/>
+  </cs:dataTable>
+  <cs:downBar>
+    <cs:lnRef idx="0"/>
+    <cs:fillRef idx="0"/>
+    <cs:effectRef idx="0"/>
+    <cs:fontRef idx="minor">
+      <a:schemeClr val="dk1"/>
+    </cs:fontRef>
+    <cs:spPr>
+      <a:solidFill>
+        <a:schemeClr val="dk1">
+          <a:lumMod val="65000"/>
+          <a:lumOff val="35000"/>
+        </a:schemeClr>
+      </a:solidFill>
+      <a:ln w="9525">
+        <a:solidFill>
+          <a:schemeClr val="tx1">
+            <a:lumMod val="65000"/>
+            <a:lumOff val="35000"/>
+          </a:schemeClr>
+        </a:solidFill>
+      </a:ln>
+    </cs:spPr>
+  </cs:downBar>
+  <cs:dropLine>
+    <cs:lnRef idx="0"/>
+    <cs:fillRef idx="0"/>
+    <cs:effectRef idx="0"/>
+    <cs:fontRef idx="minor">
+      <a:schemeClr val="tx1"/>
+    </cs:fontRef>
+    <cs:spPr>
+      <a:ln w="9525" cap="flat" cmpd="sng" algn="ctr">
+        <a:solidFill>
+          <a:schemeClr val="tx1">
+            <a:lumMod val="35000"/>
+            <a:lumOff val="65000"/>
+          </a:schemeClr>
+        </a:solidFill>
+        <a:round/>
+      </a:ln>
+    </cs:spPr>
+  </cs:dropLine>
+  <cs:errorBar>
+    <cs:lnRef idx="0"/>
+    <cs:fillRef idx="0"/>
+    <cs:effectRef idx="0"/>
+    <cs:fontRef idx="minor">
+      <a:schemeClr val="tx1"/>
+    </cs:fontRef>
+    <cs:spPr>
+      <a:ln w="9525" cap="flat" cmpd="sng" algn="ctr">
+        <a:solidFill>
+          <a:schemeClr val="tx1">
+            <a:lumMod val="65000"/>
+            <a:lumOff val="35000"/>
+          </a:schemeClr>
+        </a:solidFill>
+        <a:round/>
+      </a:ln>
+    </cs:spPr>
+  </cs:errorBar>
+  <cs:floor>
+    <cs:lnRef idx="0"/>
+    <cs:fillRef idx="0"/>
+    <cs:effectRef idx="0"/>
+    <cs:fontRef idx="minor">
+      <a:schemeClr val="tx1"/>
+    </cs:fontRef>
+    <cs:spPr>
+      <a:noFill/>
+      <a:ln>
+        <a:noFill/>
+      </a:ln>
+    </cs:spPr>
+  </cs:floor>
+  <cs:gridlineMajor>
+    <cs:lnRef idx="0"/>
+    <cs:fillRef idx="0"/>
+    <cs:effectRef idx="0"/>
+    <cs:fontRef idx="minor">
+      <a:schemeClr val="tx1"/>
+    </cs:fontRef>
+    <cs:spPr>
+      <a:ln w="9525" cap="flat" cmpd="sng" algn="ctr">
+        <a:solidFill>
+          <a:schemeClr val="tx1">
+            <a:lumMod val="15000"/>
+            <a:lumOff val="85000"/>
+          </a:schemeClr>
+        </a:solidFill>
+        <a:round/>
+      </a:ln>
+    </cs:spPr>
+  </cs:gridlineMajor>
+  <cs:gridlineMinor>
+    <cs:lnRef idx="0"/>
+    <cs:fillRef idx="0"/>
+    <cs:effectRef idx="0"/>
+    <cs:fontRef idx="minor">
+      <a:schemeClr val="tx1"/>
+    </cs:fontRef>
+    <cs:spPr>
+      <a:ln w="9525" cap="flat" cmpd="sng" algn="ctr">
+        <a:solidFill>
+          <a:schemeClr val="tx1">
+            <a:lumMod val="5000"/>
+            <a:lumOff val="95000"/>
+          </a:schemeClr>
+        </a:solidFill>
+        <a:round/>
+      </a:ln>
+    </cs:spPr>
+  </cs:gridlineMinor>
+  <cs:hiLoLine>
+    <cs:lnRef idx="0"/>
+    <cs:fillRef idx="0"/>
+    <cs:effectRef idx="0"/>
+    <cs:fontRef idx="minor">
+      <a:schemeClr val="tx1"/>
+    </cs:fontRef>
+    <cs:spPr>
+      <a:ln w="9525" cap="flat" cmpd="sng" algn="ctr">
+        <a:solidFill>
+          <a:schemeClr val="tx1">
+            <a:lumMod val="75000"/>
+            <a:lumOff val="25000"/>
+          </a:schemeClr>
+        </a:solidFill>
+        <a:round/>
+      </a:ln>
+    </cs:spPr>
+  </cs:hiLoLine>
+  <cs:leaderLine>
+    <cs:lnRef idx="0"/>
+    <cs:fillRef idx="0"/>
+    <cs:effectRef idx="0"/>
+    <cs:fontRef idx="minor">
+      <a:schemeClr val="tx1"/>
+    </cs:fontRef>
+    <cs:spPr>
+      <a:ln w="9525" cap="flat" cmpd="sng" algn="ctr">
+        <a:solidFill>
+          <a:schemeClr val="tx1">
+            <a:lumMod val="35000"/>
+            <a:lumOff val="65000"/>
+          </a:schemeClr>
+        </a:solidFill>
+        <a:round/>
+      </a:ln>
+    </cs:spPr>
+  </cs:leaderLine>
+  <cs:legend>
+    <cs:lnRef idx="0"/>
+    <cs:fillRef idx="0"/>
+    <cs:effectRef idx="0"/>
+    <cs:fontRef idx="minor">
+      <a:schemeClr val="tx1">
+        <a:lumMod val="65000"/>
+        <a:lumOff val="35000"/>
+      </a:schemeClr>
+    </cs:fontRef>
+    <cs:defRPr sz="900" kern="1200"/>
+  </cs:legend>
+  <cs:plotArea mods="allowNoFillOverride allowNoLineOverride">
+    <cs:lnRef idx="0"/>
+    <cs:fillRef idx="0"/>
+    <cs:effectRef idx="0"/>
+    <cs:fontRef idx="minor">
+      <a:schemeClr val="tx1"/>
+    </cs:fontRef>
+  </cs:plotArea>
+  <cs:plotArea3D mods="allowNoFillOverride allowNoLineOverride">
+    <cs:lnRef idx="0"/>
+    <cs:fillRef idx="0"/>
+    <cs:effectRef idx="0"/>
+    <cs:fontRef idx="minor">
+      <a:schemeClr val="tx1"/>
+    </cs:fontRef>
+  </cs:plotArea3D>
+  <cs:seriesAxis>
+    <cs:lnRef idx="0"/>
+    <cs:fillRef idx="0"/>
+    <cs:effectRef idx="0"/>
+    <cs:fontRef idx="minor">
+      <a:schemeClr val="tx1">
+        <a:lumMod val="65000"/>
+        <a:lumOff val="35000"/>
+      </a:schemeClr>
+    </cs:fontRef>
+    <cs:defRPr sz="900" kern="1200"/>
+  </cs:seriesAxis>
+  <cs:seriesLine>
+    <cs:lnRef idx="0"/>
+    <cs:fillRef idx="0"/>
+    <cs:effectRef idx="0"/>
+    <cs:fontRef idx="minor">
+      <a:schemeClr val="tx1"/>
+    </cs:fontRef>
+    <cs:spPr>
+      <a:ln w="9525" cap="flat" cmpd="sng" algn="ctr">
+        <a:solidFill>
+          <a:schemeClr val="tx1">
+            <a:lumMod val="35000"/>
+            <a:lumOff val="65000"/>
+          </a:schemeClr>
+        </a:solidFill>
+        <a:round/>
+      </a:ln>
+    </cs:spPr>
+  </cs:seriesLine>
+  <cs:title>
+    <cs:lnRef idx="0"/>
+    <cs:fillRef idx="0"/>
+    <cs:effectRef idx="0"/>
+    <cs:fontRef idx="minor">
+      <a:schemeClr val="tx1">
+        <a:lumMod val="65000"/>
+        <a:lumOff val="35000"/>
+      </a:schemeClr>
+    </cs:fontRef>
+    <cs:defRPr sz="1400" b="0" kern="1200" spc="0" baseline="0"/>
+  </cs:title>
+  <cs:trendline>
+    <cs:lnRef idx="0">
+      <cs:styleClr val="auto"/>
+    </cs:lnRef>
+    <cs:fillRef idx="0"/>
+    <cs:effectRef idx="0"/>
+    <cs:fontRef idx="minor">
+      <a:schemeClr val="tx1"/>
+    </cs:fontRef>
+    <cs:spPr>
+      <a:ln w="19050" cap="rnd">
+        <a:solidFill>
+          <a:schemeClr val="phClr"/>
+        </a:solidFill>
+        <a:prstDash val="sysDot"/>
+      </a:ln>
+    </cs:spPr>
+  </cs:trendline>
+  <cs:trendlineLabel>
+    <cs:lnRef idx="0"/>
+    <cs:fillRef idx="0"/>
+    <cs:effectRef idx="0"/>
+    <cs:fontRef idx="minor">
+      <a:schemeClr val="tx1">
+        <a:lumMod val="65000"/>
+        <a:lumOff val="35000"/>
+      </a:schemeClr>
+    </cs:fontRef>
+    <cs:defRPr sz="900" kern="1200"/>
+  </cs:trendlineLabel>
+  <cs:upBar>
+    <cs:lnRef idx="0"/>
+    <cs:fillRef idx="0"/>
+    <cs:effectRef idx="0"/>
+    <cs:fontRef idx="minor">
+      <a:schemeClr val="dk1"/>
+    </cs:fontRef>
+    <cs:spPr>
+      <a:solidFill>
+        <a:schemeClr val="lt1"/>
+      </a:solidFill>
+      <a:ln w="9525">
+        <a:solidFill>
+          <a:schemeClr val="tx1">
+            <a:lumMod val="15000"/>
+            <a:lumOff val="85000"/>
+          </a:schemeClr>
+        </a:solidFill>
+      </a:ln>
+    </cs:spPr>
+  </cs:upBar>
+  <cs:valueAxis>
+    <cs:lnRef idx="0"/>
+    <cs:fillRef idx="0"/>
+    <cs:effectRef idx="0"/>
+    <cs:fontRef idx="minor">
+      <a:schemeClr val="tx1">
+        <a:lumMod val="65000"/>
+        <a:lumOff val="35000"/>
+      </a:schemeClr>
+    </cs:fontRef>
+    <cs:defRPr sz="900" kern="1200"/>
+  </cs:valueAxis>
+  <cs:wall>
+    <cs:lnRef idx="0"/>
+    <cs:fillRef idx="0"/>
+    <cs:effectRef idx="0"/>
+    <cs:fontRef idx="minor">
+      <a:schemeClr val="tx1"/>
+    </cs:fontRef>
+    <cs:spPr>
+      <a:noFill/>
+      <a:ln>
+        <a:noFill/>
+      </a:ln>
+    </cs:spPr>
+  </cs:wall>
+</cs:chartStyle>
 </file>
 
 <file path=word/theme/theme1.xml><?xml version="1.0" encoding="utf-8"?>
